--- a/notulensi050420.docx
+++ b/notulensi050420.docx
@@ -4,24 +4,82 @@
   <w:body>
     <w:p>
       <w:pPr>
-        <w:spacing w:line="360" w:lineRule="auto"/>
+        <w:spacing w:line="276" w:lineRule="auto"/>
         <w:jc w:val="both"/>
         <w:rPr>
           <w:lang w:val="en-US"/>
         </w:rPr>
       </w:pPr>
-      <w:r>
-        <w:rPr>
-          <w:lang w:val="en-US"/>
-        </w:rPr>
-        <w:t>Notulensi diskusi 5 April 2020</w:t>
-      </w:r>
-      <w:r>
-        <w:rPr>
-          <w:lang w:val="en-US"/>
-        </w:rPr>
-        <w:t xml:space="preserve"> (oleh Wasilatul Dewi Ningrum</w:t>
-      </w:r>
+      <w:proofErr w:type="spellStart"/>
+      <w:r>
+        <w:rPr>
+          <w:lang w:val="en-US"/>
+        </w:rPr>
+        <w:t>Notulensi</w:t>
+      </w:r>
+      <w:proofErr w:type="spellEnd"/>
+      <w:r>
+        <w:rPr>
+          <w:lang w:val="en-US"/>
+        </w:rPr>
+        <w:t xml:space="preserve"> </w:t>
+      </w:r>
+      <w:proofErr w:type="spellStart"/>
+      <w:r>
+        <w:rPr>
+          <w:lang w:val="en-US"/>
+        </w:rPr>
+        <w:t>diskusi</w:t>
+      </w:r>
+      <w:proofErr w:type="spellEnd"/>
+      <w:r>
+        <w:rPr>
+          <w:lang w:val="en-US"/>
+        </w:rPr>
+        <w:t xml:space="preserve"> 5 April 2020</w:t>
+      </w:r>
+      <w:r>
+        <w:rPr>
+          <w:lang w:val="en-US"/>
+        </w:rPr>
+        <w:t xml:space="preserve"> (oleh </w:t>
+      </w:r>
+      <w:proofErr w:type="spellStart"/>
+      <w:r>
+        <w:rPr>
+          <w:lang w:val="en-US"/>
+        </w:rPr>
+        <w:t>Wasilatul</w:t>
+      </w:r>
+      <w:proofErr w:type="spellEnd"/>
+      <w:r>
+        <w:rPr>
+          <w:lang w:val="en-US"/>
+        </w:rPr>
+        <w:t xml:space="preserve"> </w:t>
+      </w:r>
+      <w:proofErr w:type="spellStart"/>
+      <w:r>
+        <w:rPr>
+          <w:lang w:val="en-US"/>
+        </w:rPr>
+        <w:t>Dewi</w:t>
+      </w:r>
+      <w:proofErr w:type="spellEnd"/>
+      <w:r>
+        <w:rPr>
+          <w:lang w:val="en-US"/>
+        </w:rPr>
+        <w:t xml:space="preserve"> </w:t>
+      </w:r>
+      <w:proofErr w:type="spellStart"/>
+      <w:r>
+        <w:rPr>
+          <w:lang w:val="en-US"/>
+        </w:rPr>
+        <w:t>Ningrum</w:t>
+      </w:r>
+      <w:proofErr w:type="spellEnd"/>
       <w:r>
         <w:rPr>
           <w:lang w:val="en-US"/>
@@ -36,17 +94,97 @@
           <w:ilvl w:val="0"/>
           <w:numId w:val="1"/>
         </w:numPr>
-        <w:spacing w:line="360" w:lineRule="auto"/>
+        <w:spacing w:line="276" w:lineRule="auto"/>
         <w:jc w:val="both"/>
         <w:rPr>
           <w:lang w:val="en-US"/>
         </w:rPr>
       </w:pPr>
-      <w:r>
-        <w:rPr>
-          <w:lang w:val="en-US"/>
-        </w:rPr>
-        <w:t>Peserta diskusi  merupakan tim developer kelompok 9 yang beranggotakan :</w:t>
+      <w:proofErr w:type="spellStart"/>
+      <w:r>
+        <w:rPr>
+          <w:lang w:val="en-US"/>
+        </w:rPr>
+        <w:t>Peserta</w:t>
+      </w:r>
+      <w:proofErr w:type="spellEnd"/>
+      <w:r>
+        <w:rPr>
+          <w:lang w:val="en-US"/>
+        </w:rPr>
+        <w:t xml:space="preserve"> </w:t>
+      </w:r>
+      <w:proofErr w:type="spellStart"/>
+      <w:proofErr w:type="gramStart"/>
+      <w:r>
+        <w:rPr>
+          <w:lang w:val="en-US"/>
+        </w:rPr>
+        <w:t>diskusi</w:t>
+      </w:r>
+      <w:proofErr w:type="spellEnd"/>
+      <w:r>
+        <w:rPr>
+          <w:lang w:val="en-US"/>
+        </w:rPr>
+        <w:t xml:space="preserve">  </w:t>
+      </w:r>
+      <w:proofErr w:type="spellStart"/>
+      <w:r>
+        <w:rPr>
+          <w:lang w:val="en-US"/>
+        </w:rPr>
+        <w:t>merupakan</w:t>
+      </w:r>
+      <w:proofErr w:type="spellEnd"/>
+      <w:proofErr w:type="gramEnd"/>
+      <w:r>
+        <w:rPr>
+          <w:lang w:val="en-US"/>
+        </w:rPr>
+        <w:t xml:space="preserve"> </w:t>
+      </w:r>
+      <w:proofErr w:type="spellStart"/>
+      <w:r>
+        <w:rPr>
+          <w:lang w:val="en-US"/>
+        </w:rPr>
+        <w:t>tim</w:t>
+      </w:r>
+      <w:proofErr w:type="spellEnd"/>
+      <w:r>
+        <w:rPr>
+          <w:lang w:val="en-US"/>
+        </w:rPr>
+        <w:t xml:space="preserve"> developer </w:t>
+      </w:r>
+      <w:proofErr w:type="spellStart"/>
+      <w:r>
+        <w:rPr>
+          <w:lang w:val="en-US"/>
+        </w:rPr>
+        <w:t>kelompok</w:t>
+      </w:r>
+      <w:proofErr w:type="spellEnd"/>
+      <w:r>
+        <w:rPr>
+          <w:lang w:val="en-US"/>
+        </w:rPr>
+        <w:t xml:space="preserve"> 9 yang </w:t>
+      </w:r>
+      <w:proofErr w:type="spellStart"/>
+      <w:r>
+        <w:rPr>
+          <w:lang w:val="en-US"/>
+        </w:rPr>
+        <w:t>beranggotakan</w:t>
+      </w:r>
+      <w:proofErr w:type="spellEnd"/>
+      <w:r>
+        <w:rPr>
+          <w:lang w:val="en-US"/>
+        </w:rPr>
+        <w:t xml:space="preserve"> :</w:t>
       </w:r>
     </w:p>
     <w:p>
@@ -56,18 +194,54 @@
           <w:ilvl w:val="0"/>
           <w:numId w:val="2"/>
         </w:numPr>
-        <w:spacing w:line="360" w:lineRule="auto"/>
+        <w:spacing w:line="276" w:lineRule="auto"/>
         <w:ind w:left="1418"/>
         <w:jc w:val="both"/>
         <w:rPr>
           <w:lang w:val="en-US"/>
         </w:rPr>
       </w:pPr>
-      <w:r>
-        <w:rPr>
-          <w:lang w:val="en-US"/>
-        </w:rPr>
-        <w:t>Wasilatul Dewi Ningrum NRP 05111740000004</w:t>
+      <w:proofErr w:type="spellStart"/>
+      <w:r>
+        <w:rPr>
+          <w:lang w:val="en-US"/>
+        </w:rPr>
+        <w:t>Wasilatul</w:t>
+      </w:r>
+      <w:proofErr w:type="spellEnd"/>
+      <w:r>
+        <w:rPr>
+          <w:lang w:val="en-US"/>
+        </w:rPr>
+        <w:t xml:space="preserve"> </w:t>
+      </w:r>
+      <w:proofErr w:type="spellStart"/>
+      <w:r>
+        <w:rPr>
+          <w:lang w:val="en-US"/>
+        </w:rPr>
+        <w:t>Dewi</w:t>
+      </w:r>
+      <w:proofErr w:type="spellEnd"/>
+      <w:r>
+        <w:rPr>
+          <w:lang w:val="en-US"/>
+        </w:rPr>
+        <w:t xml:space="preserve"> </w:t>
+      </w:r>
+      <w:proofErr w:type="spellStart"/>
+      <w:r>
+        <w:rPr>
+          <w:lang w:val="en-US"/>
+        </w:rPr>
+        <w:t>Ningrum</w:t>
+      </w:r>
+      <w:proofErr w:type="spellEnd"/>
+      <w:r>
+        <w:rPr>
+          <w:lang w:val="en-US"/>
+        </w:rPr>
+        <w:t xml:space="preserve"> NRP 05111740000004</w:t>
       </w:r>
     </w:p>
     <w:p>
@@ -77,7 +251,7 @@
           <w:ilvl w:val="0"/>
           <w:numId w:val="2"/>
         </w:numPr>
-        <w:spacing w:line="360" w:lineRule="auto"/>
+        <w:spacing w:line="276" w:lineRule="auto"/>
         <w:ind w:left="1418"/>
         <w:jc w:val="both"/>
         <w:rPr>
@@ -88,7 +262,35 @@
         <w:rPr>
           <w:lang w:val="en-US"/>
         </w:rPr>
-        <w:t>Putri Endah Puspitasari NRP 05111740000039</w:t>
+        <w:t xml:space="preserve">Putri </w:t>
+      </w:r>
+      <w:proofErr w:type="spellStart"/>
+      <w:r>
+        <w:rPr>
+          <w:lang w:val="en-US"/>
+        </w:rPr>
+        <w:t>Endah</w:t>
+      </w:r>
+      <w:proofErr w:type="spellEnd"/>
+      <w:r>
+        <w:rPr>
+          <w:lang w:val="en-US"/>
+        </w:rPr>
+        <w:t xml:space="preserve"> </w:t>
+      </w:r>
+      <w:proofErr w:type="spellStart"/>
+      <w:r>
+        <w:rPr>
+          <w:lang w:val="en-US"/>
+        </w:rPr>
+        <w:t>Puspitasari</w:t>
+      </w:r>
+      <w:proofErr w:type="spellEnd"/>
+      <w:r>
+        <w:rPr>
+          <w:lang w:val="en-US"/>
+        </w:rPr>
+        <w:t xml:space="preserve"> NRP 05111740000039</w:t>
       </w:r>
     </w:p>
     <w:p>
@@ -98,18 +300,40 @@
           <w:ilvl w:val="0"/>
           <w:numId w:val="2"/>
         </w:numPr>
-        <w:spacing w:line="360" w:lineRule="auto"/>
+        <w:spacing w:line="276" w:lineRule="auto"/>
         <w:ind w:left="1418"/>
         <w:jc w:val="both"/>
         <w:rPr>
           <w:lang w:val="en-US"/>
         </w:rPr>
       </w:pPr>
-      <w:r>
-        <w:rPr>
-          <w:lang w:val="en-US"/>
-        </w:rPr>
-        <w:t>Yasinta Yusniawati NRP 05111740000054</w:t>
+      <w:proofErr w:type="spellStart"/>
+      <w:r>
+        <w:rPr>
+          <w:lang w:val="en-US"/>
+        </w:rPr>
+        <w:t>Yasinta</w:t>
+      </w:r>
+      <w:proofErr w:type="spellEnd"/>
+      <w:r>
+        <w:rPr>
+          <w:lang w:val="en-US"/>
+        </w:rPr>
+        <w:t xml:space="preserve"> </w:t>
+      </w:r>
+      <w:proofErr w:type="spellStart"/>
+      <w:r>
+        <w:rPr>
+          <w:lang w:val="en-US"/>
+        </w:rPr>
+        <w:t>Yusniawati</w:t>
+      </w:r>
+      <w:proofErr w:type="spellEnd"/>
+      <w:r>
+        <w:rPr>
+          <w:lang w:val="en-US"/>
+        </w:rPr>
+        <w:t xml:space="preserve"> NRP 05111740000054</w:t>
       </w:r>
     </w:p>
     <w:p>
@@ -119,17 +343,95 @@
           <w:ilvl w:val="0"/>
           <w:numId w:val="1"/>
         </w:numPr>
-        <w:spacing w:line="360" w:lineRule="auto"/>
+        <w:spacing w:line="276" w:lineRule="auto"/>
         <w:jc w:val="both"/>
         <w:rPr>
           <w:lang w:val="en-US"/>
         </w:rPr>
       </w:pPr>
-      <w:r>
-        <w:rPr>
-          <w:lang w:val="en-US"/>
-        </w:rPr>
-        <w:t>Diskusi dilakukan secara online melalui grup Whatsapp.</w:t>
+      <w:proofErr w:type="spellStart"/>
+      <w:r>
+        <w:rPr>
+          <w:lang w:val="en-US"/>
+        </w:rPr>
+        <w:t>Diskusi</w:t>
+      </w:r>
+      <w:proofErr w:type="spellEnd"/>
+      <w:r>
+        <w:rPr>
+          <w:lang w:val="en-US"/>
+        </w:rPr>
+        <w:t xml:space="preserve"> </w:t>
+      </w:r>
+      <w:proofErr w:type="spellStart"/>
+      <w:r>
+        <w:rPr>
+          <w:lang w:val="en-US"/>
+        </w:rPr>
+        <w:t>dilakukan</w:t>
+      </w:r>
+      <w:proofErr w:type="spellEnd"/>
+      <w:r>
+        <w:rPr>
+          <w:lang w:val="en-US"/>
+        </w:rPr>
+        <w:t xml:space="preserve"> </w:t>
+      </w:r>
+      <w:proofErr w:type="spellStart"/>
+      <w:r>
+        <w:rPr>
+          <w:lang w:val="en-US"/>
+        </w:rPr>
+        <w:t>secara</w:t>
+      </w:r>
+      <w:proofErr w:type="spellEnd"/>
+      <w:r>
+        <w:rPr>
+          <w:lang w:val="en-US"/>
+        </w:rPr>
+        <w:t xml:space="preserve"> online </w:t>
+      </w:r>
+      <w:proofErr w:type="spellStart"/>
+      <w:r>
+        <w:rPr>
+          <w:lang w:val="en-US"/>
+        </w:rPr>
+        <w:t>melalui</w:t>
+      </w:r>
+      <w:proofErr w:type="spellEnd"/>
+      <w:r>
+        <w:rPr>
+          <w:lang w:val="en-US"/>
+        </w:rPr>
+        <w:t xml:space="preserve"> </w:t>
+      </w:r>
+      <w:proofErr w:type="spellStart"/>
+      <w:r>
+        <w:rPr>
+          <w:lang w:val="en-US"/>
+        </w:rPr>
+        <w:t>grup</w:t>
+      </w:r>
+      <w:proofErr w:type="spellEnd"/>
+      <w:r>
+        <w:rPr>
+          <w:lang w:val="en-US"/>
+        </w:rPr>
+        <w:t xml:space="preserve"> </w:t>
+      </w:r>
+      <w:proofErr w:type="spellStart"/>
+      <w:r>
+        <w:rPr>
+          <w:lang w:val="en-US"/>
+        </w:rPr>
+        <w:t>Whatsapp</w:t>
+      </w:r>
+      <w:proofErr w:type="spellEnd"/>
+      <w:r>
+        <w:rPr>
+          <w:lang w:val="en-US"/>
+        </w:rPr>
+        <w:t>.</w:t>
       </w:r>
     </w:p>
     <w:p>
@@ -139,17 +441,123 @@
           <w:ilvl w:val="0"/>
           <w:numId w:val="1"/>
         </w:numPr>
-        <w:spacing w:line="360" w:lineRule="auto"/>
+        <w:spacing w:line="276" w:lineRule="auto"/>
         <w:jc w:val="both"/>
         <w:rPr>
           <w:lang w:val="en-US"/>
         </w:rPr>
       </w:pPr>
-      <w:r>
-        <w:rPr>
-          <w:lang w:val="en-US"/>
-        </w:rPr>
-        <w:t>Diskusi dilakukan pada 11.30 – 16.00 WIB (termasuk istirahat sholat zuhur dan makan siang).</w:t>
+      <w:proofErr w:type="spellStart"/>
+      <w:r>
+        <w:rPr>
+          <w:lang w:val="en-US"/>
+        </w:rPr>
+        <w:t>Diskusi</w:t>
+      </w:r>
+      <w:proofErr w:type="spellEnd"/>
+      <w:r>
+        <w:rPr>
+          <w:lang w:val="en-US"/>
+        </w:rPr>
+        <w:t xml:space="preserve"> </w:t>
+      </w:r>
+      <w:proofErr w:type="spellStart"/>
+      <w:r>
+        <w:rPr>
+          <w:lang w:val="en-US"/>
+        </w:rPr>
+        <w:t>dilakukan</w:t>
+      </w:r>
+      <w:proofErr w:type="spellEnd"/>
+      <w:r>
+        <w:rPr>
+          <w:lang w:val="en-US"/>
+        </w:rPr>
+        <w:t xml:space="preserve"> pada 11.30 – 16.00 WIB (</w:t>
+      </w:r>
+      <w:proofErr w:type="spellStart"/>
+      <w:r>
+        <w:rPr>
+          <w:lang w:val="en-US"/>
+        </w:rPr>
+        <w:t>termasuk</w:t>
+      </w:r>
+      <w:proofErr w:type="spellEnd"/>
+      <w:r>
+        <w:rPr>
+          <w:lang w:val="en-US"/>
+        </w:rPr>
+        <w:t xml:space="preserve"> </w:t>
+      </w:r>
+      <w:proofErr w:type="spellStart"/>
+      <w:r>
+        <w:rPr>
+          <w:lang w:val="en-US"/>
+        </w:rPr>
+        <w:t>istirahat</w:t>
+      </w:r>
+      <w:proofErr w:type="spellEnd"/>
+      <w:r>
+        <w:rPr>
+          <w:lang w:val="en-US"/>
+        </w:rPr>
+        <w:t xml:space="preserve"> </w:t>
+      </w:r>
+      <w:proofErr w:type="spellStart"/>
+      <w:r>
+        <w:rPr>
+          <w:lang w:val="en-US"/>
+        </w:rPr>
+        <w:t>sholat</w:t>
+      </w:r>
+      <w:proofErr w:type="spellEnd"/>
+      <w:r>
+        <w:rPr>
+          <w:lang w:val="en-US"/>
+        </w:rPr>
+        <w:t xml:space="preserve"> </w:t>
+      </w:r>
+      <w:proofErr w:type="spellStart"/>
+      <w:r>
+        <w:rPr>
+          <w:lang w:val="en-US"/>
+        </w:rPr>
+        <w:t>zuhur</w:t>
+      </w:r>
+      <w:proofErr w:type="spellEnd"/>
+      <w:r>
+        <w:rPr>
+          <w:lang w:val="en-US"/>
+        </w:rPr>
+        <w:t xml:space="preserve"> dan </w:t>
+      </w:r>
+      <w:proofErr w:type="spellStart"/>
+      <w:r>
+        <w:rPr>
+          <w:lang w:val="en-US"/>
+        </w:rPr>
+        <w:t>makan</w:t>
+      </w:r>
+      <w:proofErr w:type="spellEnd"/>
+      <w:r>
+        <w:rPr>
+          <w:lang w:val="en-US"/>
+        </w:rPr>
+        <w:t xml:space="preserve"> </w:t>
+      </w:r>
+      <w:proofErr w:type="spellStart"/>
+      <w:r>
+        <w:rPr>
+          <w:lang w:val="en-US"/>
+        </w:rPr>
+        <w:t>siang</w:t>
+      </w:r>
+      <w:proofErr w:type="spellEnd"/>
+      <w:r>
+        <w:rPr>
+          <w:lang w:val="en-US"/>
+        </w:rPr>
+        <w:t>).</w:t>
       </w:r>
     </w:p>
     <w:p>
@@ -159,17 +567,151 @@
           <w:ilvl w:val="0"/>
           <w:numId w:val="1"/>
         </w:numPr>
-        <w:spacing w:line="360" w:lineRule="auto"/>
+        <w:spacing w:line="276" w:lineRule="auto"/>
         <w:jc w:val="both"/>
         <w:rPr>
           <w:lang w:val="en-US"/>
         </w:rPr>
       </w:pPr>
-      <w:r>
-        <w:rPr>
-          <w:lang w:val="en-US"/>
-        </w:rPr>
-        <w:t>Terdapat dua ide proyek yang dimiilki yaitu sistem penyimpanan dokumen digital dan sistem transaksional KAI Access.</w:t>
+      <w:proofErr w:type="spellStart"/>
+      <w:r>
+        <w:rPr>
+          <w:lang w:val="en-US"/>
+        </w:rPr>
+        <w:t>Terdapat</w:t>
+      </w:r>
+      <w:proofErr w:type="spellEnd"/>
+      <w:r>
+        <w:rPr>
+          <w:lang w:val="en-US"/>
+        </w:rPr>
+        <w:t xml:space="preserve"> </w:t>
+      </w:r>
+      <w:proofErr w:type="spellStart"/>
+      <w:r>
+        <w:rPr>
+          <w:lang w:val="en-US"/>
+        </w:rPr>
+        <w:t>dua</w:t>
+      </w:r>
+      <w:proofErr w:type="spellEnd"/>
+      <w:r>
+        <w:rPr>
+          <w:lang w:val="en-US"/>
+        </w:rPr>
+        <w:t xml:space="preserve"> ide </w:t>
+      </w:r>
+      <w:proofErr w:type="spellStart"/>
+      <w:r>
+        <w:rPr>
+          <w:lang w:val="en-US"/>
+        </w:rPr>
+        <w:t>proyek</w:t>
+      </w:r>
+      <w:proofErr w:type="spellEnd"/>
+      <w:r>
+        <w:rPr>
+          <w:lang w:val="en-US"/>
+        </w:rPr>
+        <w:t xml:space="preserve"> yang </w:t>
+      </w:r>
+      <w:proofErr w:type="spellStart"/>
+      <w:r>
+        <w:rPr>
+          <w:lang w:val="en-US"/>
+        </w:rPr>
+        <w:t>dimiilki</w:t>
+      </w:r>
+      <w:proofErr w:type="spellEnd"/>
+      <w:r>
+        <w:rPr>
+          <w:lang w:val="en-US"/>
+        </w:rPr>
+        <w:t xml:space="preserve"> </w:t>
+      </w:r>
+      <w:proofErr w:type="spellStart"/>
+      <w:r>
+        <w:rPr>
+          <w:lang w:val="en-US"/>
+        </w:rPr>
+        <w:t>yaitu</w:t>
+      </w:r>
+      <w:proofErr w:type="spellEnd"/>
+      <w:r>
+        <w:rPr>
+          <w:lang w:val="en-US"/>
+        </w:rPr>
+        <w:t xml:space="preserve"> </w:t>
+      </w:r>
+      <w:proofErr w:type="spellStart"/>
+      <w:r>
+        <w:rPr>
+          <w:lang w:val="en-US"/>
+        </w:rPr>
+        <w:t>sistem</w:t>
+      </w:r>
+      <w:proofErr w:type="spellEnd"/>
+      <w:r>
+        <w:rPr>
+          <w:lang w:val="en-US"/>
+        </w:rPr>
+        <w:t xml:space="preserve"> </w:t>
+      </w:r>
+      <w:proofErr w:type="spellStart"/>
+      <w:r>
+        <w:rPr>
+          <w:lang w:val="en-US"/>
+        </w:rPr>
+        <w:t>penyimpanan</w:t>
+      </w:r>
+      <w:proofErr w:type="spellEnd"/>
+      <w:r>
+        <w:rPr>
+          <w:lang w:val="en-US"/>
+        </w:rPr>
+        <w:t xml:space="preserve"> </w:t>
+      </w:r>
+      <w:proofErr w:type="spellStart"/>
+      <w:r>
+        <w:rPr>
+          <w:lang w:val="en-US"/>
+        </w:rPr>
+        <w:t>dokumen</w:t>
+      </w:r>
+      <w:proofErr w:type="spellEnd"/>
+      <w:r>
+        <w:rPr>
+          <w:lang w:val="en-US"/>
+        </w:rPr>
+        <w:t xml:space="preserve"> digital dan </w:t>
+      </w:r>
+      <w:proofErr w:type="spellStart"/>
+      <w:r>
+        <w:rPr>
+          <w:lang w:val="en-US"/>
+        </w:rPr>
+        <w:t>sistem</w:t>
+      </w:r>
+      <w:proofErr w:type="spellEnd"/>
+      <w:r>
+        <w:rPr>
+          <w:lang w:val="en-US"/>
+        </w:rPr>
+        <w:t xml:space="preserve"> </w:t>
+      </w:r>
+      <w:proofErr w:type="spellStart"/>
+      <w:r>
+        <w:rPr>
+          <w:lang w:val="en-US"/>
+        </w:rPr>
+        <w:t>transaksional</w:t>
+      </w:r>
+      <w:proofErr w:type="spellEnd"/>
+      <w:r>
+        <w:rPr>
+          <w:lang w:val="en-US"/>
+        </w:rPr>
+        <w:t xml:space="preserve"> KAI Access.</w:t>
       </w:r>
     </w:p>
     <w:p>
@@ -179,17 +721,361 @@
           <w:ilvl w:val="0"/>
           <w:numId w:val="1"/>
         </w:numPr>
-        <w:spacing w:line="360" w:lineRule="auto"/>
+        <w:spacing w:line="276" w:lineRule="auto"/>
         <w:jc w:val="both"/>
         <w:rPr>
           <w:lang w:val="en-US"/>
         </w:rPr>
       </w:pPr>
-      <w:r>
-        <w:rPr>
-          <w:lang w:val="en-US"/>
-        </w:rPr>
-        <w:t>Sistem penyimpanan dokumen digital bertujuan untuk menyimpan dokumen secara digital seperti KTP, SIM, STNK, dan dokumen lainnya sehingga saat dibutuhkan (misal saat pemeriksaan kelengkapan dokumen berkendara) tidak perlu menyiapkan dokumen fisik.</w:t>
+      <w:proofErr w:type="spellStart"/>
+      <w:r>
+        <w:rPr>
+          <w:lang w:val="en-US"/>
+        </w:rPr>
+        <w:t>Sistem</w:t>
+      </w:r>
+      <w:proofErr w:type="spellEnd"/>
+      <w:r>
+        <w:rPr>
+          <w:lang w:val="en-US"/>
+        </w:rPr>
+        <w:t xml:space="preserve"> </w:t>
+      </w:r>
+      <w:proofErr w:type="spellStart"/>
+      <w:r>
+        <w:rPr>
+          <w:lang w:val="en-US"/>
+        </w:rPr>
+        <w:t>penyimpanan</w:t>
+      </w:r>
+      <w:proofErr w:type="spellEnd"/>
+      <w:r>
+        <w:rPr>
+          <w:lang w:val="en-US"/>
+        </w:rPr>
+        <w:t xml:space="preserve"> </w:t>
+      </w:r>
+      <w:proofErr w:type="spellStart"/>
+      <w:r>
+        <w:rPr>
+          <w:lang w:val="en-US"/>
+        </w:rPr>
+        <w:t>dokumen</w:t>
+      </w:r>
+      <w:proofErr w:type="spellEnd"/>
+      <w:r>
+        <w:rPr>
+          <w:lang w:val="en-US"/>
+        </w:rPr>
+        <w:t xml:space="preserve"> digital </w:t>
+      </w:r>
+      <w:proofErr w:type="spellStart"/>
+      <w:r>
+        <w:rPr>
+          <w:lang w:val="en-US"/>
+        </w:rPr>
+        <w:t>bertujuan</w:t>
+      </w:r>
+      <w:proofErr w:type="spellEnd"/>
+      <w:r>
+        <w:rPr>
+          <w:lang w:val="en-US"/>
+        </w:rPr>
+        <w:t xml:space="preserve"> </w:t>
+      </w:r>
+      <w:proofErr w:type="spellStart"/>
+      <w:r>
+        <w:rPr>
+          <w:lang w:val="en-US"/>
+        </w:rPr>
+        <w:t>untuk</w:t>
+      </w:r>
+      <w:proofErr w:type="spellEnd"/>
+      <w:r>
+        <w:rPr>
+          <w:lang w:val="en-US"/>
+        </w:rPr>
+        <w:t xml:space="preserve"> </w:t>
+      </w:r>
+      <w:proofErr w:type="spellStart"/>
+      <w:r>
+        <w:rPr>
+          <w:lang w:val="en-US"/>
+        </w:rPr>
+        <w:t>menyimpan</w:t>
+      </w:r>
+      <w:proofErr w:type="spellEnd"/>
+      <w:r>
+        <w:rPr>
+          <w:lang w:val="en-US"/>
+        </w:rPr>
+        <w:t xml:space="preserve"> </w:t>
+      </w:r>
+      <w:proofErr w:type="spellStart"/>
+      <w:r>
+        <w:rPr>
+          <w:lang w:val="en-US"/>
+        </w:rPr>
+        <w:t>dokumen</w:t>
+      </w:r>
+      <w:proofErr w:type="spellEnd"/>
+      <w:r>
+        <w:rPr>
+          <w:lang w:val="en-US"/>
+        </w:rPr>
+        <w:t xml:space="preserve"> </w:t>
+      </w:r>
+      <w:proofErr w:type="spellStart"/>
+      <w:r>
+        <w:rPr>
+          <w:lang w:val="en-US"/>
+        </w:rPr>
+        <w:t>secara</w:t>
+      </w:r>
+      <w:proofErr w:type="spellEnd"/>
+      <w:r>
+        <w:rPr>
+          <w:lang w:val="en-US"/>
+        </w:rPr>
+        <w:t xml:space="preserve"> digital </w:t>
+      </w:r>
+      <w:proofErr w:type="spellStart"/>
+      <w:r>
+        <w:rPr>
+          <w:lang w:val="en-US"/>
+        </w:rPr>
+        <w:t>seperti</w:t>
+      </w:r>
+      <w:proofErr w:type="spellEnd"/>
+      <w:r>
+        <w:rPr>
+          <w:lang w:val="en-US"/>
+        </w:rPr>
+        <w:t xml:space="preserve"> KTP, SIM, STNK, dan </w:t>
+      </w:r>
+      <w:proofErr w:type="spellStart"/>
+      <w:r>
+        <w:rPr>
+          <w:lang w:val="en-US"/>
+        </w:rPr>
+        <w:t>dokumen</w:t>
+      </w:r>
+      <w:proofErr w:type="spellEnd"/>
+      <w:r>
+        <w:rPr>
+          <w:lang w:val="en-US"/>
+        </w:rPr>
+        <w:t xml:space="preserve"> </w:t>
+      </w:r>
+      <w:proofErr w:type="spellStart"/>
+      <w:r>
+        <w:rPr>
+          <w:lang w:val="en-US"/>
+        </w:rPr>
+        <w:t>lainnya</w:t>
+      </w:r>
+      <w:proofErr w:type="spellEnd"/>
+      <w:r>
+        <w:rPr>
+          <w:lang w:val="en-US"/>
+        </w:rPr>
+        <w:t xml:space="preserve"> </w:t>
+      </w:r>
+      <w:proofErr w:type="spellStart"/>
+      <w:r>
+        <w:rPr>
+          <w:lang w:val="en-US"/>
+        </w:rPr>
+        <w:t>sehingga</w:t>
+      </w:r>
+      <w:proofErr w:type="spellEnd"/>
+      <w:r>
+        <w:rPr>
+          <w:lang w:val="en-US"/>
+        </w:rPr>
+        <w:t xml:space="preserve"> </w:t>
+      </w:r>
+      <w:proofErr w:type="spellStart"/>
+      <w:r>
+        <w:rPr>
+          <w:lang w:val="en-US"/>
+        </w:rPr>
+        <w:t>saat</w:t>
+      </w:r>
+      <w:proofErr w:type="spellEnd"/>
+      <w:r>
+        <w:rPr>
+          <w:lang w:val="en-US"/>
+        </w:rPr>
+        <w:t xml:space="preserve"> </w:t>
+      </w:r>
+      <w:proofErr w:type="spellStart"/>
+      <w:r>
+        <w:rPr>
+          <w:lang w:val="en-US"/>
+        </w:rPr>
+        <w:t>dibutuhkan</w:t>
+      </w:r>
+      <w:proofErr w:type="spellEnd"/>
+      <w:r>
+        <w:rPr>
+          <w:lang w:val="en-US"/>
+        </w:rPr>
+        <w:t xml:space="preserve"> (</w:t>
+      </w:r>
+      <w:proofErr w:type="spellStart"/>
+      <w:r>
+        <w:rPr>
+          <w:lang w:val="en-US"/>
+        </w:rPr>
+        <w:t>misal</w:t>
+      </w:r>
+      <w:proofErr w:type="spellEnd"/>
+      <w:r>
+        <w:rPr>
+          <w:lang w:val="en-US"/>
+        </w:rPr>
+        <w:t xml:space="preserve"> </w:t>
+      </w:r>
+      <w:proofErr w:type="spellStart"/>
+      <w:r>
+        <w:rPr>
+          <w:lang w:val="en-US"/>
+        </w:rPr>
+        <w:t>saat</w:t>
+      </w:r>
+      <w:proofErr w:type="spellEnd"/>
+      <w:r>
+        <w:rPr>
+          <w:lang w:val="en-US"/>
+        </w:rPr>
+        <w:t xml:space="preserve"> </w:t>
+      </w:r>
+      <w:proofErr w:type="spellStart"/>
+      <w:r>
+        <w:rPr>
+          <w:lang w:val="en-US"/>
+        </w:rPr>
+        <w:t>pemeriksaan</w:t>
+      </w:r>
+      <w:proofErr w:type="spellEnd"/>
+      <w:r>
+        <w:rPr>
+          <w:lang w:val="en-US"/>
+        </w:rPr>
+        <w:t xml:space="preserve"> </w:t>
+      </w:r>
+      <w:proofErr w:type="spellStart"/>
+      <w:r>
+        <w:rPr>
+          <w:lang w:val="en-US"/>
+        </w:rPr>
+        <w:t>kelengkapan</w:t>
+      </w:r>
+      <w:proofErr w:type="spellEnd"/>
+      <w:r>
+        <w:rPr>
+          <w:lang w:val="en-US"/>
+        </w:rPr>
+        <w:t xml:space="preserve"> </w:t>
+      </w:r>
+      <w:proofErr w:type="spellStart"/>
+      <w:r>
+        <w:rPr>
+          <w:lang w:val="en-US"/>
+        </w:rPr>
+        <w:t>dokumen</w:t>
+      </w:r>
+      <w:proofErr w:type="spellEnd"/>
+      <w:r>
+        <w:rPr>
+          <w:lang w:val="en-US"/>
+        </w:rPr>
+        <w:t xml:space="preserve"> </w:t>
+      </w:r>
+      <w:proofErr w:type="spellStart"/>
+      <w:r>
+        <w:rPr>
+          <w:lang w:val="en-US"/>
+        </w:rPr>
+        <w:t>berkendara</w:t>
+      </w:r>
+      <w:proofErr w:type="spellEnd"/>
+      <w:r>
+        <w:rPr>
+          <w:lang w:val="en-US"/>
+        </w:rPr>
+        <w:t xml:space="preserve">) </w:t>
+      </w:r>
+      <w:proofErr w:type="spellStart"/>
+      <w:r>
+        <w:rPr>
+          <w:lang w:val="en-US"/>
+        </w:rPr>
+        <w:t>tidak</w:t>
+      </w:r>
+      <w:proofErr w:type="spellEnd"/>
+      <w:r>
+        <w:rPr>
+          <w:lang w:val="en-US"/>
+        </w:rPr>
+        <w:t xml:space="preserve"> </w:t>
+      </w:r>
+      <w:proofErr w:type="spellStart"/>
+      <w:r>
+        <w:rPr>
+          <w:lang w:val="en-US"/>
+        </w:rPr>
+        <w:t>perlu</w:t>
+      </w:r>
+      <w:proofErr w:type="spellEnd"/>
+      <w:r>
+        <w:rPr>
+          <w:lang w:val="en-US"/>
+        </w:rPr>
+        <w:t xml:space="preserve"> </w:t>
+      </w:r>
+      <w:proofErr w:type="spellStart"/>
+      <w:r>
+        <w:rPr>
+          <w:lang w:val="en-US"/>
+        </w:rPr>
+        <w:t>menyiapkan</w:t>
+      </w:r>
+      <w:proofErr w:type="spellEnd"/>
+      <w:r>
+        <w:rPr>
+          <w:lang w:val="en-US"/>
+        </w:rPr>
+        <w:t xml:space="preserve"> </w:t>
+      </w:r>
+      <w:proofErr w:type="spellStart"/>
+      <w:r>
+        <w:rPr>
+          <w:lang w:val="en-US"/>
+        </w:rPr>
+        <w:t>dokumen</w:t>
+      </w:r>
+      <w:proofErr w:type="spellEnd"/>
+      <w:r>
+        <w:rPr>
+          <w:lang w:val="en-US"/>
+        </w:rPr>
+        <w:t xml:space="preserve"> </w:t>
+      </w:r>
+      <w:proofErr w:type="spellStart"/>
+      <w:r>
+        <w:rPr>
+          <w:lang w:val="en-US"/>
+        </w:rPr>
+        <w:t>fisik</w:t>
+      </w:r>
+      <w:proofErr w:type="spellEnd"/>
+      <w:r>
+        <w:rPr>
+          <w:lang w:val="en-US"/>
+        </w:rPr>
+        <w:t>.</w:t>
       </w:r>
     </w:p>
     <w:p>
@@ -199,35 +1085,501 @@
           <w:ilvl w:val="0"/>
           <w:numId w:val="1"/>
         </w:numPr>
-        <w:spacing w:line="360" w:lineRule="auto"/>
+        <w:spacing w:line="276" w:lineRule="auto"/>
         <w:jc w:val="both"/>
         <w:rPr>
           <w:lang w:val="en-US"/>
         </w:rPr>
       </w:pPr>
-      <w:r>
-        <w:rPr>
-          <w:lang w:val="en-US"/>
-        </w:rPr>
-        <w:t xml:space="preserve">Sistem penyimpanan dokumen digital memiliki scope yang terlalu luas karena memerlukan validasi </w:t>
-      </w:r>
-      <w:r>
-        <w:rPr>
-          <w:lang w:val="en-US"/>
-        </w:rPr>
-        <w:t>dokumen dari pihak yang berwenang</w:t>
-      </w:r>
-      <w:r>
-        <w:rPr>
-          <w:lang w:val="en-US"/>
-        </w:rPr>
-        <w:t xml:space="preserve">. Selain itu sistem tersebut memiliki kemungkinan kecil untuk dapat diterapkan di Indonesia karena memerlukan </w:t>
-      </w:r>
-      <w:r>
-        <w:rPr>
-          <w:lang w:val="en-US"/>
-        </w:rPr>
-        <w:t>banyak pihak untuk dapat berjalan (kepolisian, dinas kependudukan, samsat, kominfo).</w:t>
+      <w:proofErr w:type="spellStart"/>
+      <w:r>
+        <w:rPr>
+          <w:lang w:val="en-US"/>
+        </w:rPr>
+        <w:t>Sistem</w:t>
+      </w:r>
+      <w:proofErr w:type="spellEnd"/>
+      <w:r>
+        <w:rPr>
+          <w:lang w:val="en-US"/>
+        </w:rPr>
+        <w:t xml:space="preserve"> </w:t>
+      </w:r>
+      <w:proofErr w:type="spellStart"/>
+      <w:r>
+        <w:rPr>
+          <w:lang w:val="en-US"/>
+        </w:rPr>
+        <w:t>penyimpanan</w:t>
+      </w:r>
+      <w:proofErr w:type="spellEnd"/>
+      <w:r>
+        <w:rPr>
+          <w:lang w:val="en-US"/>
+        </w:rPr>
+        <w:t xml:space="preserve"> </w:t>
+      </w:r>
+      <w:proofErr w:type="spellStart"/>
+      <w:r>
+        <w:rPr>
+          <w:lang w:val="en-US"/>
+        </w:rPr>
+        <w:t>dokumen</w:t>
+      </w:r>
+      <w:proofErr w:type="spellEnd"/>
+      <w:r>
+        <w:rPr>
+          <w:lang w:val="en-US"/>
+        </w:rPr>
+        <w:t xml:space="preserve"> digital </w:t>
+      </w:r>
+      <w:proofErr w:type="spellStart"/>
+      <w:r>
+        <w:rPr>
+          <w:lang w:val="en-US"/>
+        </w:rPr>
+        <w:t>memiliki</w:t>
+      </w:r>
+      <w:proofErr w:type="spellEnd"/>
+      <w:r>
+        <w:rPr>
+          <w:lang w:val="en-US"/>
+        </w:rPr>
+        <w:t xml:space="preserve"> scope yang </w:t>
+      </w:r>
+      <w:proofErr w:type="spellStart"/>
+      <w:r>
+        <w:rPr>
+          <w:lang w:val="en-US"/>
+        </w:rPr>
+        <w:t>terlalu</w:t>
+      </w:r>
+      <w:proofErr w:type="spellEnd"/>
+      <w:r>
+        <w:rPr>
+          <w:lang w:val="en-US"/>
+        </w:rPr>
+        <w:t xml:space="preserve"> </w:t>
+      </w:r>
+      <w:proofErr w:type="spellStart"/>
+      <w:r>
+        <w:rPr>
+          <w:lang w:val="en-US"/>
+        </w:rPr>
+        <w:t>luas</w:t>
+      </w:r>
+      <w:proofErr w:type="spellEnd"/>
+      <w:r>
+        <w:rPr>
+          <w:lang w:val="en-US"/>
+        </w:rPr>
+        <w:t xml:space="preserve"> </w:t>
+      </w:r>
+      <w:proofErr w:type="spellStart"/>
+      <w:r>
+        <w:rPr>
+          <w:lang w:val="en-US"/>
+        </w:rPr>
+        <w:t>karena</w:t>
+      </w:r>
+      <w:proofErr w:type="spellEnd"/>
+      <w:r>
+        <w:rPr>
+          <w:lang w:val="en-US"/>
+        </w:rPr>
+        <w:t xml:space="preserve"> </w:t>
+      </w:r>
+      <w:proofErr w:type="spellStart"/>
+      <w:r>
+        <w:rPr>
+          <w:lang w:val="en-US"/>
+        </w:rPr>
+        <w:t>memerlukan</w:t>
+      </w:r>
+      <w:proofErr w:type="spellEnd"/>
+      <w:r>
+        <w:rPr>
+          <w:lang w:val="en-US"/>
+        </w:rPr>
+        <w:t xml:space="preserve"> </w:t>
+      </w:r>
+      <w:proofErr w:type="spellStart"/>
+      <w:r>
+        <w:rPr>
+          <w:lang w:val="en-US"/>
+        </w:rPr>
+        <w:t>validasi</w:t>
+      </w:r>
+      <w:proofErr w:type="spellEnd"/>
+      <w:r>
+        <w:rPr>
+          <w:lang w:val="en-US"/>
+        </w:rPr>
+        <w:t xml:space="preserve"> </w:t>
+      </w:r>
+      <w:proofErr w:type="spellStart"/>
+      <w:r>
+        <w:rPr>
+          <w:lang w:val="en-US"/>
+        </w:rPr>
+        <w:t>dokumen</w:t>
+      </w:r>
+      <w:proofErr w:type="spellEnd"/>
+      <w:r>
+        <w:rPr>
+          <w:lang w:val="en-US"/>
+        </w:rPr>
+        <w:t xml:space="preserve"> </w:t>
+      </w:r>
+      <w:proofErr w:type="spellStart"/>
+      <w:r>
+        <w:rPr>
+          <w:lang w:val="en-US"/>
+        </w:rPr>
+        <w:t>dari</w:t>
+      </w:r>
+      <w:proofErr w:type="spellEnd"/>
+      <w:r>
+        <w:rPr>
+          <w:lang w:val="en-US"/>
+        </w:rPr>
+        <w:t xml:space="preserve"> </w:t>
+      </w:r>
+      <w:proofErr w:type="spellStart"/>
+      <w:r>
+        <w:rPr>
+          <w:lang w:val="en-US"/>
+        </w:rPr>
+        <w:t>pihak</w:t>
+      </w:r>
+      <w:proofErr w:type="spellEnd"/>
+      <w:r>
+        <w:rPr>
+          <w:lang w:val="en-US"/>
+        </w:rPr>
+        <w:t xml:space="preserve"> yang </w:t>
+      </w:r>
+      <w:proofErr w:type="spellStart"/>
+      <w:r>
+        <w:rPr>
+          <w:lang w:val="en-US"/>
+        </w:rPr>
+        <w:t>berwenang</w:t>
+      </w:r>
+      <w:proofErr w:type="spellEnd"/>
+      <w:r>
+        <w:rPr>
+          <w:lang w:val="en-US"/>
+        </w:rPr>
+        <w:t xml:space="preserve">. </w:t>
+      </w:r>
+      <w:proofErr w:type="spellStart"/>
+      <w:r>
+        <w:rPr>
+          <w:lang w:val="en-US"/>
+        </w:rPr>
+        <w:t>Selain</w:t>
+      </w:r>
+      <w:proofErr w:type="spellEnd"/>
+      <w:r>
+        <w:rPr>
+          <w:lang w:val="en-US"/>
+        </w:rPr>
+        <w:t xml:space="preserve"> </w:t>
+      </w:r>
+      <w:proofErr w:type="spellStart"/>
+      <w:r>
+        <w:rPr>
+          <w:lang w:val="en-US"/>
+        </w:rPr>
+        <w:t>itu</w:t>
+      </w:r>
+      <w:proofErr w:type="spellEnd"/>
+      <w:r>
+        <w:rPr>
+          <w:lang w:val="en-US"/>
+        </w:rPr>
+        <w:t xml:space="preserve"> </w:t>
+      </w:r>
+      <w:proofErr w:type="spellStart"/>
+      <w:r>
+        <w:rPr>
+          <w:lang w:val="en-US"/>
+        </w:rPr>
+        <w:t>sistem</w:t>
+      </w:r>
+      <w:proofErr w:type="spellEnd"/>
+      <w:r>
+        <w:rPr>
+          <w:lang w:val="en-US"/>
+        </w:rPr>
+        <w:t xml:space="preserve"> </w:t>
+      </w:r>
+      <w:proofErr w:type="spellStart"/>
+      <w:r>
+        <w:rPr>
+          <w:lang w:val="en-US"/>
+        </w:rPr>
+        <w:t>tersebut</w:t>
+      </w:r>
+      <w:proofErr w:type="spellEnd"/>
+      <w:r>
+        <w:rPr>
+          <w:lang w:val="en-US"/>
+        </w:rPr>
+        <w:t xml:space="preserve"> </w:t>
+      </w:r>
+      <w:proofErr w:type="spellStart"/>
+      <w:r>
+        <w:rPr>
+          <w:lang w:val="en-US"/>
+        </w:rPr>
+        <w:t>memiliki</w:t>
+      </w:r>
+      <w:proofErr w:type="spellEnd"/>
+      <w:r>
+        <w:rPr>
+          <w:lang w:val="en-US"/>
+        </w:rPr>
+        <w:t xml:space="preserve"> </w:t>
+      </w:r>
+      <w:proofErr w:type="spellStart"/>
+      <w:r>
+        <w:rPr>
+          <w:lang w:val="en-US"/>
+        </w:rPr>
+        <w:t>kemungkinan</w:t>
+      </w:r>
+      <w:proofErr w:type="spellEnd"/>
+      <w:r>
+        <w:rPr>
+          <w:lang w:val="en-US"/>
+        </w:rPr>
+        <w:t xml:space="preserve"> </w:t>
+      </w:r>
+      <w:proofErr w:type="spellStart"/>
+      <w:r>
+        <w:rPr>
+          <w:lang w:val="en-US"/>
+        </w:rPr>
+        <w:t>kecil</w:t>
+      </w:r>
+      <w:proofErr w:type="spellEnd"/>
+      <w:r>
+        <w:rPr>
+          <w:lang w:val="en-US"/>
+        </w:rPr>
+        <w:t xml:space="preserve"> </w:t>
+      </w:r>
+      <w:proofErr w:type="spellStart"/>
+      <w:r>
+        <w:rPr>
+          <w:lang w:val="en-US"/>
+        </w:rPr>
+        <w:t>untuk</w:t>
+      </w:r>
+      <w:proofErr w:type="spellEnd"/>
+      <w:r>
+        <w:rPr>
+          <w:lang w:val="en-US"/>
+        </w:rPr>
+        <w:t xml:space="preserve"> </w:t>
+      </w:r>
+      <w:proofErr w:type="spellStart"/>
+      <w:r>
+        <w:rPr>
+          <w:lang w:val="en-US"/>
+        </w:rPr>
+        <w:t>dapat</w:t>
+      </w:r>
+      <w:proofErr w:type="spellEnd"/>
+      <w:r>
+        <w:rPr>
+          <w:lang w:val="en-US"/>
+        </w:rPr>
+        <w:t xml:space="preserve"> </w:t>
+      </w:r>
+      <w:proofErr w:type="spellStart"/>
+      <w:r>
+        <w:rPr>
+          <w:lang w:val="en-US"/>
+        </w:rPr>
+        <w:t>diterapkan</w:t>
+      </w:r>
+      <w:proofErr w:type="spellEnd"/>
+      <w:r>
+        <w:rPr>
+          <w:lang w:val="en-US"/>
+        </w:rPr>
+        <w:t xml:space="preserve"> di Indonesia </w:t>
+      </w:r>
+      <w:proofErr w:type="spellStart"/>
+      <w:r>
+        <w:rPr>
+          <w:lang w:val="en-US"/>
+        </w:rPr>
+        <w:t>karena</w:t>
+      </w:r>
+      <w:proofErr w:type="spellEnd"/>
+      <w:r>
+        <w:rPr>
+          <w:lang w:val="en-US"/>
+        </w:rPr>
+        <w:t xml:space="preserve"> </w:t>
+      </w:r>
+      <w:proofErr w:type="spellStart"/>
+      <w:r>
+        <w:rPr>
+          <w:lang w:val="en-US"/>
+        </w:rPr>
+        <w:t>memerlukan</w:t>
+      </w:r>
+      <w:proofErr w:type="spellEnd"/>
+      <w:r>
+        <w:rPr>
+          <w:lang w:val="en-US"/>
+        </w:rPr>
+        <w:t xml:space="preserve"> </w:t>
+      </w:r>
+      <w:proofErr w:type="spellStart"/>
+      <w:r>
+        <w:rPr>
+          <w:lang w:val="en-US"/>
+        </w:rPr>
+        <w:t>banyak</w:t>
+      </w:r>
+      <w:proofErr w:type="spellEnd"/>
+      <w:r>
+        <w:rPr>
+          <w:lang w:val="en-US"/>
+        </w:rPr>
+        <w:t xml:space="preserve"> </w:t>
+      </w:r>
+      <w:proofErr w:type="spellStart"/>
+      <w:r>
+        <w:rPr>
+          <w:lang w:val="en-US"/>
+        </w:rPr>
+        <w:t>pihak</w:t>
+      </w:r>
+      <w:proofErr w:type="spellEnd"/>
+      <w:r>
+        <w:rPr>
+          <w:lang w:val="en-US"/>
+        </w:rPr>
+        <w:t xml:space="preserve"> </w:t>
+      </w:r>
+      <w:proofErr w:type="spellStart"/>
+      <w:r>
+        <w:rPr>
+          <w:lang w:val="en-US"/>
+        </w:rPr>
+        <w:t>untuk</w:t>
+      </w:r>
+      <w:proofErr w:type="spellEnd"/>
+      <w:r>
+        <w:rPr>
+          <w:lang w:val="en-US"/>
+        </w:rPr>
+        <w:t xml:space="preserve"> </w:t>
+      </w:r>
+      <w:proofErr w:type="spellStart"/>
+      <w:r>
+        <w:rPr>
+          <w:lang w:val="en-US"/>
+        </w:rPr>
+        <w:t>dapat</w:t>
+      </w:r>
+      <w:proofErr w:type="spellEnd"/>
+      <w:r>
+        <w:rPr>
+          <w:lang w:val="en-US"/>
+        </w:rPr>
+        <w:t xml:space="preserve"> </w:t>
+      </w:r>
+      <w:proofErr w:type="spellStart"/>
+      <w:r>
+        <w:rPr>
+          <w:lang w:val="en-US"/>
+        </w:rPr>
+        <w:t>berjalan</w:t>
+      </w:r>
+      <w:proofErr w:type="spellEnd"/>
+      <w:r>
+        <w:rPr>
+          <w:lang w:val="en-US"/>
+        </w:rPr>
+        <w:t xml:space="preserve"> (</w:t>
+      </w:r>
+      <w:proofErr w:type="spellStart"/>
+      <w:r>
+        <w:rPr>
+          <w:lang w:val="en-US"/>
+        </w:rPr>
+        <w:t>kepolisian</w:t>
+      </w:r>
+      <w:proofErr w:type="spellEnd"/>
+      <w:r>
+        <w:rPr>
+          <w:lang w:val="en-US"/>
+        </w:rPr>
+        <w:t xml:space="preserve">, </w:t>
+      </w:r>
+      <w:proofErr w:type="spellStart"/>
+      <w:r>
+        <w:rPr>
+          <w:lang w:val="en-US"/>
+        </w:rPr>
+        <w:t>dinas</w:t>
+      </w:r>
+      <w:proofErr w:type="spellEnd"/>
+      <w:r>
+        <w:rPr>
+          <w:lang w:val="en-US"/>
+        </w:rPr>
+        <w:t xml:space="preserve"> </w:t>
+      </w:r>
+      <w:proofErr w:type="spellStart"/>
+      <w:r>
+        <w:rPr>
+          <w:lang w:val="en-US"/>
+        </w:rPr>
+        <w:t>kependudukan</w:t>
+      </w:r>
+      <w:proofErr w:type="spellEnd"/>
+      <w:r>
+        <w:rPr>
+          <w:lang w:val="en-US"/>
+        </w:rPr>
+        <w:t xml:space="preserve">, </w:t>
+      </w:r>
+      <w:proofErr w:type="spellStart"/>
+      <w:r>
+        <w:rPr>
+          <w:lang w:val="en-US"/>
+        </w:rPr>
+        <w:t>samsat</w:t>
+      </w:r>
+      <w:proofErr w:type="spellEnd"/>
+      <w:r>
+        <w:rPr>
+          <w:lang w:val="en-US"/>
+        </w:rPr>
+        <w:t xml:space="preserve">, </w:t>
+      </w:r>
+      <w:proofErr w:type="spellStart"/>
+      <w:r>
+        <w:rPr>
+          <w:lang w:val="en-US"/>
+        </w:rPr>
+        <w:t>kominfo</w:t>
+      </w:r>
+      <w:proofErr w:type="spellEnd"/>
+      <w:r>
+        <w:rPr>
+          <w:lang w:val="en-US"/>
+        </w:rPr>
+        <w:t>).</w:t>
       </w:r>
     </w:p>
     <w:p>
@@ -237,17 +1589,137 @@
           <w:ilvl w:val="0"/>
           <w:numId w:val="1"/>
         </w:numPr>
-        <w:spacing w:line="360" w:lineRule="auto"/>
+        <w:spacing w:line="276" w:lineRule="auto"/>
         <w:jc w:val="both"/>
         <w:rPr>
           <w:lang w:val="en-US"/>
         </w:rPr>
       </w:pPr>
-      <w:r>
-        <w:rPr>
-          <w:lang w:val="en-US"/>
-        </w:rPr>
-        <w:t>Sistem yang kemudian kami pilih untuk diamati dan dikembangkan adalah sistem transaksional KAI Access.</w:t>
+      <w:proofErr w:type="spellStart"/>
+      <w:r>
+        <w:rPr>
+          <w:lang w:val="en-US"/>
+        </w:rPr>
+        <w:t>Sistem</w:t>
+      </w:r>
+      <w:proofErr w:type="spellEnd"/>
+      <w:r>
+        <w:rPr>
+          <w:lang w:val="en-US"/>
+        </w:rPr>
+        <w:t xml:space="preserve"> yang </w:t>
+      </w:r>
+      <w:proofErr w:type="spellStart"/>
+      <w:r>
+        <w:rPr>
+          <w:lang w:val="en-US"/>
+        </w:rPr>
+        <w:t>kemudian</w:t>
+      </w:r>
+      <w:proofErr w:type="spellEnd"/>
+      <w:r>
+        <w:rPr>
+          <w:lang w:val="en-US"/>
+        </w:rPr>
+        <w:t xml:space="preserve"> kami </w:t>
+      </w:r>
+      <w:proofErr w:type="spellStart"/>
+      <w:r>
+        <w:rPr>
+          <w:lang w:val="en-US"/>
+        </w:rPr>
+        <w:t>pilih</w:t>
+      </w:r>
+      <w:proofErr w:type="spellEnd"/>
+      <w:r>
+        <w:rPr>
+          <w:lang w:val="en-US"/>
+        </w:rPr>
+        <w:t xml:space="preserve"> </w:t>
+      </w:r>
+      <w:proofErr w:type="spellStart"/>
+      <w:r>
+        <w:rPr>
+          <w:lang w:val="en-US"/>
+        </w:rPr>
+        <w:t>untuk</w:t>
+      </w:r>
+      <w:proofErr w:type="spellEnd"/>
+      <w:r>
+        <w:rPr>
+          <w:lang w:val="en-US"/>
+        </w:rPr>
+        <w:t xml:space="preserve"> </w:t>
+      </w:r>
+      <w:proofErr w:type="spellStart"/>
+      <w:r>
+        <w:rPr>
+          <w:lang w:val="en-US"/>
+        </w:rPr>
+        <w:t>diamati</w:t>
+      </w:r>
+      <w:proofErr w:type="spellEnd"/>
+      <w:r>
+        <w:rPr>
+          <w:lang w:val="en-US"/>
+        </w:rPr>
+        <w:t xml:space="preserve"> dan </w:t>
+      </w:r>
+      <w:proofErr w:type="spellStart"/>
+      <w:r>
+        <w:rPr>
+          <w:lang w:val="en-US"/>
+        </w:rPr>
+        <w:t>dikembangkan</w:t>
+      </w:r>
+      <w:proofErr w:type="spellEnd"/>
+      <w:r>
+        <w:rPr>
+          <w:lang w:val="en-US"/>
+        </w:rPr>
+        <w:t xml:space="preserve"> </w:t>
+      </w:r>
+      <w:proofErr w:type="spellStart"/>
+      <w:r>
+        <w:rPr>
+          <w:lang w:val="en-US"/>
+        </w:rPr>
+        <w:t>adalah</w:t>
+      </w:r>
+      <w:proofErr w:type="spellEnd"/>
+      <w:r>
+        <w:rPr>
+          <w:lang w:val="en-US"/>
+        </w:rPr>
+        <w:t xml:space="preserve"> </w:t>
+      </w:r>
+      <w:proofErr w:type="spellStart"/>
+      <w:r>
+        <w:rPr>
+          <w:lang w:val="en-US"/>
+        </w:rPr>
+        <w:t>sistem</w:t>
+      </w:r>
+      <w:proofErr w:type="spellEnd"/>
+      <w:r>
+        <w:rPr>
+          <w:lang w:val="en-US"/>
+        </w:rPr>
+        <w:t xml:space="preserve"> </w:t>
+      </w:r>
+      <w:proofErr w:type="spellStart"/>
+      <w:r>
+        <w:rPr>
+          <w:lang w:val="en-US"/>
+        </w:rPr>
+        <w:t>transaksional</w:t>
+      </w:r>
+      <w:proofErr w:type="spellEnd"/>
+      <w:r>
+        <w:rPr>
+          <w:lang w:val="en-US"/>
+        </w:rPr>
+        <w:t xml:space="preserve"> KAI Access.</w:t>
       </w:r>
     </w:p>
     <w:p>
@@ -257,18 +1729,306 @@
           <w:ilvl w:val="0"/>
           <w:numId w:val="1"/>
         </w:numPr>
-        <w:spacing w:after="0" w:line="360" w:lineRule="auto"/>
+        <w:spacing w:after="0" w:line="276" w:lineRule="auto"/>
         <w:jc w:val="both"/>
         <w:rPr>
           <w:rFonts w:cstheme="minorHAnsi"/>
           <w:lang w:val="id-ID"/>
         </w:rPr>
       </w:pPr>
+      <w:proofErr w:type="spellStart"/>
       <w:r>
         <w:rPr>
           <w:rFonts w:cstheme="minorHAnsi"/>
         </w:rPr>
-        <w:t>Sistem transaksional KAI access merupakan sistem untuk melakukan pembelian tiket kereta api di Indonesia secara online (tanpa harus melakukan transaksi di loket pembelian tiket kereta api di stasiun).</w:t>
+        <w:t>Sistem</w:t>
+      </w:r>
+      <w:proofErr w:type="spellEnd"/>
+      <w:r>
+        <w:rPr>
+          <w:rFonts w:cstheme="minorHAnsi"/>
+        </w:rPr>
+        <w:t xml:space="preserve"> </w:t>
+      </w:r>
+      <w:proofErr w:type="spellStart"/>
+      <w:r>
+        <w:rPr>
+          <w:rFonts w:cstheme="minorHAnsi"/>
+        </w:rPr>
+        <w:t>transaksional</w:t>
+      </w:r>
+      <w:proofErr w:type="spellEnd"/>
+      <w:r>
+        <w:rPr>
+          <w:rFonts w:cstheme="minorHAnsi"/>
+        </w:rPr>
+        <w:t xml:space="preserve"> KAI access </w:t>
+      </w:r>
+      <w:proofErr w:type="spellStart"/>
+      <w:r>
+        <w:rPr>
+          <w:rFonts w:cstheme="minorHAnsi"/>
+        </w:rPr>
+        <w:t>merupakan</w:t>
+      </w:r>
+      <w:proofErr w:type="spellEnd"/>
+      <w:r>
+        <w:rPr>
+          <w:rFonts w:cstheme="minorHAnsi"/>
+        </w:rPr>
+        <w:t xml:space="preserve"> </w:t>
+      </w:r>
+      <w:proofErr w:type="spellStart"/>
+      <w:r>
+        <w:rPr>
+          <w:rFonts w:cstheme="minorHAnsi"/>
+        </w:rPr>
+        <w:t>sistem</w:t>
+      </w:r>
+      <w:proofErr w:type="spellEnd"/>
+      <w:r>
+        <w:rPr>
+          <w:rFonts w:cstheme="minorHAnsi"/>
+        </w:rPr>
+        <w:t xml:space="preserve"> </w:t>
+      </w:r>
+      <w:proofErr w:type="spellStart"/>
+      <w:r>
+        <w:rPr>
+          <w:rFonts w:cstheme="minorHAnsi"/>
+        </w:rPr>
+        <w:t>untuk</w:t>
+      </w:r>
+      <w:proofErr w:type="spellEnd"/>
+      <w:r>
+        <w:rPr>
+          <w:rFonts w:cstheme="minorHAnsi"/>
+        </w:rPr>
+        <w:t xml:space="preserve"> </w:t>
+      </w:r>
+      <w:proofErr w:type="spellStart"/>
+      <w:r>
+        <w:rPr>
+          <w:rFonts w:cstheme="minorHAnsi"/>
+        </w:rPr>
+        <w:t>melakukan</w:t>
+      </w:r>
+      <w:proofErr w:type="spellEnd"/>
+      <w:r>
+        <w:rPr>
+          <w:rFonts w:cstheme="minorHAnsi"/>
+        </w:rPr>
+        <w:t xml:space="preserve"> </w:t>
+      </w:r>
+      <w:proofErr w:type="spellStart"/>
+      <w:r>
+        <w:rPr>
+          <w:rFonts w:cstheme="minorHAnsi"/>
+        </w:rPr>
+        <w:t>pembelian</w:t>
+      </w:r>
+      <w:proofErr w:type="spellEnd"/>
+      <w:r>
+        <w:rPr>
+          <w:rFonts w:cstheme="minorHAnsi"/>
+        </w:rPr>
+        <w:t xml:space="preserve"> </w:t>
+      </w:r>
+      <w:proofErr w:type="spellStart"/>
+      <w:r>
+        <w:rPr>
+          <w:rFonts w:cstheme="minorHAnsi"/>
+        </w:rPr>
+        <w:t>tiket</w:t>
+      </w:r>
+      <w:proofErr w:type="spellEnd"/>
+      <w:r>
+        <w:rPr>
+          <w:rFonts w:cstheme="minorHAnsi"/>
+        </w:rPr>
+        <w:t xml:space="preserve"> </w:t>
+      </w:r>
+      <w:proofErr w:type="spellStart"/>
+      <w:r>
+        <w:rPr>
+          <w:rFonts w:cstheme="minorHAnsi"/>
+        </w:rPr>
+        <w:t>kereta</w:t>
+      </w:r>
+      <w:proofErr w:type="spellEnd"/>
+      <w:r>
+        <w:rPr>
+          <w:rFonts w:cstheme="minorHAnsi"/>
+        </w:rPr>
+        <w:t xml:space="preserve"> </w:t>
+      </w:r>
+      <w:proofErr w:type="spellStart"/>
+      <w:r>
+        <w:rPr>
+          <w:rFonts w:cstheme="minorHAnsi"/>
+        </w:rPr>
+        <w:t>api</w:t>
+      </w:r>
+      <w:proofErr w:type="spellEnd"/>
+      <w:r>
+        <w:rPr>
+          <w:rFonts w:cstheme="minorHAnsi"/>
+        </w:rPr>
+        <w:t xml:space="preserve"> di Indonesia </w:t>
+      </w:r>
+      <w:proofErr w:type="spellStart"/>
+      <w:r>
+        <w:rPr>
+          <w:rFonts w:cstheme="minorHAnsi"/>
+        </w:rPr>
+        <w:t>secara</w:t>
+      </w:r>
+      <w:proofErr w:type="spellEnd"/>
+      <w:r>
+        <w:rPr>
+          <w:rFonts w:cstheme="minorHAnsi"/>
+        </w:rPr>
+        <w:t xml:space="preserve"> online (</w:t>
+      </w:r>
+      <w:proofErr w:type="spellStart"/>
+      <w:r>
+        <w:rPr>
+          <w:rFonts w:cstheme="minorHAnsi"/>
+        </w:rPr>
+        <w:t>tanpa</w:t>
+      </w:r>
+      <w:proofErr w:type="spellEnd"/>
+      <w:r>
+        <w:rPr>
+          <w:rFonts w:cstheme="minorHAnsi"/>
+        </w:rPr>
+        <w:t xml:space="preserve"> </w:t>
+      </w:r>
+      <w:proofErr w:type="spellStart"/>
+      <w:r>
+        <w:rPr>
+          <w:rFonts w:cstheme="minorHAnsi"/>
+        </w:rPr>
+        <w:t>harus</w:t>
+      </w:r>
+      <w:proofErr w:type="spellEnd"/>
+      <w:r>
+        <w:rPr>
+          <w:rFonts w:cstheme="minorHAnsi"/>
+        </w:rPr>
+        <w:t xml:space="preserve"> </w:t>
+      </w:r>
+      <w:proofErr w:type="spellStart"/>
+      <w:r>
+        <w:rPr>
+          <w:rFonts w:cstheme="minorHAnsi"/>
+        </w:rPr>
+        <w:t>melakukan</w:t>
+      </w:r>
+      <w:proofErr w:type="spellEnd"/>
+      <w:r>
+        <w:rPr>
+          <w:rFonts w:cstheme="minorHAnsi"/>
+        </w:rPr>
+        <w:t xml:space="preserve"> </w:t>
+      </w:r>
+      <w:proofErr w:type="spellStart"/>
+      <w:r>
+        <w:rPr>
+          <w:rFonts w:cstheme="minorHAnsi"/>
+        </w:rPr>
+        <w:t>transaksi</w:t>
+      </w:r>
+      <w:proofErr w:type="spellEnd"/>
+      <w:r>
+        <w:rPr>
+          <w:rFonts w:cstheme="minorHAnsi"/>
+        </w:rPr>
+        <w:t xml:space="preserve"> di </w:t>
+      </w:r>
+      <w:proofErr w:type="spellStart"/>
+      <w:r>
+        <w:rPr>
+          <w:rFonts w:cstheme="minorHAnsi"/>
+        </w:rPr>
+        <w:t>loket</w:t>
+      </w:r>
+      <w:proofErr w:type="spellEnd"/>
+      <w:r>
+        <w:rPr>
+          <w:rFonts w:cstheme="minorHAnsi"/>
+        </w:rPr>
+        <w:t xml:space="preserve"> </w:t>
+      </w:r>
+      <w:proofErr w:type="spellStart"/>
+      <w:r>
+        <w:rPr>
+          <w:rFonts w:cstheme="minorHAnsi"/>
+        </w:rPr>
+        <w:t>pembelian</w:t>
+      </w:r>
+      <w:proofErr w:type="spellEnd"/>
+      <w:r>
+        <w:rPr>
+          <w:rFonts w:cstheme="minorHAnsi"/>
+        </w:rPr>
+        <w:t xml:space="preserve"> </w:t>
+      </w:r>
+      <w:proofErr w:type="spellStart"/>
+      <w:r>
+        <w:rPr>
+          <w:rFonts w:cstheme="minorHAnsi"/>
+        </w:rPr>
+        <w:t>tiket</w:t>
+      </w:r>
+      <w:proofErr w:type="spellEnd"/>
+      <w:r>
+        <w:rPr>
+          <w:rFonts w:cstheme="minorHAnsi"/>
+        </w:rPr>
+        <w:t xml:space="preserve"> </w:t>
+      </w:r>
+      <w:proofErr w:type="spellStart"/>
+      <w:r>
+        <w:rPr>
+          <w:rFonts w:cstheme="minorHAnsi"/>
+        </w:rPr>
+        <w:t>kereta</w:t>
+      </w:r>
+      <w:proofErr w:type="spellEnd"/>
+      <w:r>
+        <w:rPr>
+          <w:rFonts w:cstheme="minorHAnsi"/>
+        </w:rPr>
+        <w:t xml:space="preserve"> </w:t>
+      </w:r>
+      <w:proofErr w:type="spellStart"/>
+      <w:r>
+        <w:rPr>
+          <w:rFonts w:cstheme="minorHAnsi"/>
+        </w:rPr>
+        <w:t>api</w:t>
+      </w:r>
+      <w:proofErr w:type="spellEnd"/>
+      <w:r>
+        <w:rPr>
+          <w:rFonts w:cstheme="minorHAnsi"/>
+        </w:rPr>
+        <w:t xml:space="preserve"> di </w:t>
+      </w:r>
+      <w:proofErr w:type="spellStart"/>
+      <w:r>
+        <w:rPr>
+          <w:rFonts w:cstheme="minorHAnsi"/>
+        </w:rPr>
+        <w:t>stasiun</w:t>
+      </w:r>
+      <w:proofErr w:type="spellEnd"/>
+      <w:r>
+        <w:rPr>
+          <w:rFonts w:cstheme="minorHAnsi"/>
+        </w:rPr>
+        <w:t>).</w:t>
       </w:r>
     </w:p>
     <w:p>
@@ -278,30 +2038,146 @@
           <w:ilvl w:val="0"/>
           <w:numId w:val="1"/>
         </w:numPr>
-        <w:spacing w:line="360" w:lineRule="auto"/>
+        <w:spacing w:line="276" w:lineRule="auto"/>
         <w:jc w:val="both"/>
         <w:rPr>
           <w:lang w:val="en-US"/>
         </w:rPr>
       </w:pPr>
-      <w:r>
-        <w:rPr>
-          <w:lang w:val="en-US"/>
-        </w:rPr>
-        <w:t xml:space="preserve">Tujuan utama dari KAI Access </w:t>
-      </w:r>
-      <w:r>
-        <w:rPr>
-          <w:lang w:val="en-US"/>
-        </w:rPr>
-        <w:t>yang kemudian akan dijadikan sebagai acuan developer adalah</w:t>
-      </w:r>
+      <w:proofErr w:type="spellStart"/>
+      <w:r>
+        <w:rPr>
+          <w:lang w:val="en-US"/>
+        </w:rPr>
+        <w:t>Tujuan</w:t>
+      </w:r>
+      <w:proofErr w:type="spellEnd"/>
+      <w:r>
+        <w:rPr>
+          <w:lang w:val="en-US"/>
+        </w:rPr>
+        <w:t xml:space="preserve"> </w:t>
+      </w:r>
+      <w:proofErr w:type="spellStart"/>
+      <w:r>
+        <w:rPr>
+          <w:lang w:val="en-US"/>
+        </w:rPr>
+        <w:t>utama</w:t>
+      </w:r>
+      <w:proofErr w:type="spellEnd"/>
+      <w:r>
+        <w:rPr>
+          <w:lang w:val="en-US"/>
+        </w:rPr>
+        <w:t xml:space="preserve"> </w:t>
+      </w:r>
+      <w:proofErr w:type="spellStart"/>
+      <w:r>
+        <w:rPr>
+          <w:lang w:val="en-US"/>
+        </w:rPr>
+        <w:t>dari</w:t>
+      </w:r>
+      <w:proofErr w:type="spellEnd"/>
+      <w:r>
+        <w:rPr>
+          <w:lang w:val="en-US"/>
+        </w:rPr>
+        <w:t xml:space="preserve"> KAI Access </w:t>
+      </w:r>
+      <w:r>
+        <w:rPr>
+          <w:lang w:val="en-US"/>
+        </w:rPr>
+        <w:t xml:space="preserve">yang </w:t>
+      </w:r>
+      <w:proofErr w:type="spellStart"/>
+      <w:r>
+        <w:rPr>
+          <w:lang w:val="en-US"/>
+        </w:rPr>
+        <w:t>kemudian</w:t>
+      </w:r>
+      <w:proofErr w:type="spellEnd"/>
+      <w:r>
+        <w:rPr>
+          <w:lang w:val="en-US"/>
+        </w:rPr>
+        <w:t xml:space="preserve"> </w:t>
+      </w:r>
+      <w:proofErr w:type="spellStart"/>
+      <w:r>
+        <w:rPr>
+          <w:lang w:val="en-US"/>
+        </w:rPr>
+        <w:t>akan</w:t>
+      </w:r>
+      <w:proofErr w:type="spellEnd"/>
+      <w:r>
+        <w:rPr>
+          <w:lang w:val="en-US"/>
+        </w:rPr>
+        <w:t xml:space="preserve"> </w:t>
+      </w:r>
+      <w:proofErr w:type="spellStart"/>
+      <w:r>
+        <w:rPr>
+          <w:lang w:val="en-US"/>
+        </w:rPr>
+        <w:t>dijadikan</w:t>
+      </w:r>
+      <w:proofErr w:type="spellEnd"/>
+      <w:r>
+        <w:rPr>
+          <w:lang w:val="en-US"/>
+        </w:rPr>
+        <w:t xml:space="preserve"> </w:t>
+      </w:r>
+      <w:proofErr w:type="spellStart"/>
+      <w:r>
+        <w:rPr>
+          <w:lang w:val="en-US"/>
+        </w:rPr>
+        <w:t>sebagai</w:t>
+      </w:r>
+      <w:proofErr w:type="spellEnd"/>
+      <w:r>
+        <w:rPr>
+          <w:lang w:val="en-US"/>
+        </w:rPr>
+        <w:t xml:space="preserve"> </w:t>
+      </w:r>
+      <w:proofErr w:type="spellStart"/>
+      <w:r>
+        <w:rPr>
+          <w:lang w:val="en-US"/>
+        </w:rPr>
+        <w:t>acuan</w:t>
+      </w:r>
+      <w:proofErr w:type="spellEnd"/>
+      <w:r>
+        <w:rPr>
+          <w:lang w:val="en-US"/>
+        </w:rPr>
+        <w:t xml:space="preserve"> developer </w:t>
+      </w:r>
+      <w:proofErr w:type="spellStart"/>
+      <w:proofErr w:type="gramStart"/>
+      <w:r>
+        <w:rPr>
+          <w:lang w:val="en-US"/>
+        </w:rPr>
+        <w:t>adalah</w:t>
+      </w:r>
+      <w:proofErr w:type="spellEnd"/>
       <w:r>
         <w:rPr>
           <w:lang w:val="en-US"/>
         </w:rPr>
         <w:t xml:space="preserve"> :</w:t>
       </w:r>
+      <w:proofErr w:type="gramEnd"/>
     </w:p>
     <w:p>
       <w:pPr>
@@ -310,18 +2186,82 @@
           <w:ilvl w:val="0"/>
           <w:numId w:val="4"/>
         </w:numPr>
-        <w:spacing w:line="360" w:lineRule="auto"/>
+        <w:spacing w:line="276" w:lineRule="auto"/>
         <w:ind w:left="1418"/>
         <w:jc w:val="both"/>
         <w:rPr>
           <w:lang w:val="en-US"/>
         </w:rPr>
       </w:pPr>
-      <w:r>
-        <w:rPr>
-          <w:lang w:val="en-US"/>
-        </w:rPr>
-        <w:t>Mempermudah pemesanan tiket kereta api.</w:t>
+      <w:proofErr w:type="spellStart"/>
+      <w:r>
+        <w:rPr>
+          <w:lang w:val="en-US"/>
+        </w:rPr>
+        <w:t>Mempermudah</w:t>
+      </w:r>
+      <w:proofErr w:type="spellEnd"/>
+      <w:r>
+        <w:rPr>
+          <w:lang w:val="en-US"/>
+        </w:rPr>
+        <w:t xml:space="preserve"> </w:t>
+      </w:r>
+      <w:proofErr w:type="spellStart"/>
+      <w:r>
+        <w:rPr>
+          <w:lang w:val="en-US"/>
+        </w:rPr>
+        <w:t>pemesanan</w:t>
+      </w:r>
+      <w:proofErr w:type="spellEnd"/>
+      <w:r>
+        <w:rPr>
+          <w:lang w:val="en-US"/>
+        </w:rPr>
+        <w:t xml:space="preserve"> </w:t>
+      </w:r>
+      <w:proofErr w:type="spellStart"/>
+      <w:r>
+        <w:rPr>
+          <w:lang w:val="en-US"/>
+        </w:rPr>
+        <w:t>tiket</w:t>
+      </w:r>
+      <w:proofErr w:type="spellEnd"/>
+      <w:r>
+        <w:rPr>
+          <w:lang w:val="en-US"/>
+        </w:rPr>
+        <w:t xml:space="preserve"> </w:t>
+      </w:r>
+      <w:proofErr w:type="spellStart"/>
+      <w:r>
+        <w:rPr>
+          <w:lang w:val="en-US"/>
+        </w:rPr>
+        <w:t>kereta</w:t>
+      </w:r>
+      <w:proofErr w:type="spellEnd"/>
+      <w:r>
+        <w:rPr>
+          <w:lang w:val="en-US"/>
+        </w:rPr>
+        <w:t xml:space="preserve"> </w:t>
+      </w:r>
+      <w:proofErr w:type="spellStart"/>
+      <w:r>
+        <w:rPr>
+          <w:lang w:val="en-US"/>
+        </w:rPr>
+        <w:t>api</w:t>
+      </w:r>
+      <w:proofErr w:type="spellEnd"/>
+      <w:r>
+        <w:rPr>
+          <w:lang w:val="en-US"/>
+        </w:rPr>
+        <w:t>.</w:t>
       </w:r>
     </w:p>
     <w:p>
@@ -331,18 +2271,138 @@
           <w:ilvl w:val="0"/>
           <w:numId w:val="4"/>
         </w:numPr>
-        <w:spacing w:line="360" w:lineRule="auto"/>
+        <w:spacing w:line="276" w:lineRule="auto"/>
         <w:ind w:left="1418"/>
         <w:jc w:val="both"/>
         <w:rPr>
           <w:lang w:val="en-US"/>
         </w:rPr>
       </w:pPr>
-      <w:r>
-        <w:rPr>
-          <w:lang w:val="en-US"/>
-        </w:rPr>
-        <w:t>Penumpang tidak perlu datang ke stasiun untuk membeli tiket.</w:t>
+      <w:proofErr w:type="spellStart"/>
+      <w:r>
+        <w:rPr>
+          <w:lang w:val="en-US"/>
+        </w:rPr>
+        <w:t>Penumpang</w:t>
+      </w:r>
+      <w:proofErr w:type="spellEnd"/>
+      <w:r>
+        <w:rPr>
+          <w:lang w:val="en-US"/>
+        </w:rPr>
+        <w:t xml:space="preserve"> </w:t>
+      </w:r>
+      <w:proofErr w:type="spellStart"/>
+      <w:r>
+        <w:rPr>
+          <w:lang w:val="en-US"/>
+        </w:rPr>
+        <w:t>tidak</w:t>
+      </w:r>
+      <w:proofErr w:type="spellEnd"/>
+      <w:r>
+        <w:rPr>
+          <w:lang w:val="en-US"/>
+        </w:rPr>
+        <w:t xml:space="preserve"> </w:t>
+      </w:r>
+      <w:proofErr w:type="spellStart"/>
+      <w:r>
+        <w:rPr>
+          <w:lang w:val="en-US"/>
+        </w:rPr>
+        <w:t>perlu</w:t>
+      </w:r>
+      <w:proofErr w:type="spellEnd"/>
+      <w:r>
+        <w:rPr>
+          <w:lang w:val="en-US"/>
+        </w:rPr>
+        <w:t xml:space="preserve"> </w:t>
+      </w:r>
+      <w:proofErr w:type="spellStart"/>
+      <w:r>
+        <w:rPr>
+          <w:lang w:val="en-US"/>
+        </w:rPr>
+        <w:t>datang</w:t>
+      </w:r>
+      <w:proofErr w:type="spellEnd"/>
+      <w:r>
+        <w:rPr>
+          <w:lang w:val="en-US"/>
+        </w:rPr>
+        <w:t xml:space="preserve"> </w:t>
+      </w:r>
+      <w:proofErr w:type="spellStart"/>
+      <w:r>
+        <w:rPr>
+          <w:lang w:val="en-US"/>
+        </w:rPr>
+        <w:t>ke</w:t>
+      </w:r>
+      <w:proofErr w:type="spellEnd"/>
+      <w:r>
+        <w:rPr>
+          <w:lang w:val="en-US"/>
+        </w:rPr>
+        <w:t xml:space="preserve"> </w:t>
+      </w:r>
+      <w:proofErr w:type="spellStart"/>
+      <w:r>
+        <w:rPr>
+          <w:lang w:val="en-US"/>
+        </w:rPr>
+        <w:t>stasiun</w:t>
+      </w:r>
+      <w:proofErr w:type="spellEnd"/>
+      <w:r>
+        <w:rPr>
+          <w:lang w:val="en-US"/>
+        </w:rPr>
+        <w:t xml:space="preserve"> </w:t>
+      </w:r>
+      <w:proofErr w:type="spellStart"/>
+      <w:r>
+        <w:rPr>
+          <w:lang w:val="en-US"/>
+        </w:rPr>
+        <w:t>untuk</w:t>
+      </w:r>
+      <w:proofErr w:type="spellEnd"/>
+      <w:r>
+        <w:rPr>
+          <w:lang w:val="en-US"/>
+        </w:rPr>
+        <w:t xml:space="preserve"> </w:t>
+      </w:r>
+      <w:proofErr w:type="spellStart"/>
+      <w:r>
+        <w:rPr>
+          <w:lang w:val="en-US"/>
+        </w:rPr>
+        <w:t>membeli</w:t>
+      </w:r>
+      <w:proofErr w:type="spellEnd"/>
+      <w:r>
+        <w:rPr>
+          <w:lang w:val="en-US"/>
+        </w:rPr>
+        <w:t xml:space="preserve"> </w:t>
+      </w:r>
+      <w:proofErr w:type="spellStart"/>
+      <w:r>
+        <w:rPr>
+          <w:lang w:val="en-US"/>
+        </w:rPr>
+        <w:t>tiket</w:t>
+      </w:r>
+      <w:proofErr w:type="spellEnd"/>
+      <w:r>
+        <w:rPr>
+          <w:lang w:val="en-US"/>
+        </w:rPr>
+        <w:t>.</w:t>
       </w:r>
     </w:p>
     <w:p>
@@ -352,18 +2412,110 @@
           <w:ilvl w:val="0"/>
           <w:numId w:val="4"/>
         </w:numPr>
-        <w:spacing w:line="360" w:lineRule="auto"/>
+        <w:spacing w:line="276" w:lineRule="auto"/>
         <w:ind w:left="1418"/>
         <w:jc w:val="both"/>
         <w:rPr>
           <w:lang w:val="en-US"/>
         </w:rPr>
       </w:pPr>
-      <w:r>
-        <w:rPr>
-          <w:lang w:val="en-US"/>
-        </w:rPr>
-        <w:t>Pemesanan dapat dilakukan kapan saja dan dimana saja.</w:t>
+      <w:proofErr w:type="spellStart"/>
+      <w:r>
+        <w:rPr>
+          <w:lang w:val="en-US"/>
+        </w:rPr>
+        <w:t>Pemesanan</w:t>
+      </w:r>
+      <w:proofErr w:type="spellEnd"/>
+      <w:r>
+        <w:rPr>
+          <w:lang w:val="en-US"/>
+        </w:rPr>
+        <w:t xml:space="preserve"> </w:t>
+      </w:r>
+      <w:proofErr w:type="spellStart"/>
+      <w:r>
+        <w:rPr>
+          <w:lang w:val="en-US"/>
+        </w:rPr>
+        <w:t>dapat</w:t>
+      </w:r>
+      <w:proofErr w:type="spellEnd"/>
+      <w:r>
+        <w:rPr>
+          <w:lang w:val="en-US"/>
+        </w:rPr>
+        <w:t xml:space="preserve"> </w:t>
+      </w:r>
+      <w:proofErr w:type="spellStart"/>
+      <w:r>
+        <w:rPr>
+          <w:lang w:val="en-US"/>
+        </w:rPr>
+        <w:t>dilakukan</w:t>
+      </w:r>
+      <w:proofErr w:type="spellEnd"/>
+      <w:r>
+        <w:rPr>
+          <w:lang w:val="en-US"/>
+        </w:rPr>
+        <w:t xml:space="preserve"> </w:t>
+      </w:r>
+      <w:proofErr w:type="spellStart"/>
+      <w:r>
+        <w:rPr>
+          <w:lang w:val="en-US"/>
+        </w:rPr>
+        <w:t>kapan</w:t>
+      </w:r>
+      <w:proofErr w:type="spellEnd"/>
+      <w:r>
+        <w:rPr>
+          <w:lang w:val="en-US"/>
+        </w:rPr>
+        <w:t xml:space="preserve"> </w:t>
+      </w:r>
+      <w:proofErr w:type="spellStart"/>
+      <w:r>
+        <w:rPr>
+          <w:lang w:val="en-US"/>
+        </w:rPr>
+        <w:t>saja</w:t>
+      </w:r>
+      <w:proofErr w:type="spellEnd"/>
+      <w:r>
+        <w:rPr>
+          <w:lang w:val="en-US"/>
+        </w:rPr>
+        <w:t xml:space="preserve"> dan </w:t>
+      </w:r>
+      <w:proofErr w:type="spellStart"/>
+      <w:r>
+        <w:rPr>
+          <w:lang w:val="en-US"/>
+        </w:rPr>
+        <w:t>dimana</w:t>
+      </w:r>
+      <w:proofErr w:type="spellEnd"/>
+      <w:r>
+        <w:rPr>
+          <w:lang w:val="en-US"/>
+        </w:rPr>
+        <w:t xml:space="preserve"> </w:t>
+      </w:r>
+      <w:proofErr w:type="spellStart"/>
+      <w:r>
+        <w:rPr>
+          <w:lang w:val="en-US"/>
+        </w:rPr>
+        <w:t>saja</w:t>
+      </w:r>
+      <w:proofErr w:type="spellEnd"/>
+      <w:r>
+        <w:rPr>
+          <w:lang w:val="en-US"/>
+        </w:rPr>
+        <w:t>.</w:t>
       </w:r>
     </w:p>
     <w:p>
@@ -373,12 +2525,13 @@
           <w:ilvl w:val="0"/>
           <w:numId w:val="1"/>
         </w:numPr>
-        <w:spacing w:line="360" w:lineRule="auto"/>
+        <w:spacing w:line="276" w:lineRule="auto"/>
         <w:jc w:val="both"/>
         <w:rPr>
           <w:lang w:val="en-US"/>
         </w:rPr>
       </w:pPr>
+      <w:proofErr w:type="spellStart"/>
       <w:r>
         <w:rPr>
           <w:lang w:val="en-US"/>
@@ -389,7 +2542,168 @@
         <w:rPr>
           <w:lang w:val="en-US"/>
         </w:rPr>
-        <w:t>istem transaksional KAI access pada dasarnya merupakan sistem yang akan mengubah sistem pembelian tiket tradisonal, sehingga s</w:t>
+        <w:t>istem</w:t>
+      </w:r>
+      <w:proofErr w:type="spellEnd"/>
+      <w:r>
+        <w:rPr>
+          <w:lang w:val="en-US"/>
+        </w:rPr>
+        <w:t xml:space="preserve"> </w:t>
+      </w:r>
+      <w:proofErr w:type="spellStart"/>
+      <w:r>
+        <w:rPr>
+          <w:lang w:val="en-US"/>
+        </w:rPr>
+        <w:t>transaksional</w:t>
+      </w:r>
+      <w:proofErr w:type="spellEnd"/>
+      <w:r>
+        <w:rPr>
+          <w:lang w:val="en-US"/>
+        </w:rPr>
+        <w:t xml:space="preserve"> KAI access pada </w:t>
+      </w:r>
+      <w:proofErr w:type="spellStart"/>
+      <w:r>
+        <w:rPr>
+          <w:lang w:val="en-US"/>
+        </w:rPr>
+        <w:t>dasarnya</w:t>
+      </w:r>
+      <w:proofErr w:type="spellEnd"/>
+      <w:r>
+        <w:rPr>
+          <w:lang w:val="en-US"/>
+        </w:rPr>
+        <w:t xml:space="preserve"> </w:t>
+      </w:r>
+      <w:proofErr w:type="spellStart"/>
+      <w:r>
+        <w:rPr>
+          <w:lang w:val="en-US"/>
+        </w:rPr>
+        <w:t>merupakan</w:t>
+      </w:r>
+      <w:proofErr w:type="spellEnd"/>
+      <w:r>
+        <w:rPr>
+          <w:lang w:val="en-US"/>
+        </w:rPr>
+        <w:t xml:space="preserve"> </w:t>
+      </w:r>
+      <w:proofErr w:type="spellStart"/>
+      <w:r>
+        <w:rPr>
+          <w:lang w:val="en-US"/>
+        </w:rPr>
+        <w:t>sistem</w:t>
+      </w:r>
+      <w:proofErr w:type="spellEnd"/>
+      <w:r>
+        <w:rPr>
+          <w:lang w:val="en-US"/>
+        </w:rPr>
+        <w:t xml:space="preserve"> yang </w:t>
+      </w:r>
+      <w:proofErr w:type="spellStart"/>
+      <w:r>
+        <w:rPr>
+          <w:lang w:val="en-US"/>
+        </w:rPr>
+        <w:t>akan</w:t>
+      </w:r>
+      <w:proofErr w:type="spellEnd"/>
+      <w:r>
+        <w:rPr>
+          <w:lang w:val="en-US"/>
+        </w:rPr>
+        <w:t xml:space="preserve"> </w:t>
+      </w:r>
+      <w:proofErr w:type="spellStart"/>
+      <w:r>
+        <w:rPr>
+          <w:lang w:val="en-US"/>
+        </w:rPr>
+        <w:t>mengubah</w:t>
+      </w:r>
+      <w:proofErr w:type="spellEnd"/>
+      <w:r>
+        <w:rPr>
+          <w:lang w:val="en-US"/>
+        </w:rPr>
+        <w:t xml:space="preserve"> </w:t>
+      </w:r>
+      <w:proofErr w:type="spellStart"/>
+      <w:r>
+        <w:rPr>
+          <w:lang w:val="en-US"/>
+        </w:rPr>
+        <w:t>sistem</w:t>
+      </w:r>
+      <w:proofErr w:type="spellEnd"/>
+      <w:r>
+        <w:rPr>
+          <w:lang w:val="en-US"/>
+        </w:rPr>
+        <w:t xml:space="preserve"> </w:t>
+      </w:r>
+      <w:proofErr w:type="spellStart"/>
+      <w:r>
+        <w:rPr>
+          <w:lang w:val="en-US"/>
+        </w:rPr>
+        <w:t>pembelian</w:t>
+      </w:r>
+      <w:proofErr w:type="spellEnd"/>
+      <w:r>
+        <w:rPr>
+          <w:lang w:val="en-US"/>
+        </w:rPr>
+        <w:t xml:space="preserve"> </w:t>
+      </w:r>
+      <w:proofErr w:type="spellStart"/>
+      <w:r>
+        <w:rPr>
+          <w:lang w:val="en-US"/>
+        </w:rPr>
+        <w:t>tiket</w:t>
+      </w:r>
+      <w:proofErr w:type="spellEnd"/>
+      <w:r>
+        <w:rPr>
+          <w:lang w:val="en-US"/>
+        </w:rPr>
+        <w:t xml:space="preserve"> </w:t>
+      </w:r>
+      <w:proofErr w:type="spellStart"/>
+      <w:r>
+        <w:rPr>
+          <w:lang w:val="en-US"/>
+        </w:rPr>
+        <w:t>tradisonal</w:t>
+      </w:r>
+      <w:proofErr w:type="spellEnd"/>
+      <w:r>
+        <w:rPr>
+          <w:lang w:val="en-US"/>
+        </w:rPr>
+        <w:t xml:space="preserve">, </w:t>
+      </w:r>
+      <w:proofErr w:type="spellStart"/>
+      <w:r>
+        <w:rPr>
+          <w:lang w:val="en-US"/>
+        </w:rPr>
+        <w:t>sehingga</w:t>
+      </w:r>
+      <w:proofErr w:type="spellEnd"/>
+      <w:r>
+        <w:rPr>
+          <w:lang w:val="en-US"/>
+        </w:rPr>
+        <w:t xml:space="preserve"> s</w:t>
       </w:r>
       <w:r>
         <w:rPr>
@@ -397,35 +2711,123 @@
         </w:rPr>
         <w:t xml:space="preserve">takeholder yang </w:t>
       </w:r>
-      <w:r>
-        <w:rPr>
-          <w:lang w:val="en-US"/>
-        </w:rPr>
-        <w:t xml:space="preserve">akan </w:t>
-      </w:r>
-      <w:r>
-        <w:rPr>
-          <w:lang w:val="en-US"/>
-        </w:rPr>
-        <w:t>dilibatkan dalam proses elisitasi</w:t>
-      </w:r>
-      <w:r>
-        <w:rPr>
-          <w:lang w:val="en-US"/>
-        </w:rPr>
-        <w:t xml:space="preserve"> </w:t>
-      </w:r>
-      <w:r>
-        <w:rPr>
-          <w:lang w:val="en-US"/>
-        </w:rPr>
-        <w:t xml:space="preserve">adalah </w:t>
-      </w:r>
-      <w:r>
-        <w:rPr>
-          <w:lang w:val="en-US"/>
-        </w:rPr>
-        <w:t>orang-orang yang berurusan dengan tiket.</w:t>
+      <w:proofErr w:type="spellStart"/>
+      <w:r>
+        <w:rPr>
+          <w:lang w:val="en-US"/>
+        </w:rPr>
+        <w:t>akan</w:t>
+      </w:r>
+      <w:proofErr w:type="spellEnd"/>
+      <w:r>
+        <w:rPr>
+          <w:lang w:val="en-US"/>
+        </w:rPr>
+        <w:t xml:space="preserve"> </w:t>
+      </w:r>
+      <w:proofErr w:type="spellStart"/>
+      <w:r>
+        <w:rPr>
+          <w:lang w:val="en-US"/>
+        </w:rPr>
+        <w:t>dilibatkan</w:t>
+      </w:r>
+      <w:proofErr w:type="spellEnd"/>
+      <w:r>
+        <w:rPr>
+          <w:lang w:val="en-US"/>
+        </w:rPr>
+        <w:t xml:space="preserve"> </w:t>
+      </w:r>
+      <w:proofErr w:type="spellStart"/>
+      <w:r>
+        <w:rPr>
+          <w:lang w:val="en-US"/>
+        </w:rPr>
+        <w:t>dalam</w:t>
+      </w:r>
+      <w:proofErr w:type="spellEnd"/>
+      <w:r>
+        <w:rPr>
+          <w:lang w:val="en-US"/>
+        </w:rPr>
+        <w:t xml:space="preserve"> proses </w:t>
+      </w:r>
+      <w:proofErr w:type="spellStart"/>
+      <w:r>
+        <w:rPr>
+          <w:lang w:val="en-US"/>
+        </w:rPr>
+        <w:t>elisitasi</w:t>
+      </w:r>
+      <w:proofErr w:type="spellEnd"/>
+      <w:r>
+        <w:rPr>
+          <w:lang w:val="en-US"/>
+        </w:rPr>
+        <w:t xml:space="preserve"> </w:t>
+      </w:r>
+      <w:proofErr w:type="spellStart"/>
+      <w:r>
+        <w:rPr>
+          <w:lang w:val="en-US"/>
+        </w:rPr>
+        <w:t>adalah</w:t>
+      </w:r>
+      <w:proofErr w:type="spellEnd"/>
+      <w:r>
+        <w:rPr>
+          <w:lang w:val="en-US"/>
+        </w:rPr>
+        <w:t xml:space="preserve"> </w:t>
+      </w:r>
+      <w:r>
+        <w:rPr>
+          <w:lang w:val="en-US"/>
+        </w:rPr>
+        <w:t xml:space="preserve">orang-orang yang </w:t>
+      </w:r>
+      <w:proofErr w:type="spellStart"/>
+      <w:r>
+        <w:rPr>
+          <w:lang w:val="en-US"/>
+        </w:rPr>
+        <w:t>berurusan</w:t>
+      </w:r>
+      <w:proofErr w:type="spellEnd"/>
+      <w:r>
+        <w:rPr>
+          <w:lang w:val="en-US"/>
+        </w:rPr>
+        <w:t xml:space="preserve"> </w:t>
+      </w:r>
+      <w:proofErr w:type="spellStart"/>
+      <w:r>
+        <w:rPr>
+          <w:lang w:val="en-US"/>
+        </w:rPr>
+        <w:t>dengan</w:t>
+      </w:r>
+      <w:proofErr w:type="spellEnd"/>
+      <w:r>
+        <w:rPr>
+          <w:lang w:val="en-US"/>
+        </w:rPr>
+        <w:t xml:space="preserve"> </w:t>
+      </w:r>
+      <w:proofErr w:type="spellStart"/>
+      <w:r>
+        <w:rPr>
+          <w:lang w:val="en-US"/>
+        </w:rPr>
+        <w:t>tiket</w:t>
+      </w:r>
+      <w:proofErr w:type="spellEnd"/>
+      <w:r>
+        <w:rPr>
+          <w:lang w:val="en-US"/>
+        </w:rPr>
+        <w:t>.</w:t>
       </w:r>
     </w:p>
     <w:p>
@@ -435,7 +2837,7 @@
           <w:ilvl w:val="0"/>
           <w:numId w:val="1"/>
         </w:numPr>
-        <w:spacing w:line="360" w:lineRule="auto"/>
+        <w:spacing w:line="276" w:lineRule="auto"/>
         <w:jc w:val="both"/>
         <w:rPr>
           <w:lang w:val="en-US"/>
@@ -445,8 +2847,52 @@
         <w:rPr>
           <w:lang w:val="en-US"/>
         </w:rPr>
-        <w:t>Stakeholder yang akan dilibatkan adalah :</w:t>
-      </w:r>
+        <w:t xml:space="preserve">Stakeholder yang </w:t>
+      </w:r>
+      <w:proofErr w:type="spellStart"/>
+      <w:r>
+        <w:rPr>
+          <w:lang w:val="en-US"/>
+        </w:rPr>
+        <w:t>akan</w:t>
+      </w:r>
+      <w:proofErr w:type="spellEnd"/>
+      <w:r>
+        <w:rPr>
+          <w:lang w:val="en-US"/>
+        </w:rPr>
+        <w:t xml:space="preserve"> </w:t>
+      </w:r>
+      <w:proofErr w:type="spellStart"/>
+      <w:r>
+        <w:rPr>
+          <w:lang w:val="en-US"/>
+        </w:rPr>
+        <w:t>dilibatkan</w:t>
+      </w:r>
+      <w:proofErr w:type="spellEnd"/>
+      <w:r>
+        <w:rPr>
+          <w:lang w:val="en-US"/>
+        </w:rPr>
+        <w:t xml:space="preserve"> </w:t>
+      </w:r>
+      <w:proofErr w:type="spellStart"/>
+      <w:proofErr w:type="gramStart"/>
+      <w:r>
+        <w:rPr>
+          <w:lang w:val="en-US"/>
+        </w:rPr>
+        <w:t>adalah</w:t>
+      </w:r>
+      <w:proofErr w:type="spellEnd"/>
+      <w:r>
+        <w:rPr>
+          <w:lang w:val="en-US"/>
+        </w:rPr>
+        <w:t xml:space="preserve"> :</w:t>
+      </w:r>
+      <w:proofErr w:type="gramEnd"/>
     </w:p>
     <w:p>
       <w:pPr>
@@ -455,6 +2901,7 @@
           <w:ilvl w:val="0"/>
           <w:numId w:val="5"/>
         </w:numPr>
+        <w:spacing w:line="276" w:lineRule="auto"/>
         <w:jc w:val="both"/>
         <w:rPr>
           <w:lang w:val="en-US"/>
@@ -464,14 +2911,357 @@
         <w:rPr>
           <w:lang w:val="en-US"/>
         </w:rPr>
-        <w:t xml:space="preserve">End user (calon penumpang kereta api), yaitu orang-orang yang nantinya akan menggunakan aplikasi setelah dirilis. Nantinya end user akan dapat melakukan pembelian </w:t>
-      </w:r>
-      <w:r>
-        <w:rPr>
-          <w:lang w:val="en-US"/>
-        </w:rPr>
-        <w:lastRenderedPageBreak/>
-        <w:t>tiket kereta melalui aplikasi KAI Access. Dalam proses elisitasi akan dilibatkan end user sebanyak 3 orang.</w:t>
+        <w:t>End user (</w:t>
+      </w:r>
+      <w:proofErr w:type="spellStart"/>
+      <w:r>
+        <w:rPr>
+          <w:lang w:val="en-US"/>
+        </w:rPr>
+        <w:t>calon</w:t>
+      </w:r>
+      <w:proofErr w:type="spellEnd"/>
+      <w:r>
+        <w:rPr>
+          <w:lang w:val="en-US"/>
+        </w:rPr>
+        <w:t xml:space="preserve"> </w:t>
+      </w:r>
+      <w:proofErr w:type="spellStart"/>
+      <w:r>
+        <w:rPr>
+          <w:lang w:val="en-US"/>
+        </w:rPr>
+        <w:t>penumpang</w:t>
+      </w:r>
+      <w:proofErr w:type="spellEnd"/>
+      <w:r>
+        <w:rPr>
+          <w:lang w:val="en-US"/>
+        </w:rPr>
+        <w:t xml:space="preserve"> </w:t>
+      </w:r>
+      <w:proofErr w:type="spellStart"/>
+      <w:r>
+        <w:rPr>
+          <w:lang w:val="en-US"/>
+        </w:rPr>
+        <w:t>kereta</w:t>
+      </w:r>
+      <w:proofErr w:type="spellEnd"/>
+      <w:r>
+        <w:rPr>
+          <w:lang w:val="en-US"/>
+        </w:rPr>
+        <w:t xml:space="preserve"> </w:t>
+      </w:r>
+      <w:proofErr w:type="spellStart"/>
+      <w:r>
+        <w:rPr>
+          <w:lang w:val="en-US"/>
+        </w:rPr>
+        <w:t>api</w:t>
+      </w:r>
+      <w:proofErr w:type="spellEnd"/>
+      <w:r>
+        <w:rPr>
+          <w:lang w:val="en-US"/>
+        </w:rPr>
+        <w:t xml:space="preserve">), </w:t>
+      </w:r>
+      <w:proofErr w:type="spellStart"/>
+      <w:r>
+        <w:rPr>
+          <w:lang w:val="en-US"/>
+        </w:rPr>
+        <w:t>yaitu</w:t>
+      </w:r>
+      <w:proofErr w:type="spellEnd"/>
+      <w:r>
+        <w:rPr>
+          <w:lang w:val="en-US"/>
+        </w:rPr>
+        <w:t xml:space="preserve"> orang-orang yang </w:t>
+      </w:r>
+      <w:proofErr w:type="spellStart"/>
+      <w:r>
+        <w:rPr>
+          <w:lang w:val="en-US"/>
+        </w:rPr>
+        <w:t>nantinya</w:t>
+      </w:r>
+      <w:proofErr w:type="spellEnd"/>
+      <w:r>
+        <w:rPr>
+          <w:lang w:val="en-US"/>
+        </w:rPr>
+        <w:t xml:space="preserve"> </w:t>
+      </w:r>
+      <w:proofErr w:type="spellStart"/>
+      <w:r>
+        <w:rPr>
+          <w:lang w:val="en-US"/>
+        </w:rPr>
+        <w:t>akan</w:t>
+      </w:r>
+      <w:proofErr w:type="spellEnd"/>
+      <w:r>
+        <w:rPr>
+          <w:lang w:val="en-US"/>
+        </w:rPr>
+        <w:t xml:space="preserve"> </w:t>
+      </w:r>
+      <w:proofErr w:type="spellStart"/>
+      <w:r>
+        <w:rPr>
+          <w:lang w:val="en-US"/>
+        </w:rPr>
+        <w:t>menggunakan</w:t>
+      </w:r>
+      <w:proofErr w:type="spellEnd"/>
+      <w:r>
+        <w:rPr>
+          <w:lang w:val="en-US"/>
+        </w:rPr>
+        <w:t xml:space="preserve"> </w:t>
+      </w:r>
+      <w:proofErr w:type="spellStart"/>
+      <w:r>
+        <w:rPr>
+          <w:lang w:val="en-US"/>
+        </w:rPr>
+        <w:t>aplikasi</w:t>
+      </w:r>
+      <w:proofErr w:type="spellEnd"/>
+      <w:r>
+        <w:rPr>
+          <w:lang w:val="en-US"/>
+        </w:rPr>
+        <w:t xml:space="preserve"> </w:t>
+      </w:r>
+      <w:proofErr w:type="spellStart"/>
+      <w:r>
+        <w:rPr>
+          <w:lang w:val="en-US"/>
+        </w:rPr>
+        <w:t>setelah</w:t>
+      </w:r>
+      <w:proofErr w:type="spellEnd"/>
+      <w:r>
+        <w:rPr>
+          <w:lang w:val="en-US"/>
+        </w:rPr>
+        <w:t xml:space="preserve"> </w:t>
+      </w:r>
+      <w:proofErr w:type="spellStart"/>
+      <w:r>
+        <w:rPr>
+          <w:lang w:val="en-US"/>
+        </w:rPr>
+        <w:t>dirilis</w:t>
+      </w:r>
+      <w:proofErr w:type="spellEnd"/>
+      <w:r>
+        <w:rPr>
+          <w:lang w:val="en-US"/>
+        </w:rPr>
+        <w:t xml:space="preserve">. </w:t>
+      </w:r>
+      <w:proofErr w:type="spellStart"/>
+      <w:r>
+        <w:rPr>
+          <w:lang w:val="en-US"/>
+        </w:rPr>
+        <w:t>Nantinya</w:t>
+      </w:r>
+      <w:proofErr w:type="spellEnd"/>
+      <w:r>
+        <w:rPr>
+          <w:lang w:val="en-US"/>
+        </w:rPr>
+        <w:t xml:space="preserve"> end user </w:t>
+      </w:r>
+      <w:proofErr w:type="spellStart"/>
+      <w:r>
+        <w:rPr>
+          <w:lang w:val="en-US"/>
+        </w:rPr>
+        <w:t>akan</w:t>
+      </w:r>
+      <w:proofErr w:type="spellEnd"/>
+      <w:r>
+        <w:rPr>
+          <w:lang w:val="en-US"/>
+        </w:rPr>
+        <w:t xml:space="preserve"> </w:t>
+      </w:r>
+      <w:proofErr w:type="spellStart"/>
+      <w:r>
+        <w:rPr>
+          <w:lang w:val="en-US"/>
+        </w:rPr>
+        <w:t>dapat</w:t>
+      </w:r>
+      <w:proofErr w:type="spellEnd"/>
+      <w:r>
+        <w:rPr>
+          <w:lang w:val="en-US"/>
+        </w:rPr>
+        <w:t xml:space="preserve"> </w:t>
+      </w:r>
+      <w:proofErr w:type="spellStart"/>
+      <w:r>
+        <w:rPr>
+          <w:lang w:val="en-US"/>
+        </w:rPr>
+        <w:t>melakukan</w:t>
+      </w:r>
+      <w:proofErr w:type="spellEnd"/>
+      <w:r>
+        <w:rPr>
+          <w:lang w:val="en-US"/>
+        </w:rPr>
+        <w:t xml:space="preserve"> </w:t>
+      </w:r>
+      <w:proofErr w:type="spellStart"/>
+      <w:r>
+        <w:rPr>
+          <w:lang w:val="en-US"/>
+        </w:rPr>
+        <w:t>pembelian</w:t>
+      </w:r>
+      <w:proofErr w:type="spellEnd"/>
+      <w:r>
+        <w:rPr>
+          <w:lang w:val="en-US"/>
+        </w:rPr>
+        <w:t xml:space="preserve"> </w:t>
+      </w:r>
+      <w:proofErr w:type="spellStart"/>
+      <w:r>
+        <w:rPr>
+          <w:lang w:val="en-US"/>
+        </w:rPr>
+        <w:t>tiket</w:t>
+      </w:r>
+      <w:proofErr w:type="spellEnd"/>
+      <w:r>
+        <w:rPr>
+          <w:lang w:val="en-US"/>
+        </w:rPr>
+        <w:t xml:space="preserve"> </w:t>
+      </w:r>
+      <w:proofErr w:type="spellStart"/>
+      <w:r>
+        <w:rPr>
+          <w:lang w:val="en-US"/>
+        </w:rPr>
+        <w:t>kereta</w:t>
+      </w:r>
+      <w:proofErr w:type="spellEnd"/>
+      <w:r>
+        <w:rPr>
+          <w:lang w:val="en-US"/>
+        </w:rPr>
+        <w:t xml:space="preserve"> </w:t>
+      </w:r>
+      <w:proofErr w:type="spellStart"/>
+      <w:r>
+        <w:rPr>
+          <w:lang w:val="en-US"/>
+        </w:rPr>
+        <w:t>melalui</w:t>
+      </w:r>
+      <w:proofErr w:type="spellEnd"/>
+      <w:r>
+        <w:rPr>
+          <w:lang w:val="en-US"/>
+        </w:rPr>
+        <w:t xml:space="preserve"> </w:t>
+      </w:r>
+      <w:proofErr w:type="spellStart"/>
+      <w:r>
+        <w:rPr>
+          <w:lang w:val="en-US"/>
+        </w:rPr>
+        <w:t>aplikasi</w:t>
+      </w:r>
+      <w:proofErr w:type="spellEnd"/>
+      <w:r>
+        <w:rPr>
+          <w:lang w:val="en-US"/>
+        </w:rPr>
+        <w:t xml:space="preserve"> KAI Access. </w:t>
+      </w:r>
+      <w:proofErr w:type="spellStart"/>
+      <w:r>
+        <w:rPr>
+          <w:lang w:val="en-US"/>
+        </w:rPr>
+        <w:t>Dalam</w:t>
+      </w:r>
+      <w:proofErr w:type="spellEnd"/>
+      <w:r>
+        <w:rPr>
+          <w:lang w:val="en-US"/>
+        </w:rPr>
+        <w:t xml:space="preserve"> proses </w:t>
+      </w:r>
+      <w:proofErr w:type="spellStart"/>
+      <w:r>
+        <w:rPr>
+          <w:lang w:val="en-US"/>
+        </w:rPr>
+        <w:t>elisitasi</w:t>
+      </w:r>
+      <w:proofErr w:type="spellEnd"/>
+      <w:r>
+        <w:rPr>
+          <w:lang w:val="en-US"/>
+        </w:rPr>
+        <w:t xml:space="preserve"> </w:t>
+      </w:r>
+      <w:proofErr w:type="spellStart"/>
+      <w:r>
+        <w:rPr>
+          <w:lang w:val="en-US"/>
+        </w:rPr>
+        <w:t>akan</w:t>
+      </w:r>
+      <w:proofErr w:type="spellEnd"/>
+      <w:r>
+        <w:rPr>
+          <w:lang w:val="en-US"/>
+        </w:rPr>
+        <w:t xml:space="preserve"> </w:t>
+      </w:r>
+      <w:proofErr w:type="spellStart"/>
+      <w:r>
+        <w:rPr>
+          <w:lang w:val="en-US"/>
+        </w:rPr>
+        <w:t>dilibatkan</w:t>
+      </w:r>
+      <w:proofErr w:type="spellEnd"/>
+      <w:r>
+        <w:rPr>
+          <w:lang w:val="en-US"/>
+        </w:rPr>
+        <w:t xml:space="preserve"> end user </w:t>
+      </w:r>
+      <w:proofErr w:type="spellStart"/>
+      <w:r>
+        <w:rPr>
+          <w:lang w:val="en-US"/>
+        </w:rPr>
+        <w:t>sebanyak</w:t>
+      </w:r>
+      <w:proofErr w:type="spellEnd"/>
+      <w:r>
+        <w:rPr>
+          <w:lang w:val="en-US"/>
+        </w:rPr>
+        <w:t xml:space="preserve"> 3 orang.</w:t>
       </w:r>
     </w:p>
     <w:p>
@@ -481,17 +3271,375 @@
           <w:ilvl w:val="0"/>
           <w:numId w:val="5"/>
         </w:numPr>
-        <w:spacing w:line="360" w:lineRule="auto"/>
+        <w:spacing w:line="276" w:lineRule="auto"/>
         <w:jc w:val="both"/>
         <w:rPr>
           <w:lang w:val="en-US"/>
         </w:rPr>
       </w:pPr>
-      <w:r>
-        <w:rPr>
-          <w:lang w:val="en-US"/>
-        </w:rPr>
-        <w:t>Petugas loket pembelian tiket, yaitu orang-orang yang bertugas untuk melayani pembelian tiket secara offline (penumpang tidak membeli tiket melalui aplikasi KAI Access). Dalam proses elisitasi akan dilibatkan petugas loket pembelian tiket sebanyak 2 orang.</w:t>
+      <w:proofErr w:type="spellStart"/>
+      <w:r>
+        <w:rPr>
+          <w:lang w:val="en-US"/>
+        </w:rPr>
+        <w:t>Petugas</w:t>
+      </w:r>
+      <w:proofErr w:type="spellEnd"/>
+      <w:r>
+        <w:rPr>
+          <w:lang w:val="en-US"/>
+        </w:rPr>
+        <w:t xml:space="preserve"> </w:t>
+      </w:r>
+      <w:proofErr w:type="spellStart"/>
+      <w:r>
+        <w:rPr>
+          <w:lang w:val="en-US"/>
+        </w:rPr>
+        <w:t>loket</w:t>
+      </w:r>
+      <w:proofErr w:type="spellEnd"/>
+      <w:r>
+        <w:rPr>
+          <w:lang w:val="en-US"/>
+        </w:rPr>
+        <w:t xml:space="preserve"> </w:t>
+      </w:r>
+      <w:proofErr w:type="spellStart"/>
+      <w:r>
+        <w:rPr>
+          <w:lang w:val="en-US"/>
+        </w:rPr>
+        <w:t>pembelian</w:t>
+      </w:r>
+      <w:proofErr w:type="spellEnd"/>
+      <w:r>
+        <w:rPr>
+          <w:lang w:val="en-US"/>
+        </w:rPr>
+        <w:t xml:space="preserve"> </w:t>
+      </w:r>
+      <w:proofErr w:type="spellStart"/>
+      <w:r>
+        <w:rPr>
+          <w:lang w:val="en-US"/>
+        </w:rPr>
+        <w:t>tiket</w:t>
+      </w:r>
+      <w:proofErr w:type="spellEnd"/>
+      <w:r>
+        <w:rPr>
+          <w:lang w:val="en-US"/>
+        </w:rPr>
+        <w:t xml:space="preserve">, </w:t>
+      </w:r>
+      <w:proofErr w:type="spellStart"/>
+      <w:r>
+        <w:rPr>
+          <w:lang w:val="en-US"/>
+        </w:rPr>
+        <w:t>yaitu</w:t>
+      </w:r>
+      <w:proofErr w:type="spellEnd"/>
+      <w:r>
+        <w:rPr>
+          <w:lang w:val="en-US"/>
+        </w:rPr>
+        <w:t xml:space="preserve"> orang-orang yang </w:t>
+      </w:r>
+      <w:proofErr w:type="spellStart"/>
+      <w:r>
+        <w:rPr>
+          <w:lang w:val="en-US"/>
+        </w:rPr>
+        <w:t>bertugas</w:t>
+      </w:r>
+      <w:proofErr w:type="spellEnd"/>
+      <w:r>
+        <w:rPr>
+          <w:lang w:val="en-US"/>
+        </w:rPr>
+        <w:t xml:space="preserve"> </w:t>
+      </w:r>
+      <w:proofErr w:type="spellStart"/>
+      <w:r>
+        <w:rPr>
+          <w:lang w:val="en-US"/>
+        </w:rPr>
+        <w:t>untuk</w:t>
+      </w:r>
+      <w:proofErr w:type="spellEnd"/>
+      <w:r>
+        <w:rPr>
+          <w:lang w:val="en-US"/>
+        </w:rPr>
+        <w:t xml:space="preserve"> </w:t>
+      </w:r>
+      <w:proofErr w:type="spellStart"/>
+      <w:r>
+        <w:rPr>
+          <w:lang w:val="en-US"/>
+        </w:rPr>
+        <w:t>melayani</w:t>
+      </w:r>
+      <w:proofErr w:type="spellEnd"/>
+      <w:r>
+        <w:rPr>
+          <w:lang w:val="en-US"/>
+        </w:rPr>
+        <w:t xml:space="preserve"> </w:t>
+      </w:r>
+      <w:proofErr w:type="spellStart"/>
+      <w:r>
+        <w:rPr>
+          <w:lang w:val="en-US"/>
+        </w:rPr>
+        <w:t>pembelian</w:t>
+      </w:r>
+      <w:proofErr w:type="spellEnd"/>
+      <w:r>
+        <w:rPr>
+          <w:lang w:val="en-US"/>
+        </w:rPr>
+        <w:t xml:space="preserve"> </w:t>
+      </w:r>
+      <w:proofErr w:type="spellStart"/>
+      <w:r>
+        <w:rPr>
+          <w:lang w:val="en-US"/>
+        </w:rPr>
+        <w:t>tiket</w:t>
+      </w:r>
+      <w:proofErr w:type="spellEnd"/>
+      <w:r>
+        <w:rPr>
+          <w:lang w:val="en-US"/>
+        </w:rPr>
+        <w:t xml:space="preserve"> </w:t>
+      </w:r>
+      <w:proofErr w:type="spellStart"/>
+      <w:r>
+        <w:rPr>
+          <w:lang w:val="en-US"/>
+        </w:rPr>
+        <w:t>secara</w:t>
+      </w:r>
+      <w:proofErr w:type="spellEnd"/>
+      <w:r>
+        <w:rPr>
+          <w:lang w:val="en-US"/>
+        </w:rPr>
+        <w:t xml:space="preserve"> offline (</w:t>
+      </w:r>
+      <w:proofErr w:type="spellStart"/>
+      <w:r>
+        <w:rPr>
+          <w:lang w:val="en-US"/>
+        </w:rPr>
+        <w:t>penumpang</w:t>
+      </w:r>
+      <w:proofErr w:type="spellEnd"/>
+      <w:r>
+        <w:rPr>
+          <w:lang w:val="en-US"/>
+        </w:rPr>
+        <w:t xml:space="preserve"> </w:t>
+      </w:r>
+      <w:proofErr w:type="spellStart"/>
+      <w:r>
+        <w:rPr>
+          <w:lang w:val="en-US"/>
+        </w:rPr>
+        <w:t>tidak</w:t>
+      </w:r>
+      <w:proofErr w:type="spellEnd"/>
+      <w:r>
+        <w:rPr>
+          <w:lang w:val="en-US"/>
+        </w:rPr>
+        <w:t xml:space="preserve"> </w:t>
+      </w:r>
+      <w:proofErr w:type="spellStart"/>
+      <w:r>
+        <w:rPr>
+          <w:lang w:val="en-US"/>
+        </w:rPr>
+        <w:t>membeli</w:t>
+      </w:r>
+      <w:proofErr w:type="spellEnd"/>
+      <w:r>
+        <w:rPr>
+          <w:lang w:val="en-US"/>
+        </w:rPr>
+        <w:t xml:space="preserve"> </w:t>
+      </w:r>
+      <w:proofErr w:type="spellStart"/>
+      <w:r>
+        <w:rPr>
+          <w:lang w:val="en-US"/>
+        </w:rPr>
+        <w:t>tiket</w:t>
+      </w:r>
+      <w:proofErr w:type="spellEnd"/>
+      <w:r>
+        <w:rPr>
+          <w:lang w:val="en-US"/>
+        </w:rPr>
+        <w:t xml:space="preserve"> </w:t>
+      </w:r>
+      <w:proofErr w:type="spellStart"/>
+      <w:r>
+        <w:rPr>
+          <w:lang w:val="en-US"/>
+        </w:rPr>
+        <w:t>melalui</w:t>
+      </w:r>
+      <w:proofErr w:type="spellEnd"/>
+      <w:r>
+        <w:rPr>
+          <w:lang w:val="en-US"/>
+        </w:rPr>
+        <w:t xml:space="preserve"> </w:t>
+      </w:r>
+      <w:proofErr w:type="spellStart"/>
+      <w:r>
+        <w:rPr>
+          <w:lang w:val="en-US"/>
+        </w:rPr>
+        <w:t>aplikasi</w:t>
+      </w:r>
+      <w:proofErr w:type="spellEnd"/>
+      <w:r>
+        <w:rPr>
+          <w:lang w:val="en-US"/>
+        </w:rPr>
+        <w:t xml:space="preserve"> KAI Access). </w:t>
+      </w:r>
+      <w:proofErr w:type="spellStart"/>
+      <w:r>
+        <w:rPr>
+          <w:lang w:val="en-US"/>
+        </w:rPr>
+        <w:t>Dalam</w:t>
+      </w:r>
+      <w:proofErr w:type="spellEnd"/>
+      <w:r>
+        <w:rPr>
+          <w:lang w:val="en-US"/>
+        </w:rPr>
+        <w:t xml:space="preserve"> proses </w:t>
+      </w:r>
+      <w:proofErr w:type="spellStart"/>
+      <w:r>
+        <w:rPr>
+          <w:lang w:val="en-US"/>
+        </w:rPr>
+        <w:t>elisitasi</w:t>
+      </w:r>
+      <w:proofErr w:type="spellEnd"/>
+      <w:r>
+        <w:rPr>
+          <w:lang w:val="en-US"/>
+        </w:rPr>
+        <w:t xml:space="preserve"> </w:t>
+      </w:r>
+      <w:proofErr w:type="spellStart"/>
+      <w:r>
+        <w:rPr>
+          <w:lang w:val="en-US"/>
+        </w:rPr>
+        <w:t>akan</w:t>
+      </w:r>
+      <w:proofErr w:type="spellEnd"/>
+      <w:r>
+        <w:rPr>
+          <w:lang w:val="en-US"/>
+        </w:rPr>
+        <w:t xml:space="preserve"> </w:t>
+      </w:r>
+      <w:proofErr w:type="spellStart"/>
+      <w:r>
+        <w:rPr>
+          <w:lang w:val="en-US"/>
+        </w:rPr>
+        <w:t>dilibatkan</w:t>
+      </w:r>
+      <w:proofErr w:type="spellEnd"/>
+      <w:r>
+        <w:rPr>
+          <w:lang w:val="en-US"/>
+        </w:rPr>
+        <w:t xml:space="preserve"> </w:t>
+      </w:r>
+      <w:proofErr w:type="spellStart"/>
+      <w:r>
+        <w:rPr>
+          <w:lang w:val="en-US"/>
+        </w:rPr>
+        <w:t>petugas</w:t>
+      </w:r>
+      <w:proofErr w:type="spellEnd"/>
+      <w:r>
+        <w:rPr>
+          <w:lang w:val="en-US"/>
+        </w:rPr>
+        <w:t xml:space="preserve"> </w:t>
+      </w:r>
+      <w:proofErr w:type="spellStart"/>
+      <w:r>
+        <w:rPr>
+          <w:lang w:val="en-US"/>
+        </w:rPr>
+        <w:t>loket</w:t>
+      </w:r>
+      <w:proofErr w:type="spellEnd"/>
+      <w:r>
+        <w:rPr>
+          <w:lang w:val="en-US"/>
+        </w:rPr>
+        <w:t xml:space="preserve"> </w:t>
+      </w:r>
+      <w:proofErr w:type="spellStart"/>
+      <w:r>
+        <w:rPr>
+          <w:lang w:val="en-US"/>
+        </w:rPr>
+        <w:t>pembelian</w:t>
+      </w:r>
+      <w:proofErr w:type="spellEnd"/>
+      <w:r>
+        <w:rPr>
+          <w:lang w:val="en-US"/>
+        </w:rPr>
+        <w:t xml:space="preserve"> </w:t>
+      </w:r>
+      <w:proofErr w:type="spellStart"/>
+      <w:r>
+        <w:rPr>
+          <w:lang w:val="en-US"/>
+        </w:rPr>
+        <w:t>tiket</w:t>
+      </w:r>
+      <w:proofErr w:type="spellEnd"/>
+      <w:r>
+        <w:rPr>
+          <w:lang w:val="en-US"/>
+        </w:rPr>
+        <w:t xml:space="preserve"> </w:t>
+      </w:r>
+      <w:proofErr w:type="spellStart"/>
+      <w:r>
+        <w:rPr>
+          <w:lang w:val="en-US"/>
+        </w:rPr>
+        <w:t>sebanyak</w:t>
+      </w:r>
+      <w:proofErr w:type="spellEnd"/>
+      <w:r>
+        <w:rPr>
+          <w:lang w:val="en-US"/>
+        </w:rPr>
+        <w:t xml:space="preserve"> 2 orang.</w:t>
       </w:r>
     </w:p>
     <w:p>
@@ -501,17 +3649,508 @@
           <w:ilvl w:val="0"/>
           <w:numId w:val="5"/>
         </w:numPr>
-        <w:spacing w:line="360" w:lineRule="auto"/>
+        <w:spacing w:line="276" w:lineRule="auto"/>
         <w:jc w:val="both"/>
         <w:rPr>
           <w:lang w:val="en-US"/>
         </w:rPr>
       </w:pPr>
-      <w:r>
-        <w:rPr>
-          <w:lang w:val="en-US"/>
-        </w:rPr>
-        <w:t>Petugas pengecekan tiket, yaitu orang-orang yang bertugas untuk melakukan pengecekan tiket penumpang dan melakukan pencocokan identitas penumpang dengan yang ada pada tiket. Dalam proses elisitasi akan dilibatkan petugas pengecekan tiket sebanyak 4 orang dengan detail 2 orang merupakan petugas di pintu kedatangan dan 2 orang merupakan petugas di dalam kereta (kondektur).</w:t>
+      <w:proofErr w:type="spellStart"/>
+      <w:r>
+        <w:rPr>
+          <w:lang w:val="en-US"/>
+        </w:rPr>
+        <w:t>Petugas</w:t>
+      </w:r>
+      <w:proofErr w:type="spellEnd"/>
+      <w:r>
+        <w:rPr>
+          <w:lang w:val="en-US"/>
+        </w:rPr>
+        <w:t xml:space="preserve"> </w:t>
+      </w:r>
+      <w:proofErr w:type="spellStart"/>
+      <w:r>
+        <w:rPr>
+          <w:lang w:val="en-US"/>
+        </w:rPr>
+        <w:t>pengecekan</w:t>
+      </w:r>
+      <w:proofErr w:type="spellEnd"/>
+      <w:r>
+        <w:rPr>
+          <w:lang w:val="en-US"/>
+        </w:rPr>
+        <w:t xml:space="preserve"> </w:t>
+      </w:r>
+      <w:proofErr w:type="spellStart"/>
+      <w:r>
+        <w:rPr>
+          <w:lang w:val="en-US"/>
+        </w:rPr>
+        <w:t>tiket</w:t>
+      </w:r>
+      <w:proofErr w:type="spellEnd"/>
+      <w:r>
+        <w:rPr>
+          <w:lang w:val="en-US"/>
+        </w:rPr>
+        <w:t xml:space="preserve">, </w:t>
+      </w:r>
+      <w:proofErr w:type="spellStart"/>
+      <w:r>
+        <w:rPr>
+          <w:lang w:val="en-US"/>
+        </w:rPr>
+        <w:t>yaitu</w:t>
+      </w:r>
+      <w:proofErr w:type="spellEnd"/>
+      <w:r>
+        <w:rPr>
+          <w:lang w:val="en-US"/>
+        </w:rPr>
+        <w:t xml:space="preserve"> orang-orang yang </w:t>
+      </w:r>
+      <w:proofErr w:type="spellStart"/>
+      <w:r>
+        <w:rPr>
+          <w:lang w:val="en-US"/>
+        </w:rPr>
+        <w:t>bertugas</w:t>
+      </w:r>
+      <w:proofErr w:type="spellEnd"/>
+      <w:r>
+        <w:rPr>
+          <w:lang w:val="en-US"/>
+        </w:rPr>
+        <w:t xml:space="preserve"> </w:t>
+      </w:r>
+      <w:proofErr w:type="spellStart"/>
+      <w:r>
+        <w:rPr>
+          <w:lang w:val="en-US"/>
+        </w:rPr>
+        <w:t>untuk</w:t>
+      </w:r>
+      <w:proofErr w:type="spellEnd"/>
+      <w:r>
+        <w:rPr>
+          <w:lang w:val="en-US"/>
+        </w:rPr>
+        <w:t xml:space="preserve"> </w:t>
+      </w:r>
+      <w:proofErr w:type="spellStart"/>
+      <w:r>
+        <w:rPr>
+          <w:lang w:val="en-US"/>
+        </w:rPr>
+        <w:t>melakukan</w:t>
+      </w:r>
+      <w:proofErr w:type="spellEnd"/>
+      <w:r>
+        <w:rPr>
+          <w:lang w:val="en-US"/>
+        </w:rPr>
+        <w:t xml:space="preserve"> </w:t>
+      </w:r>
+      <w:proofErr w:type="spellStart"/>
+      <w:r>
+        <w:rPr>
+          <w:lang w:val="en-US"/>
+        </w:rPr>
+        <w:t>pengecekan</w:t>
+      </w:r>
+      <w:proofErr w:type="spellEnd"/>
+      <w:r>
+        <w:rPr>
+          <w:lang w:val="en-US"/>
+        </w:rPr>
+        <w:t xml:space="preserve"> </w:t>
+      </w:r>
+      <w:proofErr w:type="spellStart"/>
+      <w:r>
+        <w:rPr>
+          <w:lang w:val="en-US"/>
+        </w:rPr>
+        <w:t>tiket</w:t>
+      </w:r>
+      <w:proofErr w:type="spellEnd"/>
+      <w:r>
+        <w:rPr>
+          <w:lang w:val="en-US"/>
+        </w:rPr>
+        <w:t xml:space="preserve"> </w:t>
+      </w:r>
+      <w:proofErr w:type="spellStart"/>
+      <w:r>
+        <w:rPr>
+          <w:lang w:val="en-US"/>
+        </w:rPr>
+        <w:t>penumpang</w:t>
+      </w:r>
+      <w:proofErr w:type="spellEnd"/>
+      <w:r>
+        <w:rPr>
+          <w:lang w:val="en-US"/>
+        </w:rPr>
+        <w:t xml:space="preserve"> dan </w:t>
+      </w:r>
+      <w:proofErr w:type="spellStart"/>
+      <w:r>
+        <w:rPr>
+          <w:lang w:val="en-US"/>
+        </w:rPr>
+        <w:t>melakukan</w:t>
+      </w:r>
+      <w:proofErr w:type="spellEnd"/>
+      <w:r>
+        <w:rPr>
+          <w:lang w:val="en-US"/>
+        </w:rPr>
+        <w:t xml:space="preserve"> </w:t>
+      </w:r>
+      <w:proofErr w:type="spellStart"/>
+      <w:r>
+        <w:rPr>
+          <w:lang w:val="en-US"/>
+        </w:rPr>
+        <w:t>pencocokan</w:t>
+      </w:r>
+      <w:proofErr w:type="spellEnd"/>
+      <w:r>
+        <w:rPr>
+          <w:lang w:val="en-US"/>
+        </w:rPr>
+        <w:t xml:space="preserve"> </w:t>
+      </w:r>
+      <w:proofErr w:type="spellStart"/>
+      <w:r>
+        <w:rPr>
+          <w:lang w:val="en-US"/>
+        </w:rPr>
+        <w:t>identitas</w:t>
+      </w:r>
+      <w:proofErr w:type="spellEnd"/>
+      <w:r>
+        <w:rPr>
+          <w:lang w:val="en-US"/>
+        </w:rPr>
+        <w:t xml:space="preserve"> </w:t>
+      </w:r>
+      <w:proofErr w:type="spellStart"/>
+      <w:r>
+        <w:rPr>
+          <w:lang w:val="en-US"/>
+        </w:rPr>
+        <w:t>penumpang</w:t>
+      </w:r>
+      <w:proofErr w:type="spellEnd"/>
+      <w:r>
+        <w:rPr>
+          <w:lang w:val="en-US"/>
+        </w:rPr>
+        <w:t xml:space="preserve"> </w:t>
+      </w:r>
+      <w:proofErr w:type="spellStart"/>
+      <w:r>
+        <w:rPr>
+          <w:lang w:val="en-US"/>
+        </w:rPr>
+        <w:t>dengan</w:t>
+      </w:r>
+      <w:proofErr w:type="spellEnd"/>
+      <w:r>
+        <w:rPr>
+          <w:lang w:val="en-US"/>
+        </w:rPr>
+        <w:t xml:space="preserve"> yang </w:t>
+      </w:r>
+      <w:proofErr w:type="spellStart"/>
+      <w:r>
+        <w:rPr>
+          <w:lang w:val="en-US"/>
+        </w:rPr>
+        <w:t>ada</w:t>
+      </w:r>
+      <w:proofErr w:type="spellEnd"/>
+      <w:r>
+        <w:rPr>
+          <w:lang w:val="en-US"/>
+        </w:rPr>
+        <w:t xml:space="preserve"> pada </w:t>
+      </w:r>
+      <w:proofErr w:type="spellStart"/>
+      <w:r>
+        <w:rPr>
+          <w:lang w:val="en-US"/>
+        </w:rPr>
+        <w:t>tiket</w:t>
+      </w:r>
+      <w:proofErr w:type="spellEnd"/>
+      <w:r>
+        <w:rPr>
+          <w:lang w:val="en-US"/>
+        </w:rPr>
+        <w:t xml:space="preserve">. </w:t>
+      </w:r>
+      <w:proofErr w:type="spellStart"/>
+      <w:r>
+        <w:rPr>
+          <w:lang w:val="en-US"/>
+        </w:rPr>
+        <w:t>Dalam</w:t>
+      </w:r>
+      <w:proofErr w:type="spellEnd"/>
+      <w:r>
+        <w:rPr>
+          <w:lang w:val="en-US"/>
+        </w:rPr>
+        <w:t xml:space="preserve"> proses </w:t>
+      </w:r>
+      <w:proofErr w:type="spellStart"/>
+      <w:r>
+        <w:rPr>
+          <w:lang w:val="en-US"/>
+        </w:rPr>
+        <w:t>elisitasi</w:t>
+      </w:r>
+      <w:proofErr w:type="spellEnd"/>
+      <w:r>
+        <w:rPr>
+          <w:lang w:val="en-US"/>
+        </w:rPr>
+        <w:t xml:space="preserve"> </w:t>
+      </w:r>
+      <w:proofErr w:type="spellStart"/>
+      <w:r>
+        <w:rPr>
+          <w:lang w:val="en-US"/>
+        </w:rPr>
+        <w:t>akan</w:t>
+      </w:r>
+      <w:proofErr w:type="spellEnd"/>
+      <w:r>
+        <w:rPr>
+          <w:lang w:val="en-US"/>
+        </w:rPr>
+        <w:t xml:space="preserve"> </w:t>
+      </w:r>
+      <w:proofErr w:type="spellStart"/>
+      <w:r>
+        <w:rPr>
+          <w:lang w:val="en-US"/>
+        </w:rPr>
+        <w:t>dilibatkan</w:t>
+      </w:r>
+      <w:proofErr w:type="spellEnd"/>
+      <w:r>
+        <w:rPr>
+          <w:lang w:val="en-US"/>
+        </w:rPr>
+        <w:t xml:space="preserve"> </w:t>
+      </w:r>
+      <w:proofErr w:type="spellStart"/>
+      <w:r>
+        <w:rPr>
+          <w:lang w:val="en-US"/>
+        </w:rPr>
+        <w:t>petugas</w:t>
+      </w:r>
+      <w:proofErr w:type="spellEnd"/>
+      <w:r>
+        <w:rPr>
+          <w:lang w:val="en-US"/>
+        </w:rPr>
+        <w:t xml:space="preserve"> </w:t>
+      </w:r>
+      <w:proofErr w:type="spellStart"/>
+      <w:r>
+        <w:rPr>
+          <w:lang w:val="en-US"/>
+        </w:rPr>
+        <w:t>pengecekan</w:t>
+      </w:r>
+      <w:proofErr w:type="spellEnd"/>
+      <w:r>
+        <w:rPr>
+          <w:lang w:val="en-US"/>
+        </w:rPr>
+        <w:t xml:space="preserve"> </w:t>
+      </w:r>
+      <w:proofErr w:type="spellStart"/>
+      <w:r>
+        <w:rPr>
+          <w:lang w:val="en-US"/>
+        </w:rPr>
+        <w:t>tiket</w:t>
+      </w:r>
+      <w:proofErr w:type="spellEnd"/>
+      <w:r>
+        <w:rPr>
+          <w:lang w:val="en-US"/>
+        </w:rPr>
+        <w:t xml:space="preserve"> </w:t>
+      </w:r>
+      <w:proofErr w:type="spellStart"/>
+      <w:r>
+        <w:rPr>
+          <w:lang w:val="en-US"/>
+        </w:rPr>
+        <w:t>sebanyak</w:t>
+      </w:r>
+      <w:proofErr w:type="spellEnd"/>
+      <w:r>
+        <w:rPr>
+          <w:lang w:val="en-US"/>
+        </w:rPr>
+        <w:t xml:space="preserve"> 4 </w:t>
+      </w:r>
+      <w:r>
+        <w:rPr>
+          <w:lang w:val="en-US"/>
+        </w:rPr>
+        <w:lastRenderedPageBreak/>
+        <w:t xml:space="preserve">orang </w:t>
+      </w:r>
+      <w:proofErr w:type="spellStart"/>
+      <w:r>
+        <w:rPr>
+          <w:lang w:val="en-US"/>
+        </w:rPr>
+        <w:t>dengan</w:t>
+      </w:r>
+      <w:proofErr w:type="spellEnd"/>
+      <w:r>
+        <w:rPr>
+          <w:lang w:val="en-US"/>
+        </w:rPr>
+        <w:t xml:space="preserve"> detail 2 orang </w:t>
+      </w:r>
+      <w:proofErr w:type="spellStart"/>
+      <w:r>
+        <w:rPr>
+          <w:lang w:val="en-US"/>
+        </w:rPr>
+        <w:t>merupakan</w:t>
+      </w:r>
+      <w:proofErr w:type="spellEnd"/>
+      <w:r>
+        <w:rPr>
+          <w:lang w:val="en-US"/>
+        </w:rPr>
+        <w:t xml:space="preserve"> </w:t>
+      </w:r>
+      <w:proofErr w:type="spellStart"/>
+      <w:r>
+        <w:rPr>
+          <w:lang w:val="en-US"/>
+        </w:rPr>
+        <w:t>petugas</w:t>
+      </w:r>
+      <w:proofErr w:type="spellEnd"/>
+      <w:r>
+        <w:rPr>
+          <w:lang w:val="en-US"/>
+        </w:rPr>
+        <w:t xml:space="preserve"> di </w:t>
+      </w:r>
+      <w:proofErr w:type="spellStart"/>
+      <w:r>
+        <w:rPr>
+          <w:lang w:val="en-US"/>
+        </w:rPr>
+        <w:t>pintu</w:t>
+      </w:r>
+      <w:proofErr w:type="spellEnd"/>
+      <w:r>
+        <w:rPr>
+          <w:lang w:val="en-US"/>
+        </w:rPr>
+        <w:t xml:space="preserve"> </w:t>
+      </w:r>
+      <w:proofErr w:type="spellStart"/>
+      <w:r>
+        <w:rPr>
+          <w:lang w:val="en-US"/>
+        </w:rPr>
+        <w:t>kedatangan</w:t>
+      </w:r>
+      <w:proofErr w:type="spellEnd"/>
+      <w:r>
+        <w:rPr>
+          <w:lang w:val="en-US"/>
+        </w:rPr>
+        <w:t xml:space="preserve"> dan 2 orang </w:t>
+      </w:r>
+      <w:proofErr w:type="spellStart"/>
+      <w:r>
+        <w:rPr>
+          <w:lang w:val="en-US"/>
+        </w:rPr>
+        <w:t>merupakan</w:t>
+      </w:r>
+      <w:proofErr w:type="spellEnd"/>
+      <w:r>
+        <w:rPr>
+          <w:lang w:val="en-US"/>
+        </w:rPr>
+        <w:t xml:space="preserve"> </w:t>
+      </w:r>
+      <w:proofErr w:type="spellStart"/>
+      <w:r>
+        <w:rPr>
+          <w:lang w:val="en-US"/>
+        </w:rPr>
+        <w:t>petugas</w:t>
+      </w:r>
+      <w:proofErr w:type="spellEnd"/>
+      <w:r>
+        <w:rPr>
+          <w:lang w:val="en-US"/>
+        </w:rPr>
+        <w:t xml:space="preserve"> di </w:t>
+      </w:r>
+      <w:proofErr w:type="spellStart"/>
+      <w:r>
+        <w:rPr>
+          <w:lang w:val="en-US"/>
+        </w:rPr>
+        <w:t>dalam</w:t>
+      </w:r>
+      <w:proofErr w:type="spellEnd"/>
+      <w:r>
+        <w:rPr>
+          <w:lang w:val="en-US"/>
+        </w:rPr>
+        <w:t xml:space="preserve"> </w:t>
+      </w:r>
+      <w:proofErr w:type="spellStart"/>
+      <w:r>
+        <w:rPr>
+          <w:lang w:val="en-US"/>
+        </w:rPr>
+        <w:t>kereta</w:t>
+      </w:r>
+      <w:proofErr w:type="spellEnd"/>
+      <w:r>
+        <w:rPr>
+          <w:lang w:val="en-US"/>
+        </w:rPr>
+        <w:t xml:space="preserve"> (</w:t>
+      </w:r>
+      <w:proofErr w:type="spellStart"/>
+      <w:r>
+        <w:rPr>
+          <w:lang w:val="en-US"/>
+        </w:rPr>
+        <w:t>kondektur</w:t>
+      </w:r>
+      <w:proofErr w:type="spellEnd"/>
+      <w:r>
+        <w:rPr>
+          <w:lang w:val="en-US"/>
+        </w:rPr>
+        <w:t>).</w:t>
       </w:r>
     </w:p>
     <w:p>
@@ -521,7 +4160,7 @@
           <w:ilvl w:val="0"/>
           <w:numId w:val="1"/>
         </w:numPr>
-        <w:spacing w:line="360" w:lineRule="auto"/>
+        <w:spacing w:line="276" w:lineRule="auto"/>
         <w:jc w:val="both"/>
         <w:rPr>
           <w:lang w:val="en-US"/>
@@ -531,7 +4170,42 @@
         <w:rPr>
           <w:lang w:val="en-US"/>
         </w:rPr>
-        <w:t>Teknik elisitasi yang akan d</w:t>
+        <w:t xml:space="preserve">Teknik </w:t>
+      </w:r>
+      <w:proofErr w:type="spellStart"/>
+      <w:r>
+        <w:rPr>
+          <w:lang w:val="en-US"/>
+        </w:rPr>
+        <w:t>elisitasi</w:t>
+      </w:r>
+      <w:proofErr w:type="spellEnd"/>
+      <w:r>
+        <w:rPr>
+          <w:lang w:val="en-US"/>
+        </w:rPr>
+        <w:t xml:space="preserve"> yang </w:t>
+      </w:r>
+      <w:proofErr w:type="spellStart"/>
+      <w:r>
+        <w:rPr>
+          <w:lang w:val="en-US"/>
+        </w:rPr>
+        <w:t>akan</w:t>
+      </w:r>
+      <w:proofErr w:type="spellEnd"/>
+      <w:r>
+        <w:rPr>
+          <w:lang w:val="en-US"/>
+        </w:rPr>
+        <w:t xml:space="preserve"> </w:t>
+      </w:r>
+      <w:proofErr w:type="spellStart"/>
+      <w:r>
+        <w:rPr>
+          <w:lang w:val="en-US"/>
+        </w:rPr>
+        <w:t>d</w:t>
       </w:r>
       <w:r>
         <w:rPr>
@@ -543,14 +4217,59 @@
         <w:rPr>
           <w:lang w:val="en-US"/>
         </w:rPr>
-        <w:t xml:space="preserve">terapkan adalah </w:t>
-      </w:r>
-      <w:r>
-        <w:rPr>
-          <w:lang w:val="en-US"/>
-        </w:rPr>
-        <w:t>sebagai berikut :</w:t>
-      </w:r>
+        <w:t>terapkan</w:t>
+      </w:r>
+      <w:proofErr w:type="spellEnd"/>
+      <w:r>
+        <w:rPr>
+          <w:lang w:val="en-US"/>
+        </w:rPr>
+        <w:t xml:space="preserve"> </w:t>
+      </w:r>
+      <w:proofErr w:type="spellStart"/>
+      <w:r>
+        <w:rPr>
+          <w:lang w:val="en-US"/>
+        </w:rPr>
+        <w:t>adalah</w:t>
+      </w:r>
+      <w:proofErr w:type="spellEnd"/>
+      <w:r>
+        <w:rPr>
+          <w:lang w:val="en-US"/>
+        </w:rPr>
+        <w:t xml:space="preserve"> </w:t>
+      </w:r>
+      <w:proofErr w:type="spellStart"/>
+      <w:r>
+        <w:rPr>
+          <w:lang w:val="en-US"/>
+        </w:rPr>
+        <w:t>sebagai</w:t>
+      </w:r>
+      <w:proofErr w:type="spellEnd"/>
+      <w:r>
+        <w:rPr>
+          <w:lang w:val="en-US"/>
+        </w:rPr>
+        <w:t xml:space="preserve"> </w:t>
+      </w:r>
+      <w:proofErr w:type="spellStart"/>
+      <w:proofErr w:type="gramStart"/>
+      <w:r>
+        <w:rPr>
+          <w:lang w:val="en-US"/>
+        </w:rPr>
+        <w:t>berikut</w:t>
+      </w:r>
+      <w:proofErr w:type="spellEnd"/>
+      <w:r>
+        <w:rPr>
+          <w:lang w:val="en-US"/>
+        </w:rPr>
+        <w:t xml:space="preserve"> :</w:t>
+      </w:r>
+      <w:proofErr w:type="gramEnd"/>
     </w:p>
     <w:p>
       <w:pPr>
@@ -559,17 +4278,277 @@
           <w:ilvl w:val="0"/>
           <w:numId w:val="6"/>
         </w:numPr>
-        <w:spacing w:line="360" w:lineRule="auto"/>
+        <w:spacing w:line="276" w:lineRule="auto"/>
         <w:jc w:val="both"/>
         <w:rPr>
           <w:lang w:val="en-US"/>
         </w:rPr>
       </w:pPr>
-      <w:r>
-        <w:rPr>
-          <w:lang w:val="en-US"/>
-        </w:rPr>
-        <w:t>Kuesioner, akan digunakan untuk menggali kebutuhan end user (calon penumpang kereta api). End user dipilih secara acak dan akan diminta untuk mengisi kuesioner yang diberikan.</w:t>
+      <w:proofErr w:type="spellStart"/>
+      <w:r>
+        <w:rPr>
+          <w:lang w:val="en-US"/>
+        </w:rPr>
+        <w:t>Kuesioner</w:t>
+      </w:r>
+      <w:proofErr w:type="spellEnd"/>
+      <w:r>
+        <w:rPr>
+          <w:lang w:val="en-US"/>
+        </w:rPr>
+        <w:t xml:space="preserve">, </w:t>
+      </w:r>
+      <w:proofErr w:type="spellStart"/>
+      <w:r>
+        <w:rPr>
+          <w:lang w:val="en-US"/>
+        </w:rPr>
+        <w:t>akan</w:t>
+      </w:r>
+      <w:proofErr w:type="spellEnd"/>
+      <w:r>
+        <w:rPr>
+          <w:lang w:val="en-US"/>
+        </w:rPr>
+        <w:t xml:space="preserve"> </w:t>
+      </w:r>
+      <w:proofErr w:type="spellStart"/>
+      <w:r>
+        <w:rPr>
+          <w:lang w:val="en-US"/>
+        </w:rPr>
+        <w:t>digunakan</w:t>
+      </w:r>
+      <w:proofErr w:type="spellEnd"/>
+      <w:r>
+        <w:rPr>
+          <w:lang w:val="en-US"/>
+        </w:rPr>
+        <w:t xml:space="preserve"> </w:t>
+      </w:r>
+      <w:proofErr w:type="spellStart"/>
+      <w:r>
+        <w:rPr>
+          <w:lang w:val="en-US"/>
+        </w:rPr>
+        <w:t>untuk</w:t>
+      </w:r>
+      <w:proofErr w:type="spellEnd"/>
+      <w:r>
+        <w:rPr>
+          <w:lang w:val="en-US"/>
+        </w:rPr>
+        <w:t xml:space="preserve"> </w:t>
+      </w:r>
+      <w:proofErr w:type="spellStart"/>
+      <w:r>
+        <w:rPr>
+          <w:lang w:val="en-US"/>
+        </w:rPr>
+        <w:t>menggali</w:t>
+      </w:r>
+      <w:proofErr w:type="spellEnd"/>
+      <w:r>
+        <w:rPr>
+          <w:lang w:val="en-US"/>
+        </w:rPr>
+        <w:t xml:space="preserve"> </w:t>
+      </w:r>
+      <w:proofErr w:type="spellStart"/>
+      <w:r>
+        <w:rPr>
+          <w:lang w:val="en-US"/>
+        </w:rPr>
+        <w:t>kebutuhan</w:t>
+      </w:r>
+      <w:proofErr w:type="spellEnd"/>
+      <w:r>
+        <w:rPr>
+          <w:lang w:val="en-US"/>
+        </w:rPr>
+        <w:t xml:space="preserve"> end user (</w:t>
+      </w:r>
+      <w:proofErr w:type="spellStart"/>
+      <w:r>
+        <w:rPr>
+          <w:lang w:val="en-US"/>
+        </w:rPr>
+        <w:t>calon</w:t>
+      </w:r>
+      <w:proofErr w:type="spellEnd"/>
+      <w:r>
+        <w:rPr>
+          <w:lang w:val="en-US"/>
+        </w:rPr>
+        <w:t xml:space="preserve"> </w:t>
+      </w:r>
+      <w:proofErr w:type="spellStart"/>
+      <w:r>
+        <w:rPr>
+          <w:lang w:val="en-US"/>
+        </w:rPr>
+        <w:t>penumpang</w:t>
+      </w:r>
+      <w:proofErr w:type="spellEnd"/>
+      <w:r>
+        <w:rPr>
+          <w:lang w:val="en-US"/>
+        </w:rPr>
+        <w:t xml:space="preserve"> </w:t>
+      </w:r>
+      <w:proofErr w:type="spellStart"/>
+      <w:r>
+        <w:rPr>
+          <w:lang w:val="en-US"/>
+        </w:rPr>
+        <w:t>kereta</w:t>
+      </w:r>
+      <w:proofErr w:type="spellEnd"/>
+      <w:r>
+        <w:rPr>
+          <w:lang w:val="en-US"/>
+        </w:rPr>
+        <w:t xml:space="preserve"> </w:t>
+      </w:r>
+      <w:proofErr w:type="spellStart"/>
+      <w:r>
+        <w:rPr>
+          <w:lang w:val="en-US"/>
+        </w:rPr>
+        <w:t>api</w:t>
+      </w:r>
+      <w:proofErr w:type="spellEnd"/>
+      <w:r>
+        <w:rPr>
+          <w:lang w:val="en-US"/>
+        </w:rPr>
+        <w:t xml:space="preserve">). End user </w:t>
+      </w:r>
+      <w:proofErr w:type="spellStart"/>
+      <w:r>
+        <w:rPr>
+          <w:lang w:val="en-US"/>
+        </w:rPr>
+        <w:t>dipilih</w:t>
+      </w:r>
+      <w:proofErr w:type="spellEnd"/>
+      <w:r>
+        <w:rPr>
+          <w:lang w:val="en-US"/>
+        </w:rPr>
+        <w:t xml:space="preserve"> </w:t>
+      </w:r>
+      <w:proofErr w:type="spellStart"/>
+      <w:r>
+        <w:rPr>
+          <w:lang w:val="en-US"/>
+        </w:rPr>
+        <w:t>secara</w:t>
+      </w:r>
+      <w:proofErr w:type="spellEnd"/>
+      <w:r>
+        <w:rPr>
+          <w:lang w:val="en-US"/>
+        </w:rPr>
+        <w:t xml:space="preserve"> </w:t>
+      </w:r>
+      <w:proofErr w:type="spellStart"/>
+      <w:r>
+        <w:rPr>
+          <w:lang w:val="en-US"/>
+        </w:rPr>
+        <w:t>acak</w:t>
+      </w:r>
+      <w:proofErr w:type="spellEnd"/>
+      <w:r>
+        <w:rPr>
+          <w:lang w:val="en-US"/>
+        </w:rPr>
+        <w:t xml:space="preserve"> dan </w:t>
+      </w:r>
+      <w:proofErr w:type="spellStart"/>
+      <w:r>
+        <w:rPr>
+          <w:lang w:val="en-US"/>
+        </w:rPr>
+        <w:t>akan</w:t>
+      </w:r>
+      <w:proofErr w:type="spellEnd"/>
+      <w:r>
+        <w:rPr>
+          <w:lang w:val="en-US"/>
+        </w:rPr>
+        <w:t xml:space="preserve"> </w:t>
+      </w:r>
+      <w:proofErr w:type="spellStart"/>
+      <w:r>
+        <w:rPr>
+          <w:lang w:val="en-US"/>
+        </w:rPr>
+        <w:t>diminta</w:t>
+      </w:r>
+      <w:proofErr w:type="spellEnd"/>
+      <w:r>
+        <w:rPr>
+          <w:lang w:val="en-US"/>
+        </w:rPr>
+        <w:t xml:space="preserve"> </w:t>
+      </w:r>
+      <w:proofErr w:type="spellStart"/>
+      <w:r>
+        <w:rPr>
+          <w:lang w:val="en-US"/>
+        </w:rPr>
+        <w:t>untuk</w:t>
+      </w:r>
+      <w:proofErr w:type="spellEnd"/>
+      <w:r>
+        <w:rPr>
+          <w:lang w:val="en-US"/>
+        </w:rPr>
+        <w:t xml:space="preserve"> </w:t>
+      </w:r>
+      <w:proofErr w:type="spellStart"/>
+      <w:r>
+        <w:rPr>
+          <w:lang w:val="en-US"/>
+        </w:rPr>
+        <w:t>mengisi</w:t>
+      </w:r>
+      <w:proofErr w:type="spellEnd"/>
+      <w:r>
+        <w:rPr>
+          <w:lang w:val="en-US"/>
+        </w:rPr>
+        <w:t xml:space="preserve"> </w:t>
+      </w:r>
+      <w:proofErr w:type="spellStart"/>
+      <w:r>
+        <w:rPr>
+          <w:lang w:val="en-US"/>
+        </w:rPr>
+        <w:t>kuesioner</w:t>
+      </w:r>
+      <w:proofErr w:type="spellEnd"/>
+      <w:r>
+        <w:rPr>
+          <w:lang w:val="en-US"/>
+        </w:rPr>
+        <w:t xml:space="preserve"> yang </w:t>
+      </w:r>
+      <w:proofErr w:type="spellStart"/>
+      <w:r>
+        <w:rPr>
+          <w:lang w:val="en-US"/>
+        </w:rPr>
+        <w:t>diberikan</w:t>
+      </w:r>
+      <w:proofErr w:type="spellEnd"/>
+      <w:r>
+        <w:rPr>
+          <w:lang w:val="en-US"/>
+        </w:rPr>
+        <w:t>.</w:t>
       </w:r>
     </w:p>
     <w:p>
@@ -579,17 +4558,193 @@
           <w:ilvl w:val="0"/>
           <w:numId w:val="6"/>
         </w:numPr>
-        <w:spacing w:line="360" w:lineRule="auto"/>
+        <w:spacing w:line="276" w:lineRule="auto"/>
         <w:jc w:val="both"/>
         <w:rPr>
           <w:lang w:val="en-US"/>
         </w:rPr>
       </w:pPr>
-      <w:r>
-        <w:rPr>
-          <w:lang w:val="en-US"/>
-        </w:rPr>
-        <w:t>Wawancara, akan digunakan untuk menggali kebutuhan petugas loket pembelian tiket dan petugas pengecekan tiket.</w:t>
+      <w:proofErr w:type="spellStart"/>
+      <w:r>
+        <w:rPr>
+          <w:lang w:val="en-US"/>
+        </w:rPr>
+        <w:t>Wawancara</w:t>
+      </w:r>
+      <w:proofErr w:type="spellEnd"/>
+      <w:r>
+        <w:rPr>
+          <w:lang w:val="en-US"/>
+        </w:rPr>
+        <w:t xml:space="preserve">, </w:t>
+      </w:r>
+      <w:proofErr w:type="spellStart"/>
+      <w:r>
+        <w:rPr>
+          <w:lang w:val="en-US"/>
+        </w:rPr>
+        <w:t>akan</w:t>
+      </w:r>
+      <w:proofErr w:type="spellEnd"/>
+      <w:r>
+        <w:rPr>
+          <w:lang w:val="en-US"/>
+        </w:rPr>
+        <w:t xml:space="preserve"> </w:t>
+      </w:r>
+      <w:proofErr w:type="spellStart"/>
+      <w:r>
+        <w:rPr>
+          <w:lang w:val="en-US"/>
+        </w:rPr>
+        <w:t>digunakan</w:t>
+      </w:r>
+      <w:proofErr w:type="spellEnd"/>
+      <w:r>
+        <w:rPr>
+          <w:lang w:val="en-US"/>
+        </w:rPr>
+        <w:t xml:space="preserve"> </w:t>
+      </w:r>
+      <w:proofErr w:type="spellStart"/>
+      <w:r>
+        <w:rPr>
+          <w:lang w:val="en-US"/>
+        </w:rPr>
+        <w:t>untuk</w:t>
+      </w:r>
+      <w:proofErr w:type="spellEnd"/>
+      <w:r>
+        <w:rPr>
+          <w:lang w:val="en-US"/>
+        </w:rPr>
+        <w:t xml:space="preserve"> </w:t>
+      </w:r>
+      <w:proofErr w:type="spellStart"/>
+      <w:r>
+        <w:rPr>
+          <w:lang w:val="en-US"/>
+        </w:rPr>
+        <w:t>menggali</w:t>
+      </w:r>
+      <w:proofErr w:type="spellEnd"/>
+      <w:r>
+        <w:rPr>
+          <w:lang w:val="en-US"/>
+        </w:rPr>
+        <w:t xml:space="preserve"> </w:t>
+      </w:r>
+      <w:proofErr w:type="spellStart"/>
+      <w:r>
+        <w:rPr>
+          <w:lang w:val="en-US"/>
+        </w:rPr>
+        <w:t>kebutuhan</w:t>
+      </w:r>
+      <w:proofErr w:type="spellEnd"/>
+      <w:r>
+        <w:rPr>
+          <w:lang w:val="en-US"/>
+        </w:rPr>
+        <w:t xml:space="preserve"> </w:t>
+      </w:r>
+      <w:proofErr w:type="spellStart"/>
+      <w:r>
+        <w:rPr>
+          <w:lang w:val="en-US"/>
+        </w:rPr>
+        <w:t>petugas</w:t>
+      </w:r>
+      <w:proofErr w:type="spellEnd"/>
+      <w:r>
+        <w:rPr>
+          <w:lang w:val="en-US"/>
+        </w:rPr>
+        <w:t xml:space="preserve"> </w:t>
+      </w:r>
+      <w:proofErr w:type="spellStart"/>
+      <w:r>
+        <w:rPr>
+          <w:lang w:val="en-US"/>
+        </w:rPr>
+        <w:t>loket</w:t>
+      </w:r>
+      <w:proofErr w:type="spellEnd"/>
+      <w:r>
+        <w:rPr>
+          <w:lang w:val="en-US"/>
+        </w:rPr>
+        <w:t xml:space="preserve"> </w:t>
+      </w:r>
+      <w:proofErr w:type="spellStart"/>
+      <w:r>
+        <w:rPr>
+          <w:lang w:val="en-US"/>
+        </w:rPr>
+        <w:t>pembelian</w:t>
+      </w:r>
+      <w:proofErr w:type="spellEnd"/>
+      <w:r>
+        <w:rPr>
+          <w:lang w:val="en-US"/>
+        </w:rPr>
+        <w:t xml:space="preserve"> </w:t>
+      </w:r>
+      <w:proofErr w:type="spellStart"/>
+      <w:r>
+        <w:rPr>
+          <w:lang w:val="en-US"/>
+        </w:rPr>
+        <w:t>tiket</w:t>
+      </w:r>
+      <w:proofErr w:type="spellEnd"/>
+      <w:r>
+        <w:rPr>
+          <w:lang w:val="en-US"/>
+        </w:rPr>
+        <w:t xml:space="preserve"> dan </w:t>
+      </w:r>
+      <w:proofErr w:type="spellStart"/>
+      <w:r>
+        <w:rPr>
+          <w:lang w:val="en-US"/>
+        </w:rPr>
+        <w:t>petugas</w:t>
+      </w:r>
+      <w:proofErr w:type="spellEnd"/>
+      <w:r>
+        <w:rPr>
+          <w:lang w:val="en-US"/>
+        </w:rPr>
+        <w:t xml:space="preserve"> </w:t>
+      </w:r>
+      <w:proofErr w:type="spellStart"/>
+      <w:r>
+        <w:rPr>
+          <w:lang w:val="en-US"/>
+        </w:rPr>
+        <w:t>pengecekan</w:t>
+      </w:r>
+      <w:proofErr w:type="spellEnd"/>
+      <w:r>
+        <w:rPr>
+          <w:lang w:val="en-US"/>
+        </w:rPr>
+        <w:t xml:space="preserve"> </w:t>
+      </w:r>
+      <w:proofErr w:type="spellStart"/>
+      <w:r>
+        <w:rPr>
+          <w:lang w:val="en-US"/>
+        </w:rPr>
+        <w:t>tiket</w:t>
+      </w:r>
+      <w:proofErr w:type="spellEnd"/>
+      <w:r>
+        <w:rPr>
+          <w:lang w:val="en-US"/>
+        </w:rPr>
+        <w:t>.</w:t>
       </w:r>
     </w:p>
     <w:p>
@@ -599,7 +4754,7 @@
           <w:ilvl w:val="0"/>
           <w:numId w:val="1"/>
         </w:numPr>
-        <w:spacing w:line="360" w:lineRule="auto"/>
+        <w:spacing w:line="276" w:lineRule="auto"/>
         <w:jc w:val="both"/>
         <w:rPr>
           <w:lang w:val="en-US"/>
@@ -609,8 +4764,38 @@
         <w:rPr>
           <w:lang w:val="en-US"/>
         </w:rPr>
-        <w:t>Stakeholder yang dipilih adalah :</w:t>
-      </w:r>
+        <w:t xml:space="preserve">Stakeholder yang </w:t>
+      </w:r>
+      <w:proofErr w:type="spellStart"/>
+      <w:r>
+        <w:rPr>
+          <w:lang w:val="en-US"/>
+        </w:rPr>
+        <w:t>dipilih</w:t>
+      </w:r>
+      <w:proofErr w:type="spellEnd"/>
+      <w:r>
+        <w:rPr>
+          <w:lang w:val="en-US"/>
+        </w:rPr>
+        <w:t xml:space="preserve"> </w:t>
+      </w:r>
+      <w:proofErr w:type="spellStart"/>
+      <w:proofErr w:type="gramStart"/>
+      <w:r>
+        <w:rPr>
+          <w:lang w:val="en-US"/>
+        </w:rPr>
+        <w:t>adalah</w:t>
+      </w:r>
+      <w:proofErr w:type="spellEnd"/>
+      <w:r>
+        <w:rPr>
+          <w:lang w:val="en-US"/>
+        </w:rPr>
+        <w:t xml:space="preserve"> :</w:t>
+      </w:r>
+      <w:proofErr w:type="gramEnd"/>
     </w:p>
     <w:p>
       <w:pPr>
@@ -619,7 +4804,7 @@
           <w:ilvl w:val="0"/>
           <w:numId w:val="7"/>
         </w:numPr>
-        <w:spacing w:line="360" w:lineRule="auto"/>
+        <w:spacing w:line="276" w:lineRule="auto"/>
         <w:jc w:val="both"/>
         <w:rPr>
           <w:lang w:val="en-US"/>
@@ -629,13 +4814,69 @@
         <w:rPr>
           <w:lang w:val="en-US"/>
         </w:rPr>
-        <w:t>End user (3 orang) : Bayu Novaldi (kelom</w:t>
-      </w:r>
-      <w:r>
-        <w:rPr>
-          <w:lang w:val="en-US"/>
-        </w:rPr>
-        <w:t xml:space="preserve">pok </w:t>
+        <w:t>End user (3 orang</w:t>
+      </w:r>
+      <w:proofErr w:type="gramStart"/>
+      <w:r>
+        <w:rPr>
+          <w:lang w:val="en-US"/>
+        </w:rPr>
+        <w:t>) :</w:t>
+      </w:r>
+      <w:proofErr w:type="gramEnd"/>
+      <w:r>
+        <w:rPr>
+          <w:lang w:val="en-US"/>
+        </w:rPr>
+        <w:t xml:space="preserve"> </w:t>
+      </w:r>
+      <w:proofErr w:type="spellStart"/>
+      <w:r>
+        <w:rPr>
+          <w:lang w:val="en-US"/>
+        </w:rPr>
+        <w:t>Bayu</w:t>
+      </w:r>
+      <w:proofErr w:type="spellEnd"/>
+      <w:r>
+        <w:rPr>
+          <w:lang w:val="en-US"/>
+        </w:rPr>
+        <w:t xml:space="preserve"> </w:t>
+      </w:r>
+      <w:proofErr w:type="spellStart"/>
+      <w:r>
+        <w:rPr>
+          <w:lang w:val="en-US"/>
+        </w:rPr>
+        <w:t>Novaldi</w:t>
+      </w:r>
+      <w:proofErr w:type="spellEnd"/>
+      <w:r>
+        <w:rPr>
+          <w:lang w:val="en-US"/>
+        </w:rPr>
+        <w:t xml:space="preserve"> (</w:t>
+      </w:r>
+      <w:proofErr w:type="spellStart"/>
+      <w:r>
+        <w:rPr>
+          <w:lang w:val="en-US"/>
+        </w:rPr>
+        <w:t>kelom</w:t>
+      </w:r>
+      <w:r>
+        <w:rPr>
+          <w:lang w:val="en-US"/>
+        </w:rPr>
+        <w:t>pok</w:t>
+      </w:r>
+      <w:proofErr w:type="spellEnd"/>
+      <w:r>
+        <w:rPr>
+          <w:lang w:val="en-US"/>
+        </w:rPr>
+        <w:t xml:space="preserve"> </w:t>
       </w:r>
       <w:r>
         <w:rPr>
@@ -647,7 +4888,49 @@
         <w:rPr>
           <w:lang w:val="en-US"/>
         </w:rPr>
-        <w:t xml:space="preserve">), Isnaini Nurul Kurniasari (kelompok </w:t>
+        <w:t>), I</w:t>
+      </w:r>
+      <w:proofErr w:type="spellStart"/>
+      <w:r>
+        <w:rPr>
+          <w:lang w:val="en-US"/>
+        </w:rPr>
+        <w:t>snaini</w:t>
+      </w:r>
+      <w:proofErr w:type="spellEnd"/>
+      <w:r>
+        <w:rPr>
+          <w:lang w:val="en-US"/>
+        </w:rPr>
+        <w:t xml:space="preserve"> Nurul </w:t>
+      </w:r>
+      <w:proofErr w:type="spellStart"/>
+      <w:r>
+        <w:rPr>
+          <w:lang w:val="en-US"/>
+        </w:rPr>
+        <w:t>Kurniasari</w:t>
+      </w:r>
+      <w:proofErr w:type="spellEnd"/>
+      <w:r>
+        <w:rPr>
+          <w:lang w:val="en-US"/>
+        </w:rPr>
+        <w:t xml:space="preserve"> (</w:t>
+      </w:r>
+      <w:proofErr w:type="spellStart"/>
+      <w:r>
+        <w:rPr>
+          <w:lang w:val="en-US"/>
+        </w:rPr>
+        <w:t>kelompok</w:t>
+      </w:r>
+      <w:proofErr w:type="spellEnd"/>
+      <w:r>
+        <w:rPr>
+          <w:lang w:val="en-US"/>
+        </w:rPr>
+        <w:t xml:space="preserve"> </w:t>
       </w:r>
       <w:r>
         <w:rPr>
@@ -665,13 +4948,49 @@
         <w:rPr>
           <w:lang w:val="en-US"/>
         </w:rPr>
-        <w:t>Risky Aswi Narni</w:t>
-      </w:r>
-      <w:r>
-        <w:rPr>
-          <w:lang w:val="en-US"/>
-        </w:rPr>
-        <w:t xml:space="preserve"> (kelompok </w:t>
+        <w:t xml:space="preserve">Risky </w:t>
+      </w:r>
+      <w:proofErr w:type="spellStart"/>
+      <w:r>
+        <w:rPr>
+          <w:lang w:val="en-US"/>
+        </w:rPr>
+        <w:t>Aswi</w:t>
+      </w:r>
+      <w:proofErr w:type="spellEnd"/>
+      <w:r>
+        <w:rPr>
+          <w:lang w:val="en-US"/>
+        </w:rPr>
+        <w:t xml:space="preserve"> </w:t>
+      </w:r>
+      <w:proofErr w:type="spellStart"/>
+      <w:r>
+        <w:rPr>
+          <w:lang w:val="en-US"/>
+        </w:rPr>
+        <w:t>Narni</w:t>
+      </w:r>
+      <w:proofErr w:type="spellEnd"/>
+      <w:r>
+        <w:rPr>
+          <w:lang w:val="en-US"/>
+        </w:rPr>
+        <w:t xml:space="preserve"> (</w:t>
+      </w:r>
+      <w:proofErr w:type="spellStart"/>
+      <w:r>
+        <w:rPr>
+          <w:lang w:val="en-US"/>
+        </w:rPr>
+        <w:t>kelompok</w:t>
+      </w:r>
+      <w:proofErr w:type="spellEnd"/>
+      <w:r>
+        <w:rPr>
+          <w:lang w:val="en-US"/>
+        </w:rPr>
+        <w:t xml:space="preserve"> </w:t>
       </w:r>
       <w:r>
         <w:rPr>
@@ -693,17 +5012,95 @@
           <w:ilvl w:val="0"/>
           <w:numId w:val="7"/>
         </w:numPr>
-        <w:spacing w:line="360" w:lineRule="auto"/>
+        <w:spacing w:line="276" w:lineRule="auto"/>
         <w:jc w:val="both"/>
         <w:rPr>
           <w:lang w:val="en-US"/>
         </w:rPr>
       </w:pPr>
-      <w:r>
-        <w:rPr>
-          <w:lang w:val="en-US"/>
-        </w:rPr>
-        <w:t xml:space="preserve">Petugas loket (2 orang) : Arini Indah Nur Fuadah (kelompok </w:t>
+      <w:proofErr w:type="spellStart"/>
+      <w:r>
+        <w:rPr>
+          <w:lang w:val="en-US"/>
+        </w:rPr>
+        <w:t>Petugas</w:t>
+      </w:r>
+      <w:proofErr w:type="spellEnd"/>
+      <w:r>
+        <w:rPr>
+          <w:lang w:val="en-US"/>
+        </w:rPr>
+        <w:t xml:space="preserve"> </w:t>
+      </w:r>
+      <w:proofErr w:type="spellStart"/>
+      <w:r>
+        <w:rPr>
+          <w:lang w:val="en-US"/>
+        </w:rPr>
+        <w:t>loket</w:t>
+      </w:r>
+      <w:proofErr w:type="spellEnd"/>
+      <w:r>
+        <w:rPr>
+          <w:lang w:val="en-US"/>
+        </w:rPr>
+        <w:t xml:space="preserve"> (2 orang</w:t>
+      </w:r>
+      <w:proofErr w:type="gramStart"/>
+      <w:r>
+        <w:rPr>
+          <w:lang w:val="en-US"/>
+        </w:rPr>
+        <w:t>) :</w:t>
+      </w:r>
+      <w:proofErr w:type="gramEnd"/>
+      <w:r>
+        <w:rPr>
+          <w:lang w:val="en-US"/>
+        </w:rPr>
+        <w:t xml:space="preserve"> </w:t>
+      </w:r>
+      <w:proofErr w:type="spellStart"/>
+      <w:r>
+        <w:rPr>
+          <w:lang w:val="en-US"/>
+        </w:rPr>
+        <w:t>Arini</w:t>
+      </w:r>
+      <w:proofErr w:type="spellEnd"/>
+      <w:r>
+        <w:rPr>
+          <w:lang w:val="en-US"/>
+        </w:rPr>
+        <w:t xml:space="preserve"> Indah Nur </w:t>
+      </w:r>
+      <w:proofErr w:type="spellStart"/>
+      <w:r>
+        <w:rPr>
+          <w:lang w:val="en-US"/>
+        </w:rPr>
+        <w:t>Fuadah</w:t>
+      </w:r>
+      <w:proofErr w:type="spellEnd"/>
+      <w:r>
+        <w:rPr>
+          <w:lang w:val="en-US"/>
+        </w:rPr>
+        <w:t xml:space="preserve"> (</w:t>
+      </w:r>
+      <w:proofErr w:type="spellStart"/>
+      <w:r>
+        <w:rPr>
+          <w:lang w:val="en-US"/>
+        </w:rPr>
+        <w:t>kelompok</w:t>
+      </w:r>
+      <w:proofErr w:type="spellEnd"/>
+      <w:r>
+        <w:rPr>
+          <w:lang w:val="en-US"/>
+        </w:rPr>
+        <w:t xml:space="preserve"> </w:t>
       </w:r>
       <w:r>
         <w:rPr>
@@ -715,19 +5112,69 @@
         <w:rPr>
           <w:lang w:val="en-US"/>
         </w:rPr>
-        <w:t xml:space="preserve">), Zahrul Zizki </w:t>
-      </w:r>
-      <w:r>
-        <w:rPr>
-          <w:lang w:val="en-US"/>
-        </w:rPr>
-        <w:t xml:space="preserve">Dinanto </w:t>
-      </w:r>
-      <w:r>
-        <w:rPr>
-          <w:lang w:val="en-US"/>
-        </w:rPr>
-        <w:t xml:space="preserve">(kelompok </w:t>
+        <w:t xml:space="preserve">), </w:t>
+      </w:r>
+      <w:proofErr w:type="spellStart"/>
+      <w:r>
+        <w:rPr>
+          <w:lang w:val="en-US"/>
+        </w:rPr>
+        <w:t>Zahrul</w:t>
+      </w:r>
+      <w:proofErr w:type="spellEnd"/>
+      <w:r>
+        <w:rPr>
+          <w:lang w:val="en-US"/>
+        </w:rPr>
+        <w:t xml:space="preserve"> </w:t>
+      </w:r>
+      <w:proofErr w:type="spellStart"/>
+      <w:r>
+        <w:rPr>
+          <w:lang w:val="en-US"/>
+        </w:rPr>
+        <w:t>Zizki</w:t>
+      </w:r>
+      <w:proofErr w:type="spellEnd"/>
+      <w:r>
+        <w:rPr>
+          <w:lang w:val="en-US"/>
+        </w:rPr>
+        <w:t xml:space="preserve"> </w:t>
+      </w:r>
+      <w:proofErr w:type="spellStart"/>
+      <w:r>
+        <w:rPr>
+          <w:lang w:val="en-US"/>
+        </w:rPr>
+        <w:t>Dinanto</w:t>
+      </w:r>
+      <w:proofErr w:type="spellEnd"/>
+      <w:r>
+        <w:rPr>
+          <w:lang w:val="en-US"/>
+        </w:rPr>
+        <w:t xml:space="preserve"> </w:t>
+      </w:r>
+      <w:r>
+        <w:rPr>
+          <w:lang w:val="en-US"/>
+        </w:rPr>
+        <w:t>(</w:t>
+      </w:r>
+      <w:proofErr w:type="spellStart"/>
+      <w:r>
+        <w:rPr>
+          <w:lang w:val="en-US"/>
+        </w:rPr>
+        <w:t>kelompok</w:t>
+      </w:r>
+      <w:proofErr w:type="spellEnd"/>
+      <w:r>
+        <w:rPr>
+          <w:lang w:val="en-US"/>
+        </w:rPr>
+        <w:t xml:space="preserve"> </w:t>
       </w:r>
       <w:r>
         <w:rPr>
@@ -749,18 +5196,84 @@
           <w:ilvl w:val="0"/>
           <w:numId w:val="7"/>
         </w:numPr>
-        <w:spacing w:line="360" w:lineRule="auto"/>
+        <w:spacing w:line="276" w:lineRule="auto"/>
         <w:jc w:val="both"/>
         <w:rPr>
           <w:lang w:val="en-US"/>
         </w:rPr>
       </w:pPr>
-      <w:r>
-        <w:rPr>
-          <w:lang w:val="en-US"/>
-        </w:rPr>
-        <w:t>Petugas pengecekan tiket (4 orang) yang terbagi menjadi :</w:t>
-      </w:r>
+      <w:proofErr w:type="spellStart"/>
+      <w:r>
+        <w:rPr>
+          <w:lang w:val="en-US"/>
+        </w:rPr>
+        <w:t>Petugas</w:t>
+      </w:r>
+      <w:proofErr w:type="spellEnd"/>
+      <w:r>
+        <w:rPr>
+          <w:lang w:val="en-US"/>
+        </w:rPr>
+        <w:t xml:space="preserve"> </w:t>
+      </w:r>
+      <w:proofErr w:type="spellStart"/>
+      <w:r>
+        <w:rPr>
+          <w:lang w:val="en-US"/>
+        </w:rPr>
+        <w:t>pengecekan</w:t>
+      </w:r>
+      <w:proofErr w:type="spellEnd"/>
+      <w:r>
+        <w:rPr>
+          <w:lang w:val="en-US"/>
+        </w:rPr>
+        <w:t xml:space="preserve"> </w:t>
+      </w:r>
+      <w:proofErr w:type="spellStart"/>
+      <w:r>
+        <w:rPr>
+          <w:lang w:val="en-US"/>
+        </w:rPr>
+        <w:t>tiket</w:t>
+      </w:r>
+      <w:proofErr w:type="spellEnd"/>
+      <w:r>
+        <w:rPr>
+          <w:lang w:val="en-US"/>
+        </w:rPr>
+        <w:t xml:space="preserve"> (4 orang) yang </w:t>
+      </w:r>
+      <w:proofErr w:type="spellStart"/>
+      <w:r>
+        <w:rPr>
+          <w:lang w:val="en-US"/>
+        </w:rPr>
+        <w:t>terbagi</w:t>
+      </w:r>
+      <w:proofErr w:type="spellEnd"/>
+      <w:r>
+        <w:rPr>
+          <w:lang w:val="en-US"/>
+        </w:rPr>
+        <w:t xml:space="preserve"> </w:t>
+      </w:r>
+      <w:proofErr w:type="spellStart"/>
+      <w:proofErr w:type="gramStart"/>
+      <w:r>
+        <w:rPr>
+          <w:lang w:val="en-US"/>
+        </w:rPr>
+        <w:t>menjadi</w:t>
+      </w:r>
+      <w:proofErr w:type="spellEnd"/>
+      <w:r>
+        <w:rPr>
+          <w:lang w:val="en-US"/>
+        </w:rPr>
+        <w:t xml:space="preserve"> :</w:t>
+      </w:r>
+      <w:proofErr w:type="gramEnd"/>
     </w:p>
     <w:p>
       <w:pPr>
@@ -769,18 +5282,54 @@
           <w:ilvl w:val="0"/>
           <w:numId w:val="8"/>
         </w:numPr>
-        <w:spacing w:line="360" w:lineRule="auto"/>
+        <w:spacing w:line="276" w:lineRule="auto"/>
         <w:ind w:left="1843"/>
         <w:jc w:val="both"/>
         <w:rPr>
           <w:lang w:val="en-US"/>
         </w:rPr>
       </w:pPr>
-      <w:r>
-        <w:rPr>
-          <w:lang w:val="en-US"/>
-        </w:rPr>
-        <w:t xml:space="preserve">Petugas kedatangan (2 orang) : </w:t>
+      <w:proofErr w:type="spellStart"/>
+      <w:r>
+        <w:rPr>
+          <w:lang w:val="en-US"/>
+        </w:rPr>
+        <w:t>Petugas</w:t>
+      </w:r>
+      <w:proofErr w:type="spellEnd"/>
+      <w:r>
+        <w:rPr>
+          <w:lang w:val="en-US"/>
+        </w:rPr>
+        <w:t xml:space="preserve"> </w:t>
+      </w:r>
+      <w:proofErr w:type="spellStart"/>
+      <w:r>
+        <w:rPr>
+          <w:lang w:val="en-US"/>
+        </w:rPr>
+        <w:t>kedatangan</w:t>
+      </w:r>
+      <w:proofErr w:type="spellEnd"/>
+      <w:r>
+        <w:rPr>
+          <w:lang w:val="en-US"/>
+        </w:rPr>
+        <w:t xml:space="preserve"> (2 orang</w:t>
+      </w:r>
+      <w:proofErr w:type="gramStart"/>
+      <w:r>
+        <w:rPr>
+          <w:lang w:val="en-US"/>
+        </w:rPr>
+        <w:t>) :</w:t>
+      </w:r>
+      <w:proofErr w:type="gramEnd"/>
+      <w:r>
+        <w:rPr>
+          <w:lang w:val="en-US"/>
+        </w:rPr>
+        <w:t xml:space="preserve"> </w:t>
       </w:r>
       <w:r>
         <w:rPr>
@@ -794,17 +5343,53 @@
         </w:rPr>
         <w:t xml:space="preserve">ryan </w:t>
       </w:r>
-      <w:r>
-        <w:rPr>
-          <w:lang w:val="en-US"/>
-        </w:rPr>
-        <w:t xml:space="preserve">Khufa Rahmada Aula </w:t>
-      </w:r>
-      <w:r>
-        <w:rPr>
-          <w:lang w:val="en-US"/>
-        </w:rPr>
-        <w:t xml:space="preserve">(kelompok </w:t>
+      <w:proofErr w:type="spellStart"/>
+      <w:r>
+        <w:rPr>
+          <w:lang w:val="en-US"/>
+        </w:rPr>
+        <w:t>Khufa</w:t>
+      </w:r>
+      <w:proofErr w:type="spellEnd"/>
+      <w:r>
+        <w:rPr>
+          <w:lang w:val="en-US"/>
+        </w:rPr>
+        <w:t xml:space="preserve"> </w:t>
+      </w:r>
+      <w:proofErr w:type="spellStart"/>
+      <w:r>
+        <w:rPr>
+          <w:lang w:val="en-US"/>
+        </w:rPr>
+        <w:t>Rahmada</w:t>
+      </w:r>
+      <w:proofErr w:type="spellEnd"/>
+      <w:r>
+        <w:rPr>
+          <w:lang w:val="en-US"/>
+        </w:rPr>
+        <w:t xml:space="preserve"> Aula </w:t>
+      </w:r>
+      <w:r>
+        <w:rPr>
+          <w:lang w:val="en-US"/>
+        </w:rPr>
+        <w:t>(</w:t>
+      </w:r>
+      <w:proofErr w:type="spellStart"/>
+      <w:r>
+        <w:rPr>
+          <w:lang w:val="en-US"/>
+        </w:rPr>
+        <w:t>kelompok</w:t>
+      </w:r>
+      <w:proofErr w:type="spellEnd"/>
+      <w:r>
+        <w:rPr>
+          <w:lang w:val="en-US"/>
+        </w:rPr>
+        <w:t xml:space="preserve"> </w:t>
       </w:r>
       <w:r>
         <w:rPr>
@@ -828,7 +5413,21 @@
         <w:rPr>
           <w:lang w:val="en-US"/>
         </w:rPr>
-        <w:t xml:space="preserve"> (kelompok </w:t>
+        <w:t xml:space="preserve"> (</w:t>
+      </w:r>
+      <w:proofErr w:type="spellStart"/>
+      <w:r>
+        <w:rPr>
+          <w:lang w:val="en-US"/>
+        </w:rPr>
+        <w:t>kelompok</w:t>
+      </w:r>
+      <w:proofErr w:type="spellEnd"/>
+      <w:r>
+        <w:rPr>
+          <w:lang w:val="en-US"/>
+        </w:rPr>
+        <w:t xml:space="preserve"> </w:t>
       </w:r>
       <w:r>
         <w:rPr>
@@ -850,18 +5449,110 @@
           <w:ilvl w:val="0"/>
           <w:numId w:val="8"/>
         </w:numPr>
-        <w:spacing w:line="360" w:lineRule="auto"/>
+        <w:spacing w:line="276" w:lineRule="auto"/>
         <w:ind w:left="1843"/>
         <w:jc w:val="both"/>
         <w:rPr>
           <w:lang w:val="en-US"/>
         </w:rPr>
       </w:pPr>
-      <w:r>
-        <w:rPr>
-          <w:lang w:val="en-US"/>
-        </w:rPr>
-        <w:t xml:space="preserve">Kondektur (2 orang) : Nur Muhammad Husnul Habib Yahya (kelompok 7), Paramastri Ardiningrum (kelompok </w:t>
+      <w:proofErr w:type="spellStart"/>
+      <w:r>
+        <w:rPr>
+          <w:lang w:val="en-US"/>
+        </w:rPr>
+        <w:t>Kondektur</w:t>
+      </w:r>
+      <w:proofErr w:type="spellEnd"/>
+      <w:r>
+        <w:rPr>
+          <w:lang w:val="en-US"/>
+        </w:rPr>
+        <w:t xml:space="preserve"> (2 orang</w:t>
+      </w:r>
+      <w:proofErr w:type="gramStart"/>
+      <w:r>
+        <w:rPr>
+          <w:lang w:val="en-US"/>
+        </w:rPr>
+        <w:t>) :</w:t>
+      </w:r>
+      <w:proofErr w:type="gramEnd"/>
+      <w:r>
+        <w:rPr>
+          <w:lang w:val="en-US"/>
+        </w:rPr>
+        <w:t xml:space="preserve"> Nur Muhammad </w:t>
+      </w:r>
+      <w:proofErr w:type="spellStart"/>
+      <w:r>
+        <w:rPr>
+          <w:lang w:val="en-US"/>
+        </w:rPr>
+        <w:t>Husnul</w:t>
+      </w:r>
+      <w:proofErr w:type="spellEnd"/>
+      <w:r>
+        <w:rPr>
+          <w:lang w:val="en-US"/>
+        </w:rPr>
+        <w:t xml:space="preserve"> Habib Yahya (</w:t>
+      </w:r>
+      <w:proofErr w:type="spellStart"/>
+      <w:r>
+        <w:rPr>
+          <w:lang w:val="en-US"/>
+        </w:rPr>
+        <w:t>kelompok</w:t>
+      </w:r>
+      <w:proofErr w:type="spellEnd"/>
+      <w:r>
+        <w:rPr>
+          <w:lang w:val="en-US"/>
+        </w:rPr>
+        <w:t xml:space="preserve"> 7), </w:t>
+      </w:r>
+      <w:proofErr w:type="spellStart"/>
+      <w:r>
+        <w:rPr>
+          <w:lang w:val="en-US"/>
+        </w:rPr>
+        <w:t>Paramastri</w:t>
+      </w:r>
+      <w:proofErr w:type="spellEnd"/>
+      <w:r>
+        <w:rPr>
+          <w:lang w:val="en-US"/>
+        </w:rPr>
+        <w:t xml:space="preserve"> </w:t>
+      </w:r>
+      <w:proofErr w:type="spellStart"/>
+      <w:r>
+        <w:rPr>
+          <w:lang w:val="en-US"/>
+        </w:rPr>
+        <w:t>Ardiningrum</w:t>
+      </w:r>
+      <w:proofErr w:type="spellEnd"/>
+      <w:r>
+        <w:rPr>
+          <w:lang w:val="en-US"/>
+        </w:rPr>
+        <w:t xml:space="preserve"> (</w:t>
+      </w:r>
+      <w:proofErr w:type="spellStart"/>
+      <w:r>
+        <w:rPr>
+          <w:lang w:val="en-US"/>
+        </w:rPr>
+        <w:t>kelompok</w:t>
+      </w:r>
+      <w:proofErr w:type="spellEnd"/>
+      <w:r>
+        <w:rPr>
+          <w:lang w:val="en-US"/>
+        </w:rPr>
+        <w:t xml:space="preserve"> </w:t>
       </w:r>
       <w:r>
         <w:rPr>
@@ -883,24 +5574,202 @@
           <w:ilvl w:val="0"/>
           <w:numId w:val="1"/>
         </w:numPr>
-        <w:spacing w:line="360" w:lineRule="auto"/>
+        <w:spacing w:line="276" w:lineRule="auto"/>
         <w:jc w:val="both"/>
         <w:rPr>
           <w:lang w:val="en-US"/>
         </w:rPr>
       </w:pPr>
-      <w:r>
-        <w:rPr>
-          <w:lang w:val="en-US"/>
-        </w:rPr>
-        <w:t xml:space="preserve">Untuk mempermudah </w:t>
-      </w:r>
-      <w:r>
-        <w:rPr>
-          <w:lang w:val="en-US"/>
-        </w:rPr>
-        <w:t>proses elisitasi, akan disusun kuesioner dan pertanyaan wawancara dengan pembagian tugas sebagai berikut :</w:t>
-      </w:r>
+      <w:proofErr w:type="spellStart"/>
+      <w:r>
+        <w:rPr>
+          <w:lang w:val="en-US"/>
+        </w:rPr>
+        <w:t>Untuk</w:t>
+      </w:r>
+      <w:proofErr w:type="spellEnd"/>
+      <w:r>
+        <w:rPr>
+          <w:lang w:val="en-US"/>
+        </w:rPr>
+        <w:t xml:space="preserve"> </w:t>
+      </w:r>
+      <w:proofErr w:type="spellStart"/>
+      <w:r>
+        <w:rPr>
+          <w:lang w:val="en-US"/>
+        </w:rPr>
+        <w:t>mempermudah</w:t>
+      </w:r>
+      <w:proofErr w:type="spellEnd"/>
+      <w:r>
+        <w:rPr>
+          <w:lang w:val="en-US"/>
+        </w:rPr>
+        <w:t xml:space="preserve"> </w:t>
+      </w:r>
+      <w:r>
+        <w:rPr>
+          <w:lang w:val="en-US"/>
+        </w:rPr>
+        <w:t xml:space="preserve">proses </w:t>
+      </w:r>
+      <w:proofErr w:type="spellStart"/>
+      <w:r>
+        <w:rPr>
+          <w:lang w:val="en-US"/>
+        </w:rPr>
+        <w:t>elisitasi</w:t>
+      </w:r>
+      <w:proofErr w:type="spellEnd"/>
+      <w:r>
+        <w:rPr>
+          <w:lang w:val="en-US"/>
+        </w:rPr>
+        <w:t xml:space="preserve">, </w:t>
+      </w:r>
+      <w:proofErr w:type="spellStart"/>
+      <w:r>
+        <w:rPr>
+          <w:lang w:val="en-US"/>
+        </w:rPr>
+        <w:t>akan</w:t>
+      </w:r>
+      <w:proofErr w:type="spellEnd"/>
+      <w:r>
+        <w:rPr>
+          <w:lang w:val="en-US"/>
+        </w:rPr>
+        <w:t xml:space="preserve"> </w:t>
+      </w:r>
+      <w:proofErr w:type="spellStart"/>
+      <w:r>
+        <w:rPr>
+          <w:lang w:val="en-US"/>
+        </w:rPr>
+        <w:t>disusun</w:t>
+      </w:r>
+      <w:proofErr w:type="spellEnd"/>
+      <w:r>
+        <w:rPr>
+          <w:lang w:val="en-US"/>
+        </w:rPr>
+        <w:t xml:space="preserve"> </w:t>
+      </w:r>
+      <w:proofErr w:type="spellStart"/>
+      <w:r>
+        <w:rPr>
+          <w:lang w:val="en-US"/>
+        </w:rPr>
+        <w:t>kuesioner</w:t>
+      </w:r>
+      <w:proofErr w:type="spellEnd"/>
+      <w:r>
+        <w:rPr>
+          <w:lang w:val="en-US"/>
+        </w:rPr>
+        <w:t xml:space="preserve"> dan </w:t>
+      </w:r>
+      <w:proofErr w:type="spellStart"/>
+      <w:r>
+        <w:rPr>
+          <w:lang w:val="en-US"/>
+        </w:rPr>
+        <w:t>pertanyaan</w:t>
+      </w:r>
+      <w:proofErr w:type="spellEnd"/>
+      <w:r>
+        <w:rPr>
+          <w:lang w:val="en-US"/>
+        </w:rPr>
+        <w:t xml:space="preserve"> </w:t>
+      </w:r>
+      <w:proofErr w:type="spellStart"/>
+      <w:r>
+        <w:rPr>
+          <w:lang w:val="en-US"/>
+        </w:rPr>
+        <w:t>wawancara</w:t>
+      </w:r>
+      <w:proofErr w:type="spellEnd"/>
+      <w:r>
+        <w:rPr>
+          <w:lang w:val="en-US"/>
+        </w:rPr>
+        <w:t xml:space="preserve"> </w:t>
+      </w:r>
+      <w:proofErr w:type="spellStart"/>
+      <w:r>
+        <w:rPr>
+          <w:lang w:val="en-US"/>
+        </w:rPr>
+        <w:t>dengan</w:t>
+      </w:r>
+      <w:proofErr w:type="spellEnd"/>
+      <w:r>
+        <w:rPr>
+          <w:lang w:val="en-US"/>
+        </w:rPr>
+        <w:t xml:space="preserve"> </w:t>
+      </w:r>
+      <w:proofErr w:type="spellStart"/>
+      <w:r>
+        <w:rPr>
+          <w:lang w:val="en-US"/>
+        </w:rPr>
+        <w:t>pembagian</w:t>
+      </w:r>
+      <w:proofErr w:type="spellEnd"/>
+      <w:r>
+        <w:rPr>
+          <w:lang w:val="en-US"/>
+        </w:rPr>
+        <w:t xml:space="preserve"> </w:t>
+      </w:r>
+      <w:proofErr w:type="spellStart"/>
+      <w:r>
+        <w:rPr>
+          <w:lang w:val="en-US"/>
+        </w:rPr>
+        <w:t>tugas</w:t>
+      </w:r>
+      <w:proofErr w:type="spellEnd"/>
+      <w:r>
+        <w:rPr>
+          <w:lang w:val="en-US"/>
+        </w:rPr>
+        <w:t xml:space="preserve"> </w:t>
+      </w:r>
+      <w:proofErr w:type="spellStart"/>
+      <w:r>
+        <w:rPr>
+          <w:lang w:val="en-US"/>
+        </w:rPr>
+        <w:t>sebagai</w:t>
+      </w:r>
+      <w:proofErr w:type="spellEnd"/>
+      <w:r>
+        <w:rPr>
+          <w:lang w:val="en-US"/>
+        </w:rPr>
+        <w:t xml:space="preserve"> </w:t>
+      </w:r>
+      <w:proofErr w:type="spellStart"/>
+      <w:proofErr w:type="gramStart"/>
+      <w:r>
+        <w:rPr>
+          <w:lang w:val="en-US"/>
+        </w:rPr>
+        <w:t>berikut</w:t>
+      </w:r>
+      <w:proofErr w:type="spellEnd"/>
+      <w:r>
+        <w:rPr>
+          <w:lang w:val="en-US"/>
+        </w:rPr>
+        <w:t xml:space="preserve"> :</w:t>
+      </w:r>
+      <w:proofErr w:type="gramEnd"/>
     </w:p>
     <w:p>
       <w:pPr>
@@ -909,17 +5778,67 @@
           <w:ilvl w:val="0"/>
           <w:numId w:val="9"/>
         </w:numPr>
-        <w:spacing w:line="360" w:lineRule="auto"/>
+        <w:spacing w:line="276" w:lineRule="auto"/>
         <w:jc w:val="both"/>
         <w:rPr>
           <w:lang w:val="en-US"/>
         </w:rPr>
       </w:pPr>
-      <w:r>
-        <w:rPr>
-          <w:lang w:val="en-US"/>
-        </w:rPr>
-        <w:t>Kuesioner dibuat oleh Yasinta Yusniawati.</w:t>
+      <w:proofErr w:type="spellStart"/>
+      <w:r>
+        <w:rPr>
+          <w:lang w:val="en-US"/>
+        </w:rPr>
+        <w:t>Kuesioner</w:t>
+      </w:r>
+      <w:proofErr w:type="spellEnd"/>
+      <w:r>
+        <w:rPr>
+          <w:lang w:val="en-US"/>
+        </w:rPr>
+        <w:t xml:space="preserve"> </w:t>
+      </w:r>
+      <w:proofErr w:type="spellStart"/>
+      <w:r>
+        <w:rPr>
+          <w:lang w:val="en-US"/>
+        </w:rPr>
+        <w:t>dibuat</w:t>
+      </w:r>
+      <w:proofErr w:type="spellEnd"/>
+      <w:r>
+        <w:rPr>
+          <w:lang w:val="en-US"/>
+        </w:rPr>
+        <w:t xml:space="preserve"> oleh </w:t>
+      </w:r>
+      <w:proofErr w:type="spellStart"/>
+      <w:r>
+        <w:rPr>
+          <w:lang w:val="en-US"/>
+        </w:rPr>
+        <w:t>Yasinta</w:t>
+      </w:r>
+      <w:proofErr w:type="spellEnd"/>
+      <w:r>
+        <w:rPr>
+          <w:lang w:val="en-US"/>
+        </w:rPr>
+        <w:t xml:space="preserve"> </w:t>
+      </w:r>
+      <w:proofErr w:type="spellStart"/>
+      <w:r>
+        <w:rPr>
+          <w:lang w:val="en-US"/>
+        </w:rPr>
+        <w:t>Yusniawati</w:t>
+      </w:r>
+      <w:proofErr w:type="spellEnd"/>
+      <w:r>
+        <w:rPr>
+          <w:lang w:val="en-US"/>
+        </w:rPr>
+        <w:t>.</w:t>
       </w:r>
     </w:p>
     <w:p>
@@ -929,17 +5848,137 @@
           <w:ilvl w:val="0"/>
           <w:numId w:val="9"/>
         </w:numPr>
-        <w:spacing w:line="360" w:lineRule="auto"/>
+        <w:spacing w:line="276" w:lineRule="auto"/>
         <w:jc w:val="both"/>
         <w:rPr>
           <w:lang w:val="en-US"/>
         </w:rPr>
       </w:pPr>
-      <w:r>
-        <w:rPr>
-          <w:lang w:val="en-US"/>
-        </w:rPr>
-        <w:t>Pertanyaan wawancara untuk petugas loket dibuat oleh Wasilatul Dewi Ningrum.</w:t>
+      <w:proofErr w:type="spellStart"/>
+      <w:r>
+        <w:rPr>
+          <w:lang w:val="en-US"/>
+        </w:rPr>
+        <w:t>Pertanyaan</w:t>
+      </w:r>
+      <w:proofErr w:type="spellEnd"/>
+      <w:r>
+        <w:rPr>
+          <w:lang w:val="en-US"/>
+        </w:rPr>
+        <w:t xml:space="preserve"> </w:t>
+      </w:r>
+      <w:proofErr w:type="spellStart"/>
+      <w:r>
+        <w:rPr>
+          <w:lang w:val="en-US"/>
+        </w:rPr>
+        <w:t>wawancara</w:t>
+      </w:r>
+      <w:proofErr w:type="spellEnd"/>
+      <w:r>
+        <w:rPr>
+          <w:lang w:val="en-US"/>
+        </w:rPr>
+        <w:t xml:space="preserve"> </w:t>
+      </w:r>
+      <w:proofErr w:type="spellStart"/>
+      <w:r>
+        <w:rPr>
+          <w:lang w:val="en-US"/>
+        </w:rPr>
+        <w:t>untuk</w:t>
+      </w:r>
+      <w:proofErr w:type="spellEnd"/>
+      <w:r>
+        <w:rPr>
+          <w:lang w:val="en-US"/>
+        </w:rPr>
+        <w:t xml:space="preserve"> </w:t>
+      </w:r>
+      <w:proofErr w:type="spellStart"/>
+      <w:r>
+        <w:rPr>
+          <w:lang w:val="en-US"/>
+        </w:rPr>
+        <w:t>petugas</w:t>
+      </w:r>
+      <w:proofErr w:type="spellEnd"/>
+      <w:r>
+        <w:rPr>
+          <w:lang w:val="en-US"/>
+        </w:rPr>
+        <w:t xml:space="preserve"> </w:t>
+      </w:r>
+      <w:proofErr w:type="spellStart"/>
+      <w:r>
+        <w:rPr>
+          <w:lang w:val="en-US"/>
+        </w:rPr>
+        <w:t>loket</w:t>
+      </w:r>
+      <w:proofErr w:type="spellEnd"/>
+      <w:r>
+        <w:rPr>
+          <w:lang w:val="en-US"/>
+        </w:rPr>
+        <w:t xml:space="preserve"> </w:t>
+      </w:r>
+      <w:proofErr w:type="spellStart"/>
+      <w:r>
+        <w:rPr>
+          <w:lang w:val="en-US"/>
+        </w:rPr>
+        <w:t>dibuat</w:t>
+      </w:r>
+      <w:proofErr w:type="spellEnd"/>
+      <w:r>
+        <w:rPr>
+          <w:lang w:val="en-US"/>
+        </w:rPr>
+        <w:t xml:space="preserve"> oleh </w:t>
+      </w:r>
+      <w:proofErr w:type="spellStart"/>
+      <w:r>
+        <w:rPr>
+          <w:lang w:val="en-US"/>
+        </w:rPr>
+        <w:t>Wasilatul</w:t>
+      </w:r>
+      <w:proofErr w:type="spellEnd"/>
+      <w:r>
+        <w:rPr>
+          <w:lang w:val="en-US"/>
+        </w:rPr>
+        <w:t xml:space="preserve"> </w:t>
+      </w:r>
+      <w:proofErr w:type="spellStart"/>
+      <w:r>
+        <w:rPr>
+          <w:lang w:val="en-US"/>
+        </w:rPr>
+        <w:t>Dewi</w:t>
+      </w:r>
+      <w:proofErr w:type="spellEnd"/>
+      <w:r>
+        <w:rPr>
+          <w:lang w:val="en-US"/>
+        </w:rPr>
+        <w:t xml:space="preserve"> </w:t>
+      </w:r>
+      <w:proofErr w:type="spellStart"/>
+      <w:r>
+        <w:rPr>
+          <w:lang w:val="en-US"/>
+        </w:rPr>
+        <w:t>Ningrum</w:t>
+      </w:r>
+      <w:proofErr w:type="spellEnd"/>
+      <w:r>
+        <w:rPr>
+          <w:lang w:val="en-US"/>
+        </w:rPr>
+        <w:t>.</w:t>
       </w:r>
     </w:p>
     <w:p>
@@ -949,24 +5988,143 @@
           <w:ilvl w:val="0"/>
           <w:numId w:val="9"/>
         </w:numPr>
-        <w:spacing w:line="360" w:lineRule="auto"/>
+        <w:spacing w:line="276" w:lineRule="auto"/>
         <w:jc w:val="both"/>
         <w:rPr>
           <w:lang w:val="en-US"/>
         </w:rPr>
       </w:pPr>
-      <w:r>
-        <w:rPr>
-          <w:lang w:val="en-US"/>
-        </w:rPr>
-        <w:lastRenderedPageBreak/>
-        <w:t>Pertanyaan wawancara untuk petugas pengecekan tiket dibuat oleh Putri Endah Puspitasari.</w:t>
+      <w:proofErr w:type="spellStart"/>
+      <w:r>
+        <w:rPr>
+          <w:lang w:val="en-US"/>
+        </w:rPr>
+        <w:t>Pertanyaan</w:t>
+      </w:r>
+      <w:proofErr w:type="spellEnd"/>
+      <w:r>
+        <w:rPr>
+          <w:lang w:val="en-US"/>
+        </w:rPr>
+        <w:t xml:space="preserve"> </w:t>
+      </w:r>
+      <w:proofErr w:type="spellStart"/>
+      <w:r>
+        <w:rPr>
+          <w:lang w:val="en-US"/>
+        </w:rPr>
+        <w:t>wawancara</w:t>
+      </w:r>
+      <w:proofErr w:type="spellEnd"/>
+      <w:r>
+        <w:rPr>
+          <w:lang w:val="en-US"/>
+        </w:rPr>
+        <w:t xml:space="preserve"> </w:t>
+      </w:r>
+      <w:proofErr w:type="spellStart"/>
+      <w:r>
+        <w:rPr>
+          <w:lang w:val="en-US"/>
+        </w:rPr>
+        <w:t>untuk</w:t>
+      </w:r>
+      <w:proofErr w:type="spellEnd"/>
+      <w:r>
+        <w:rPr>
+          <w:lang w:val="en-US"/>
+        </w:rPr>
+        <w:t xml:space="preserve"> </w:t>
+      </w:r>
+      <w:proofErr w:type="spellStart"/>
+      <w:r>
+        <w:rPr>
+          <w:lang w:val="en-US"/>
+        </w:rPr>
+        <w:t>petugas</w:t>
+      </w:r>
+      <w:proofErr w:type="spellEnd"/>
+      <w:r>
+        <w:rPr>
+          <w:lang w:val="en-US"/>
+        </w:rPr>
+        <w:t xml:space="preserve"> </w:t>
+      </w:r>
+      <w:proofErr w:type="spellStart"/>
+      <w:r>
+        <w:rPr>
+          <w:lang w:val="en-US"/>
+        </w:rPr>
+        <w:t>pengecekan</w:t>
+      </w:r>
+      <w:proofErr w:type="spellEnd"/>
+      <w:r>
+        <w:rPr>
+          <w:lang w:val="en-US"/>
+        </w:rPr>
+        <w:t xml:space="preserve"> </w:t>
+      </w:r>
+      <w:proofErr w:type="spellStart"/>
+      <w:r>
+        <w:rPr>
+          <w:lang w:val="en-US"/>
+        </w:rPr>
+        <w:t>tiket</w:t>
+      </w:r>
+      <w:proofErr w:type="spellEnd"/>
+      <w:r>
+        <w:rPr>
+          <w:lang w:val="en-US"/>
+        </w:rPr>
+        <w:t xml:space="preserve"> </w:t>
+      </w:r>
+      <w:proofErr w:type="spellStart"/>
+      <w:r>
+        <w:rPr>
+          <w:lang w:val="en-US"/>
+        </w:rPr>
+        <w:t>dibuat</w:t>
+      </w:r>
+      <w:proofErr w:type="spellEnd"/>
+      <w:r>
+        <w:rPr>
+          <w:lang w:val="en-US"/>
+        </w:rPr>
+        <w:t xml:space="preserve"> oleh Putri </w:t>
+      </w:r>
+      <w:proofErr w:type="spellStart"/>
+      <w:r>
+        <w:rPr>
+          <w:lang w:val="en-US"/>
+        </w:rPr>
+        <w:t>Endah</w:t>
+      </w:r>
+      <w:proofErr w:type="spellEnd"/>
+      <w:r>
+        <w:rPr>
+          <w:lang w:val="en-US"/>
+        </w:rPr>
+        <w:t xml:space="preserve"> </w:t>
+      </w:r>
+      <w:proofErr w:type="spellStart"/>
+      <w:r>
+        <w:rPr>
+          <w:lang w:val="en-US"/>
+        </w:rPr>
+        <w:t>Puspitasari</w:t>
+      </w:r>
+      <w:proofErr w:type="spellEnd"/>
+      <w:r>
+        <w:rPr>
+          <w:lang w:val="en-US"/>
+        </w:rPr>
+        <w:t>.</w:t>
       </w:r>
     </w:p>
     <w:p>
       <w:pPr>
         <w:pStyle w:val="ListParagraph"/>
-        <w:spacing w:line="360" w:lineRule="auto"/>
+        <w:spacing w:line="276" w:lineRule="auto"/>
         <w:jc w:val="both"/>
         <w:rPr>
           <w:lang w:val="en-US"/>
